--- a/6. Enforcement Manager (EM) User Manual Issue 2.1.-BG.docx
+++ b/6. Enforcement Manager (EM) User Manual Issue 2.1.-BG.docx
@@ -281,8 +281,6 @@
           <w:rStyle w:val="211"/>
           <w:b/>
           <w:bCs/>
-          <w:i w:val="0"/>
-          <w:iCs w:val="0"/>
           <w:color w:val="000000"/>
           <w:lang w:val="bg-BG" w:eastAsia="en-US"/>
         </w:rPr>
@@ -306,14 +304,6 @@
         <w:gridCol w:w="5866"/>
       </w:tblGrid>
       <w:tr>
-        <w:tblPrEx>
-          <w:tblCellMar>
-            <w:top w:w="0" w:type="dxa"/>
-            <w:left w:w="0" w:type="dxa"/>
-            <w:bottom w:w="0" w:type="dxa"/>
-            <w:right w:w="0" w:type="dxa"/>
-          </w:tblCellMar>
-        </w:tblPrEx>
         <w:trPr>
           <w:trHeight w:val="394"/>
         </w:trPr>
@@ -412,14 +402,6 @@
         </w:tc>
       </w:tr>
       <w:tr>
-        <w:tblPrEx>
-          <w:tblCellMar>
-            <w:top w:w="0" w:type="dxa"/>
-            <w:left w:w="0" w:type="dxa"/>
-            <w:bottom w:w="0" w:type="dxa"/>
-            <w:right w:w="0" w:type="dxa"/>
-          </w:tblCellMar>
-        </w:tblPrEx>
         <w:trPr>
           <w:trHeight w:val="480"/>
         </w:trPr>
@@ -512,14 +494,6 @@
         </w:tc>
       </w:tr>
       <w:tr>
-        <w:tblPrEx>
-          <w:tblCellMar>
-            <w:top w:w="0" w:type="dxa"/>
-            <w:left w:w="0" w:type="dxa"/>
-            <w:bottom w:w="0" w:type="dxa"/>
-            <w:right w:w="0" w:type="dxa"/>
-          </w:tblCellMar>
-        </w:tblPrEx>
         <w:trPr>
           <w:trHeight w:val="480"/>
         </w:trPr>
@@ -612,14 +586,6 @@
         </w:tc>
       </w:tr>
       <w:tr>
-        <w:tblPrEx>
-          <w:tblCellMar>
-            <w:top w:w="0" w:type="dxa"/>
-            <w:left w:w="0" w:type="dxa"/>
-            <w:bottom w:w="0" w:type="dxa"/>
-            <w:right w:w="0" w:type="dxa"/>
-          </w:tblCellMar>
-        </w:tblPrEx>
         <w:trPr>
           <w:trHeight w:val="442"/>
         </w:trPr>
@@ -712,14 +678,6 @@
         </w:tc>
       </w:tr>
       <w:tr>
-        <w:tblPrEx>
-          <w:tblCellMar>
-            <w:top w:w="0" w:type="dxa"/>
-            <w:left w:w="0" w:type="dxa"/>
-            <w:bottom w:w="0" w:type="dxa"/>
-            <w:right w:w="0" w:type="dxa"/>
-          </w:tblCellMar>
-        </w:tblPrEx>
         <w:trPr>
           <w:trHeight w:val="480"/>
         </w:trPr>
@@ -812,14 +770,6 @@
         </w:tc>
       </w:tr>
       <w:tr>
-        <w:tblPrEx>
-          <w:tblCellMar>
-            <w:top w:w="0" w:type="dxa"/>
-            <w:left w:w="0" w:type="dxa"/>
-            <w:bottom w:w="0" w:type="dxa"/>
-            <w:right w:w="0" w:type="dxa"/>
-          </w:tblCellMar>
-        </w:tblPrEx>
         <w:trPr>
           <w:trHeight w:val="480"/>
         </w:trPr>
@@ -891,14 +841,6 @@
         </w:tc>
       </w:tr>
       <w:tr>
-        <w:tblPrEx>
-          <w:tblCellMar>
-            <w:top w:w="0" w:type="dxa"/>
-            <w:left w:w="0" w:type="dxa"/>
-            <w:bottom w:w="0" w:type="dxa"/>
-            <w:right w:w="0" w:type="dxa"/>
-          </w:tblCellMar>
-        </w:tblPrEx>
         <w:trPr>
           <w:trHeight w:val="480"/>
         </w:trPr>
@@ -970,14 +912,6 @@
         </w:tc>
       </w:tr>
       <w:tr>
-        <w:tblPrEx>
-          <w:tblCellMar>
-            <w:top w:w="0" w:type="dxa"/>
-            <w:left w:w="0" w:type="dxa"/>
-            <w:bottom w:w="0" w:type="dxa"/>
-            <w:right w:w="0" w:type="dxa"/>
-          </w:tblCellMar>
-        </w:tblPrEx>
         <w:trPr>
           <w:trHeight w:val="480"/>
         </w:trPr>
@@ -1049,14 +983,6 @@
         </w:tc>
       </w:tr>
       <w:tr>
-        <w:tblPrEx>
-          <w:tblCellMar>
-            <w:top w:w="0" w:type="dxa"/>
-            <w:left w:w="0" w:type="dxa"/>
-            <w:bottom w:w="0" w:type="dxa"/>
-            <w:right w:w="0" w:type="dxa"/>
-          </w:tblCellMar>
-        </w:tblPrEx>
         <w:trPr>
           <w:trHeight w:val="480"/>
         </w:trPr>
@@ -1128,14 +1054,6 @@
         </w:tc>
       </w:tr>
       <w:tr>
-        <w:tblPrEx>
-          <w:tblCellMar>
-            <w:top w:w="0" w:type="dxa"/>
-            <w:left w:w="0" w:type="dxa"/>
-            <w:bottom w:w="0" w:type="dxa"/>
-            <w:right w:w="0" w:type="dxa"/>
-          </w:tblCellMar>
-        </w:tblPrEx>
         <w:trPr>
           <w:trHeight w:val="490"/>
         </w:trPr>
@@ -1229,36 +1147,8 @@
           <w:color w:val="000000"/>
           <w:lang w:val="bg-BG" w:eastAsia="en-US"/>
         </w:rPr>
-        <w:t xml:space="preserve">Настоящият документ представлява последното издание, показано в таблицата по-горе. Автори: </w:t>
-      </w:r>
-      <w:proofErr w:type="spellStart"/>
-      <w:r>
-        <w:rPr>
-          <w:rStyle w:val="a1"/>
-          <w:color w:val="000000"/>
-          <w:lang w:val="bg-BG" w:eastAsia="en-US"/>
-        </w:rPr>
-        <w:t>Куифенг</w:t>
-      </w:r>
-      <w:proofErr w:type="spellEnd"/>
-      <w:r>
-        <w:rPr>
-          <w:rStyle w:val="a1"/>
-          <w:color w:val="000000"/>
-          <w:lang w:val="bg-BG" w:eastAsia="en-US"/>
-        </w:rPr>
-        <w:t xml:space="preserve"> </w:t>
-      </w:r>
-      <w:proofErr w:type="spellStart"/>
-      <w:r>
-        <w:rPr>
-          <w:rStyle w:val="a1"/>
-          <w:color w:val="000000"/>
-          <w:lang w:val="bg-BG" w:eastAsia="en-US"/>
-        </w:rPr>
-        <w:t>Хуанг</w:t>
-      </w:r>
-      <w:proofErr w:type="spellEnd"/>
+        <w:t>Настоящият документ представлява последното издание, показано в таблицата по-горе. Автори: Куифенг Хуанг</w:t>
+      </w:r>
     </w:p>
     <w:p>
       <w:pPr>
@@ -1306,7 +1196,6 @@
           <w:lang w:val="bg-BG"/>
         </w:rPr>
       </w:pPr>
-      <w:proofErr w:type="gramStart"/>
       <w:r>
         <w:rPr>
           <w:rStyle w:val="a1"/>
@@ -1363,23 +1252,13 @@
         </w:rPr>
         <w:t xml:space="preserve">Система за управление изпълнението </w:t>
       </w:r>
-      <w:proofErr w:type="spellStart"/>
       <w:r>
         <w:rPr>
           <w:rStyle w:val="a1"/>
           <w:color w:val="FF0000"/>
           <w:lang w:eastAsia="en-US"/>
         </w:rPr>
-        <w:t>SpeedSpike</w:t>
-      </w:r>
-      <w:proofErr w:type="spellEnd"/>
-      <w:r>
-        <w:rPr>
-          <w:rStyle w:val="a1"/>
-          <w:color w:val="FF0000"/>
-          <w:lang w:eastAsia="en-US"/>
-        </w:rPr>
-        <w:t xml:space="preserve">) </w:t>
+        <w:t xml:space="preserve">SpeedSpike) </w:t>
       </w:r>
       <w:r>
         <w:rPr>
@@ -1411,25 +1290,7 @@
           <w:color w:val="000000"/>
           <w:lang w:eastAsia="en-US"/>
         </w:rPr>
-        <w:t>.</w:t>
-      </w:r>
-      <w:proofErr w:type="gramEnd"/>
-      <w:r>
-        <w:rPr>
-          <w:rStyle w:val="a1"/>
-          <w:color w:val="000000"/>
-          <w:lang w:eastAsia="en-US"/>
-        </w:rPr>
-        <w:t xml:space="preserve"> </w:t>
-      </w:r>
-      <w:proofErr w:type="gramStart"/>
-      <w:r>
-        <w:rPr>
-          <w:rStyle w:val="a1"/>
-          <w:color w:val="000000"/>
-          <w:lang w:eastAsia="en-US"/>
-        </w:rPr>
-        <w:t xml:space="preserve">EM </w:t>
+        <w:t xml:space="preserve">. EM </w:t>
       </w:r>
       <w:r>
         <w:rPr>
@@ -1453,16 +1314,15 @@
           <w:color w:val="000000"/>
           <w:lang w:val="bg-BG" w:eastAsia="en-US"/>
         </w:rPr>
-        <w:t>(графичен потребителски интерфейс) за всички аспекти на мрежовата топология на изпълнението, прага на скоростта, разписанието на изпълнението и сертификата за калибриране на всеки линк.</w:t>
-      </w:r>
-      <w:proofErr w:type="gramEnd"/>
+        <w:t xml:space="preserve">(графичен потребителски интерфейс) за всички аспекти на мрежовата топология на изпълнението, прага на скоростта, разписанието на изпълнението и сертификата за калибриране на всеки линк. </w:t>
+      </w:r>
       <w:r>
         <w:rPr>
           <w:rStyle w:val="a1"/>
           <w:color w:val="000000"/>
           <w:lang w:val="bg-BG" w:eastAsia="en-US"/>
         </w:rPr>
-        <w:t xml:space="preserve"> </w:t>
+        <w:t>В ЕМ могат да бъдат зададени и управлявани к</w:t>
       </w:r>
       <w:r>
         <w:rPr>
@@ -1470,7 +1330,7 @@
           <w:color w:val="000000"/>
           <w:lang w:val="bg-BG" w:eastAsia="en-US"/>
         </w:rPr>
-        <w:t>В ЕМ могат да бъдат зададени и управлявани к</w:t>
+        <w:t xml:space="preserve">амери, възли (групи от камери, които работят като една точка за изпълнение), линкове (директни пътища между отделни възли), както и </w:t>
       </w:r>
       <w:r>
         <w:rPr>
@@ -1478,33 +1338,7 @@
           <w:color w:val="000000"/>
           <w:lang w:val="bg-BG" w:eastAsia="en-US"/>
         </w:rPr>
-        <w:t xml:space="preserve">амери, възли (групи от камери, които работят като една точка за изпълнение), линкове (директни пътища между отделни възли), както и </w:t>
-      </w:r>
-      <w:r>
-        <w:rPr>
-          <w:rStyle w:val="a1"/>
-          <w:color w:val="000000"/>
-          <w:lang w:val="bg-BG" w:eastAsia="en-US"/>
-        </w:rPr>
-        <w:t xml:space="preserve">курс и данни за калибриране, свързани с измерванията на разстоянието между линковете. </w:t>
-      </w:r>
-      <w:proofErr w:type="spellStart"/>
-      <w:r>
-        <w:rPr>
-          <w:rStyle w:val="a1"/>
-          <w:color w:val="000000"/>
-          <w:lang w:val="bg-BG" w:eastAsia="en-US"/>
-        </w:rPr>
-        <w:t>Табовете</w:t>
-      </w:r>
-      <w:proofErr w:type="spellEnd"/>
-      <w:r>
-        <w:rPr>
-          <w:rStyle w:val="a1"/>
-          <w:color w:val="000000"/>
-          <w:lang w:val="bg-BG" w:eastAsia="en-US"/>
-        </w:rPr>
-        <w:t xml:space="preserve">, разположени в долната част на екрана, дават подробности за всеки вид информация, предоставен от системата. </w:t>
+        <w:t xml:space="preserve">курс и данни за калибриране, свързани с измерванията на разстоянието между линковете. Табовете, разположени в долната част на екрана, дават подробности за всеки вид информация, предоставен от системата. </w:t>
       </w:r>
       <w:r>
         <w:rPr>
@@ -1686,14 +1520,99 @@
         <w:shd w:val="clear" w:color="auto" w:fill="auto"/>
         <w:spacing w:line="259" w:lineRule="exact"/>
         <w:jc w:val="both"/>
-      </w:pPr>
-      <w:r>
-        <w:rPr>
-          <w:rStyle w:val="a1"/>
-          <w:color w:val="000000"/>
-          <w:lang w:eastAsia="en-US"/>
-        </w:rPr>
-        <w:t>The system will exit if it failed to verify any signed data retained. This only happens when the EM is run with a key store with a wrong serial number or some critical data has been tampered with. Follow the popup messages to login or load a key store during first run.</w:t>
+        <w:rPr>
+          <w:rStyle w:val="a1"/>
+          <w:color w:val="000000"/>
+          <w:lang w:val="bg-BG" w:eastAsia="en-US"/>
+        </w:rPr>
+      </w:pPr>
+      <w:r>
+        <w:rPr>
+          <w:rStyle w:val="a1"/>
+          <w:color w:val="000000"/>
+          <w:lang w:val="bg-BG" w:eastAsia="en-US"/>
+        </w:rPr>
+        <w:t xml:space="preserve">Паролата за базата с ключове на ЕМ трябва да бъде подадена при стартиране на ЕМ, но база с ключове може да бъде заредена и от </w:t>
+      </w:r>
+      <w:r>
+        <w:rPr>
+          <w:rStyle w:val="a1"/>
+          <w:color w:val="000000"/>
+          <w:lang w:eastAsia="en-US"/>
+        </w:rPr>
+        <w:t>CD</w:t>
+      </w:r>
+      <w:r>
+        <w:rPr>
+          <w:rStyle w:val="a1"/>
+          <w:color w:val="000000"/>
+          <w:lang w:val="bg-BG" w:eastAsia="en-US"/>
+        </w:rPr>
+        <w:t xml:space="preserve"> от КМ, при което да се потвърди паролата, ако към момента няма налична база с ключове, което </w:t>
+      </w:r>
+      <w:r>
+        <w:rPr>
+          <w:rStyle w:val="a1"/>
+          <w:color w:val="000000"/>
+          <w:lang w:val="bg-BG" w:eastAsia="en-US"/>
+        </w:rPr>
+        <w:t>е обичайно</w:t>
+      </w:r>
+      <w:r>
+        <w:rPr>
+          <w:rStyle w:val="a1"/>
+          <w:color w:val="000000"/>
+          <w:lang w:val="bg-BG" w:eastAsia="en-US"/>
+        </w:rPr>
+        <w:t xml:space="preserve"> при стартиране на системата.</w:t>
+      </w:r>
+      <w:r>
+        <w:rPr>
+          <w:rStyle w:val="a1"/>
+          <w:color w:val="000000"/>
+          <w:lang w:val="bg-BG" w:eastAsia="en-US"/>
+        </w:rPr>
+        <w:t xml:space="preserve"> При стартиране се проверява валидността както на базата с ключове, така и на всички данни, получени от ЕМ. </w:t>
+      </w:r>
+      <w:r>
+        <w:rPr>
+          <w:rStyle w:val="a1"/>
+          <w:color w:val="000000"/>
+          <w:lang w:val="bg-BG" w:eastAsia="en-US"/>
+        </w:rPr>
+        <w:t>Ако базата с ключове е изтекла или все още не е валидна, можете да разглеждате само съществуваща информация или да смените текущата база с ключове на ЕМ с нова, но не можете да създавате или редактирате елементи.</w:t>
+      </w:r>
+      <w:r>
+        <w:rPr>
+          <w:rStyle w:val="a1"/>
+          <w:color w:val="000000"/>
+          <w:lang w:val="bg-BG" w:eastAsia="en-US"/>
+        </w:rPr>
+        <w:t xml:space="preserve"> Ако системата не успее да валидира </w:t>
+      </w:r>
+      <w:r>
+        <w:rPr>
+          <w:rStyle w:val="a1"/>
+          <w:color w:val="000000"/>
+          <w:lang w:val="bg-BG" w:eastAsia="en-US"/>
+        </w:rPr>
+        <w:t xml:space="preserve">дори един пакет данни, тя се изключва. Това се случва, единствено когато </w:t>
+      </w:r>
+      <w:r>
+        <w:rPr>
+          <w:rStyle w:val="a1"/>
+          <w:color w:val="000000"/>
+          <w:lang w:eastAsia="en-US"/>
+        </w:rPr>
+        <w:t>EM</w:t>
+      </w:r>
+      <w:r>
+        <w:rPr>
+          <w:rStyle w:val="a1"/>
+          <w:color w:val="000000"/>
+          <w:lang w:val="bg-BG" w:eastAsia="en-US"/>
+        </w:rPr>
+        <w:t xml:space="preserve"> работи с база с ключове с грешен сериен номер или в критични данни е установена намеса. При първо включване на системата следвайте изскачащите прозорци, за да регистрирате или да заредите база с ключове.</w:t>
       </w:r>
     </w:p>
     <w:p>
@@ -1703,68 +1622,56 @@
         <w:spacing w:line="259" w:lineRule="exact"/>
         <w:jc w:val="both"/>
         <w:rPr>
+          <w:lang w:val="bg-BG"/>
+        </w:rPr>
+      </w:pPr>
+      <w:r>
+        <w:rPr>
           <w:rStyle w:val="a1"/>
           <w:color w:val="000000"/>
           <w:lang w:val="bg-BG" w:eastAsia="en-US"/>
         </w:rPr>
-      </w:pPr>
-      <w:r>
-        <w:rPr>
-          <w:rStyle w:val="a1"/>
-          <w:color w:val="000000"/>
-          <w:lang w:eastAsia="en-US"/>
-        </w:rPr>
-        <w:t xml:space="preserve">The common enforcement threshold speed and speed unit (metric or imperial) must be set before the first camera or link is entered into the system. This operation as shown in figure 2 can be done by clicking corresponding button or menu item, or it will automatically pop up while trying to </w:t>
-      </w:r>
-      <w:proofErr w:type="spellStart"/>
-      <w:r>
-        <w:rPr>
-          <w:rStyle w:val="a1"/>
-          <w:color w:val="000000"/>
-          <w:lang w:eastAsia="en-US"/>
-        </w:rPr>
-        <w:t>creat</w:t>
-      </w:r>
-      <w:proofErr w:type="spellEnd"/>
-      <w:r>
-        <w:rPr>
-          <w:rStyle w:val="a1"/>
-          <w:color w:val="000000"/>
-          <w:lang w:eastAsia="en-US"/>
-        </w:rPr>
-        <w:t xml:space="preserve"> the first camera or enforcement link. The speed unit can’t be changed once the enforcement data is delivered to SM for the first time. However, the threshold speed can be changed any time, but please note a new CD should be generated and loaded into SM/ERCU DB to make it come into enforcement.</w:t>
-      </w:r>
-    </w:p>
-    <w:p>
-      <w:pPr>
-        <w:pStyle w:val="10"/>
-        <w:shd w:val="clear" w:color="auto" w:fill="auto"/>
-        <w:spacing w:line="259" w:lineRule="exact"/>
-        <w:jc w:val="both"/>
+        <w:t xml:space="preserve">Преди </w:t>
+      </w:r>
+      <w:r>
         <w:rPr>
           <w:rStyle w:val="a1"/>
           <w:color w:val="000000"/>
           <w:lang w:val="bg-BG" w:eastAsia="en-US"/>
         </w:rPr>
-      </w:pPr>
-    </w:p>
-    <w:p>
-      <w:pPr>
-        <w:pStyle w:val="10"/>
-        <w:shd w:val="clear" w:color="auto" w:fill="auto"/>
-        <w:spacing w:line="259" w:lineRule="exact"/>
-        <w:jc w:val="both"/>
-        <w:rPr>
-          <w:lang w:val="bg-BG"/>
-        </w:rPr>
-      </w:pPr>
+        <w:t xml:space="preserve">въвеждането на </w:t>
+      </w:r>
       <w:r>
         <w:rPr>
           <w:rStyle w:val="a1"/>
           <w:color w:val="000000"/>
           <w:lang w:val="bg-BG" w:eastAsia="en-US"/>
         </w:rPr>
-        <w:t xml:space="preserve">Паролата за базата с ключове на ЕМ трябва да бъде подадена при стартиране на ЕМ, но база с ключове може да бъде заредена и от </w:t>
+        <w:t>първата камера или първия линк в системата трябва да зададете прагът на общата скорост на изпълнение и единицата за скорост (от метричната или британската мерна система).</w:t>
+      </w:r>
+      <w:r>
+        <w:rPr>
+          <w:rStyle w:val="a1"/>
+          <w:color w:val="000000"/>
+          <w:lang w:val="bg-BG" w:eastAsia="en-US"/>
+        </w:rPr>
+        <w:t xml:space="preserve"> Операцията, показана на фиг. 2, може да се извърши чрез натискане на съответстващия бутон или елемент от менюто, но и автоматично ще изскочи, когато се опитате за първи път да създадете камера или линк за изпълнение. Единицата за скорост не може да бъде променена след като вече данните от изпълнението са получени в </w:t>
+      </w:r>
+      <w:r>
+        <w:rPr>
+          <w:rStyle w:val="a1"/>
+          <w:color w:val="000000"/>
+          <w:lang w:eastAsia="en-US"/>
+        </w:rPr>
+        <w:t xml:space="preserve">SM </w:t>
+      </w:r>
+      <w:r>
+        <w:rPr>
+          <w:rStyle w:val="a1"/>
+          <w:color w:val="000000"/>
+          <w:lang w:val="bg-BG" w:eastAsia="en-US"/>
+        </w:rPr>
+        <w:t xml:space="preserve">за първи път. Въпреки това, прагът на скоростта може да бъде променян по всяко време, но, моля, имайте предвид, че за да го зададете за изпълнение, трябва да генерирате ново </w:t>
       </w:r>
       <w:r>
         <w:rPr>
@@ -1780,68 +1687,16 @@
           <w:color w:val="000000"/>
           <w:lang w:val="bg-BG" w:eastAsia="en-US"/>
         </w:rPr>
-        <w:t xml:space="preserve"> от КМ, при което да се потвърди паролата, ако към момента няма налична база с ключове, което </w:t>
-      </w:r>
-      <w:r>
-        <w:rPr>
-          <w:rStyle w:val="a1"/>
-          <w:color w:val="000000"/>
-          <w:lang w:val="bg-BG" w:eastAsia="en-US"/>
-        </w:rPr>
-        <w:t>е обичайно</w:t>
-      </w:r>
-      <w:r>
-        <w:rPr>
-          <w:rStyle w:val="a1"/>
-          <w:color w:val="000000"/>
-          <w:lang w:val="bg-BG" w:eastAsia="en-US"/>
-        </w:rPr>
-        <w:t xml:space="preserve"> при стартиране на системата.</w:t>
-      </w:r>
-      <w:r>
-        <w:rPr>
-          <w:rStyle w:val="a1"/>
-          <w:color w:val="000000"/>
-          <w:lang w:val="bg-BG" w:eastAsia="en-US"/>
-        </w:rPr>
-        <w:t xml:space="preserve"> При стартиране се проверява валидността както на базата с ключове, така и на всички данни, получени от ЕМ. </w:t>
-      </w:r>
-      <w:r>
-        <w:rPr>
-          <w:rStyle w:val="a1"/>
-          <w:color w:val="000000"/>
-          <w:lang w:val="bg-BG" w:eastAsia="en-US"/>
-        </w:rPr>
-        <w:t>Ако базата с ключове е изтекла или все още не е валидна, можете да разглеждате само съществуваща информация или да смените текущата база с ключове на ЕМ с нова, но не можете да създавате или редактирате елементи.</w:t>
-      </w:r>
-      <w:r>
-        <w:rPr>
-          <w:rStyle w:val="a1"/>
-          <w:color w:val="000000"/>
-          <w:lang w:val="bg-BG" w:eastAsia="en-US"/>
-        </w:rPr>
-        <w:t xml:space="preserve"> Ако системата не успее да </w:t>
-      </w:r>
-      <w:proofErr w:type="spellStart"/>
-      <w:r>
-        <w:rPr>
-          <w:rStyle w:val="a1"/>
-          <w:color w:val="000000"/>
-          <w:lang w:val="bg-BG" w:eastAsia="en-US"/>
-        </w:rPr>
-        <w:t>валидира</w:t>
-      </w:r>
-      <w:proofErr w:type="spellEnd"/>
-      <w:r>
-        <w:rPr>
-          <w:rStyle w:val="a1"/>
-          <w:color w:val="000000"/>
-          <w:lang w:val="bg-BG" w:eastAsia="en-US"/>
-        </w:rPr>
-        <w:t xml:space="preserve"> дори един пакет данни, тя излиза</w:t>
-      </w:r>
-      <w:bookmarkStart w:id="1" w:name="_GoBack"/>
-      <w:bookmarkEnd w:id="1"/>
+        <w:t xml:space="preserve"> и да го качите в базата данни на </w:t>
+      </w:r>
+      <w:r>
+        <w:rPr>
+          <w:rStyle w:val="a1"/>
+          <w:color w:val="000000"/>
+          <w:lang w:eastAsia="en-US"/>
+        </w:rPr>
+        <w:t>SM/ERCU.</w:t>
+      </w:r>
     </w:p>
     <w:p>
       <w:pPr>
@@ -1916,6 +1771,7 @@
         <w:pStyle w:val="12"/>
         <w:shd w:val="clear" w:color="auto" w:fill="auto"/>
         <w:spacing w:line="200" w:lineRule="exact"/>
+        <w:jc w:val="center"/>
       </w:pPr>
       <w:r>
         <w:rPr>
@@ -1923,9 +1779,39 @@
           <w:b/>
           <w:bCs/>
           <w:color w:val="000000"/>
-          <w:lang w:eastAsia="en-US"/>
-        </w:rPr>
-        <w:t>Figure 2 EM common configurations</w:t>
+          <w:lang w:val="bg-BG" w:eastAsia="en-US"/>
+        </w:rPr>
+        <w:t>Фиг.</w:t>
+      </w:r>
+      <w:r>
+        <w:rPr>
+          <w:rStyle w:val="a3"/>
+          <w:b/>
+          <w:bCs/>
+          <w:color w:val="000000"/>
+          <w:lang w:eastAsia="en-US"/>
+        </w:rPr>
+        <w:t xml:space="preserve"> 2 </w:t>
+      </w:r>
+      <w:r>
+        <w:rPr>
+          <w:rStyle w:val="a3"/>
+          <w:b/>
+          <w:bCs/>
+          <w:color w:val="000000"/>
+          <w:lang w:val="bg-BG" w:eastAsia="en-US"/>
+        </w:rPr>
+        <w:t xml:space="preserve">Обща конфигурация на </w:t>
+      </w:r>
+      <w:r>
+        <w:rPr>
+          <w:rStyle w:val="a3"/>
+          <w:b/>
+          <w:bCs/>
+          <w:color w:val="000000"/>
+          <w:lang w:eastAsia="en-US"/>
+        </w:rPr>
+        <w:t xml:space="preserve">EM </w:t>
       </w:r>
     </w:p>
     <w:p>
@@ -1936,8 +1822,11 @@
         <w:shd w:val="clear" w:color="auto" w:fill="auto"/>
         <w:spacing w:line="300" w:lineRule="exact"/>
         <w:jc w:val="left"/>
-      </w:pPr>
-      <w:bookmarkStart w:id="2" w:name="bookmark2"/>
+        <w:rPr>
+          <w:lang w:val="bg-BG"/>
+        </w:rPr>
+      </w:pPr>
+      <w:bookmarkStart w:id="1" w:name="bookmark2"/>
       <w:r>
         <w:rPr>
           <w:rStyle w:val="11"/>
@@ -1948,19 +1837,19 @@
         </w:rPr>
         <w:t xml:space="preserve">2 </w:t>
       </w:r>
-      <w:proofErr w:type="gramStart"/>
+      <w:bookmarkEnd w:id="1"/>
       <w:r>
         <w:rPr>
           <w:rStyle w:val="11"/>
           <w:b/>
           <w:bCs/>
           <w:color w:val="000000"/>
-          <w:lang w:eastAsia="en-US"/>
-        </w:rPr>
-        <w:t>Camera</w:t>
-      </w:r>
+          <w:lang w:val="bg-BG" w:eastAsia="en-US"/>
+        </w:rPr>
+        <w:t>Камера</w:t>
+      </w:r>
+      <w:bookmarkStart w:id="2" w:name="_GoBack"/>
       <w:bookmarkEnd w:id="2"/>
-      <w:proofErr w:type="gramEnd"/>
     </w:p>
     <w:p>
       <w:pPr>
@@ -1974,25 +1863,7 @@
           <w:color w:val="000000"/>
           <w:lang w:eastAsia="en-US"/>
         </w:rPr>
-        <w:t xml:space="preserve">The </w:t>
-      </w:r>
-      <w:proofErr w:type="gramStart"/>
-      <w:r>
-        <w:rPr>
-          <w:rStyle w:val="a1"/>
-          <w:color w:val="000000"/>
-          <w:lang w:eastAsia="en-US"/>
-        </w:rPr>
-        <w:t>camera</w:t>
-      </w:r>
-      <w:proofErr w:type="gramEnd"/>
-      <w:r>
-        <w:rPr>
-          <w:rStyle w:val="a1"/>
-          <w:color w:val="000000"/>
-          <w:lang w:eastAsia="en-US"/>
-        </w:rPr>
-        <w:t xml:space="preserve"> operations available are create, delete, edit baseline and edit camera configuration.</w:t>
+        <w:t>The camera operations available are create, delete, edit baseline and edit camera configuration.</w:t>
       </w:r>
     </w:p>
     <w:p>
@@ -2375,20 +2246,8 @@
           <w:color w:val="000000"/>
           <w:lang w:eastAsia="en-US"/>
         </w:rPr>
-        <w:t xml:space="preserve">Figure </w:t>
-      </w:r>
-      <w:proofErr w:type="gramStart"/>
-      <w:r>
-        <w:rPr>
-          <w:rStyle w:val="a3"/>
-          <w:b/>
-          <w:bCs/>
-          <w:color w:val="000000"/>
-          <w:lang w:eastAsia="en-US"/>
-        </w:rPr>
-        <w:t>6 Edit camera baseline information</w:t>
-      </w:r>
-      <w:proofErr w:type="gramEnd"/>
+        <w:t>Figure 6 Edit camera baseline information</w:t>
+      </w:r>
     </w:p>
     <w:p>
       <w:pPr>
@@ -2423,21 +2282,9 @@
           <w:color w:val="000000"/>
           <w:lang w:eastAsia="en-US"/>
         </w:rPr>
-        <w:t xml:space="preserve">3 </w:t>
-      </w:r>
-      <w:proofErr w:type="gramStart"/>
-      <w:r>
-        <w:rPr>
-          <w:rStyle w:val="11"/>
-          <w:b/>
-          <w:bCs/>
-          <w:color w:val="000000"/>
-          <w:lang w:eastAsia="en-US"/>
-        </w:rPr>
-        <w:t>Node</w:t>
+        <w:t>3 Node</w:t>
       </w:r>
       <w:bookmarkEnd w:id="3"/>
-      <w:proofErr w:type="gramEnd"/>
     </w:p>
     <w:p>
       <w:pPr>
@@ -2451,25 +2298,7 @@
           <w:color w:val="000000"/>
           <w:lang w:eastAsia="en-US"/>
         </w:rPr>
-        <w:t xml:space="preserve">The operations available to a node are creating and deleting. The process of creating a node is similar to the page in figure 3, but you can only manually input details of the node to be created. Usually a node can’t be deleted, unless any camera deployed on this node and any link starting and </w:t>
-      </w:r>
-      <w:proofErr w:type="spellStart"/>
-      <w:r>
-        <w:rPr>
-          <w:rStyle w:val="a1"/>
-          <w:color w:val="000000"/>
-          <w:lang w:eastAsia="en-US"/>
-        </w:rPr>
-        <w:t>destinating</w:t>
-      </w:r>
-      <w:proofErr w:type="spellEnd"/>
-      <w:r>
-        <w:rPr>
-          <w:rStyle w:val="a1"/>
-          <w:color w:val="000000"/>
-          <w:lang w:eastAsia="en-US"/>
-        </w:rPr>
-        <w:t xml:space="preserve"> with this node have never been delivered to SM. Moreover, when a node is deleted, all cameras deployed on it and all link associated with it will also be deleted permanently from the system. So you should be really carefully about the delete operation.</w:t>
+        <w:t>The operations available to a node are creating and deleting. The process of creating a node is similar to the page in figure 3, but you can only manually input details of the node to be created. Usually a node can’t be deleted, unless any camera deployed on this node and any link starting and destinating with this node have never been delivered to SM. Moreover, when a node is deleted, all cameras deployed on it and all link associated with it will also be deleted permanently from the system. So you should be really carefully about the delete operation.</w:t>
       </w:r>
     </w:p>
     <w:p>
@@ -2490,21 +2319,9 @@
           <w:color w:val="000000"/>
           <w:lang w:eastAsia="en-US"/>
         </w:rPr>
-        <w:t xml:space="preserve">4 </w:t>
-      </w:r>
-      <w:proofErr w:type="gramStart"/>
-      <w:r>
-        <w:rPr>
-          <w:rStyle w:val="11"/>
-          <w:b/>
-          <w:bCs/>
-          <w:color w:val="000000"/>
-          <w:lang w:eastAsia="en-US"/>
-        </w:rPr>
-        <w:t>Link</w:t>
+        <w:t>4 Link</w:t>
       </w:r>
       <w:bookmarkEnd w:id="4"/>
-      <w:proofErr w:type="gramEnd"/>
     </w:p>
     <w:p>
       <w:pPr>
@@ -2563,43 +2380,7 @@
           <w:color w:val="000000"/>
           <w:lang w:eastAsia="en-US"/>
         </w:rPr>
-        <w:t xml:space="preserve">Some short links can be measured by a calibrated, temperature compensated steel measurement tape. Link distances are usually measured by a </w:t>
-      </w:r>
-      <w:proofErr w:type="spellStart"/>
-      <w:r>
-        <w:rPr>
-          <w:rStyle w:val="a1"/>
-          <w:color w:val="000000"/>
-          <w:lang w:eastAsia="en-US"/>
-        </w:rPr>
-        <w:t>Corrsys-Datron</w:t>
-      </w:r>
-      <w:proofErr w:type="spellEnd"/>
-      <w:r>
-        <w:rPr>
-          <w:rStyle w:val="a1"/>
-          <w:color w:val="000000"/>
-          <w:lang w:eastAsia="en-US"/>
-        </w:rPr>
-        <w:t xml:space="preserve"> L350 compliant to corresponding national calibration standards and HOSDB specifications. However, the </w:t>
-      </w:r>
-      <w:proofErr w:type="spellStart"/>
-      <w:r>
-        <w:rPr>
-          <w:rStyle w:val="a1"/>
-          <w:color w:val="000000"/>
-          <w:lang w:eastAsia="en-US"/>
-        </w:rPr>
-        <w:t>Corrsys-Datron</w:t>
-      </w:r>
-      <w:proofErr w:type="spellEnd"/>
-      <w:r>
-        <w:rPr>
-          <w:rStyle w:val="a1"/>
-          <w:color w:val="000000"/>
-          <w:lang w:eastAsia="en-US"/>
-        </w:rPr>
-        <w:t xml:space="preserve"> L350 must be calibrated over a calibration course measured by a calibrated, temperature compensated steel tape. Under certain conditions, a calibration course and device calibration can be reused.</w:t>
+        <w:t>Some short links can be measured by a calibrated, temperature compensated steel measurement tape. Link distances are usually measured by a Corrsys-Datron L350 compliant to corresponding national calibration standards and HOSDB specifications. However, the Corrsys-Datron L350 must be calibrated over a calibration course measured by a calibrated, temperature compensated steel tape. Under certain conditions, a calibration course and device calibration can be reused.</w:t>
       </w:r>
     </w:p>
     <w:p>
@@ -2614,43 +2395,7 @@
           <w:color w:val="000000"/>
           <w:lang w:eastAsia="en-US"/>
         </w:rPr>
-        <w:t xml:space="preserve">On the second stage of creating a link, firstly the link measurement method must be selected as the page shown in figure 9. If a link is measured by tape, the </w:t>
-      </w:r>
-      <w:proofErr w:type="gramStart"/>
-      <w:r>
-        <w:rPr>
-          <w:rStyle w:val="a1"/>
-          <w:color w:val="000000"/>
-          <w:lang w:eastAsia="en-US"/>
-        </w:rPr>
-        <w:t>process will</w:t>
-      </w:r>
-      <w:proofErr w:type="gramEnd"/>
-      <w:r>
-        <w:rPr>
-          <w:rStyle w:val="a1"/>
-          <w:color w:val="000000"/>
-          <w:lang w:eastAsia="en-US"/>
-        </w:rPr>
-        <w:t xml:space="preserve"> </w:t>
-      </w:r>
-      <w:proofErr w:type="spellStart"/>
-      <w:r>
-        <w:rPr>
-          <w:rStyle w:val="a1"/>
-          <w:color w:val="000000"/>
-          <w:lang w:eastAsia="en-US"/>
-        </w:rPr>
-        <w:t>beas</w:t>
-      </w:r>
-      <w:proofErr w:type="spellEnd"/>
-      <w:r>
-        <w:rPr>
-          <w:rStyle w:val="a1"/>
-          <w:color w:val="000000"/>
-          <w:lang w:eastAsia="en-US"/>
-        </w:rPr>
-        <w:t xml:space="preserve"> shown in figure 10. In this case, information about the tape used must be provided, the temperatures when the measurements were done and at least three measurement results. If the results are acceptable based on HOSDB requirements, then the link distance will be automatically calculated after being compensated for </w:t>
+        <w:t xml:space="preserve">On the second stage of creating a link, firstly the link measurement method must be selected as the page shown in figure 9. If a link is measured by tape, the process will beas shown in figure 10. In this case, information about the tape used must be provided, the temperatures when the measurements were done and at least three measurement results. If the results are acceptable based on HOSDB requirements, then the link distance will be automatically calculated after being compensated for </w:t>
       </w:r>
       <w:r>
         <w:rPr>
@@ -2674,43 +2419,7 @@
           <w:color w:val="000000"/>
           <w:lang w:eastAsia="en-US"/>
         </w:rPr>
-        <w:t xml:space="preserve">If you measured the link distance by a </w:t>
-      </w:r>
-      <w:proofErr w:type="spellStart"/>
-      <w:r>
-        <w:rPr>
-          <w:rStyle w:val="a1"/>
-          <w:color w:val="000000"/>
-          <w:lang w:eastAsia="en-US"/>
-        </w:rPr>
-        <w:t>Corrsys-Datron</w:t>
-      </w:r>
-      <w:proofErr w:type="spellEnd"/>
-      <w:r>
-        <w:rPr>
-          <w:rStyle w:val="a1"/>
-          <w:color w:val="000000"/>
-          <w:lang w:eastAsia="en-US"/>
-        </w:rPr>
-        <w:t xml:space="preserve"> L350, details of the calibration course and the calibration itself must be provided, or an existing </w:t>
-      </w:r>
-      <w:proofErr w:type="spellStart"/>
-      <w:r>
-        <w:rPr>
-          <w:rStyle w:val="a1"/>
-          <w:color w:val="000000"/>
-          <w:lang w:eastAsia="en-US"/>
-        </w:rPr>
-        <w:t>oneselected</w:t>
-      </w:r>
-      <w:proofErr w:type="spellEnd"/>
-      <w:r>
-        <w:rPr>
-          <w:rStyle w:val="a1"/>
-          <w:color w:val="000000"/>
-          <w:lang w:eastAsia="en-US"/>
-        </w:rPr>
-        <w:t>. Pages in figures 11 and 12 show how a calibration course is set, and how a calibration is defined as shown in figures 13 and 14.</w:t>
+        <w:t>If you measured the link distance by a Corrsys-Datron L350, details of the calibration course and the calibration itself must be provided, or an existing oneselected. Pages in figures 11 and 12 show how a calibration course is set, and how a calibration is defined as shown in figures 13 and 14.</w:t>
       </w:r>
     </w:p>
     <w:p>
@@ -3225,29 +2934,7 @@
           <w:color w:val="000000"/>
           <w:lang w:eastAsia="en-US"/>
         </w:rPr>
-        <w:t xml:space="preserve">Figure 12 Calibration course setup </w:t>
-      </w:r>
-      <w:proofErr w:type="gramStart"/>
-      <w:r>
-        <w:rPr>
-          <w:rStyle w:val="a3"/>
-          <w:b/>
-          <w:bCs/>
-          <w:color w:val="000000"/>
-          <w:lang w:eastAsia="en-US"/>
-        </w:rPr>
-        <w:t>page</w:t>
-      </w:r>
-      <w:proofErr w:type="gramEnd"/>
-      <w:r>
-        <w:rPr>
-          <w:rStyle w:val="a3"/>
-          <w:b/>
-          <w:bCs/>
-          <w:color w:val="000000"/>
-          <w:lang w:eastAsia="en-US"/>
-        </w:rPr>
-        <w:t xml:space="preserve"> 2</w:t>
+        <w:t>Figure 12 Calibration course setup page 2</w:t>
       </w:r>
     </w:p>
     <w:p>
@@ -3341,29 +3028,7 @@
           <w:color w:val="000000"/>
           <w:lang w:eastAsia="en-US"/>
         </w:rPr>
-        <w:t xml:space="preserve">Figure 13 Calibration setup </w:t>
-      </w:r>
-      <w:proofErr w:type="gramStart"/>
-      <w:r>
-        <w:rPr>
-          <w:rStyle w:val="a3"/>
-          <w:b/>
-          <w:bCs/>
-          <w:color w:val="000000"/>
-          <w:lang w:eastAsia="en-US"/>
-        </w:rPr>
-        <w:t>page</w:t>
-      </w:r>
-      <w:proofErr w:type="gramEnd"/>
-      <w:r>
-        <w:rPr>
-          <w:rStyle w:val="a3"/>
-          <w:b/>
-          <w:bCs/>
-          <w:color w:val="000000"/>
-          <w:lang w:eastAsia="en-US"/>
-        </w:rPr>
-        <w:t xml:space="preserve"> 1</w:t>
+        <w:t>Figure 13 Calibration setup page 1</w:t>
       </w:r>
     </w:p>
     <w:p>
@@ -3749,18 +3414,8 @@
           <w:color w:val="000000"/>
           <w:lang w:eastAsia="en-US"/>
         </w:rPr>
-        <w:t xml:space="preserve">A link entered into the system can never be deleted unless it has never been delivered to SM for enforcement. Also the link measurement and its associated calibration details can’t be changed once it enters into the system. </w:t>
-      </w:r>
-      <w:proofErr w:type="gramStart"/>
-      <w:r>
-        <w:rPr>
-          <w:rStyle w:val="a1"/>
-          <w:color w:val="000000"/>
-          <w:lang w:eastAsia="en-US"/>
-        </w:rPr>
-        <w:t>Editing a link actually only means changing the enforcement timetable as shown in figure 16.</w:t>
-      </w:r>
-      <w:proofErr w:type="gramEnd"/>
+        <w:t>A link entered into the system can never be deleted unless it has never been delivered to SM for enforcement. Also the link measurement and its associated calibration details can’t be changed once it enters into the system. Editing a link actually only means changing the enforcement timetable as shown in figure 16.</w:t>
+      </w:r>
     </w:p>
     <w:p>
       <w:pPr>
@@ -3964,29 +3619,7 @@
           <w:color w:val="000000"/>
           <w:lang w:eastAsia="en-US"/>
         </w:rPr>
-        <w:t xml:space="preserve">5 </w:t>
-      </w:r>
-      <w:proofErr w:type="gramStart"/>
-      <w:r>
-        <w:rPr>
-          <w:rStyle w:val="13"/>
-          <w:b/>
-          <w:bCs/>
-          <w:color w:val="000000"/>
-          <w:lang w:eastAsia="en-US"/>
-        </w:rPr>
-        <w:t>Calibration</w:t>
-      </w:r>
-      <w:proofErr w:type="gramEnd"/>
-      <w:r>
-        <w:rPr>
-          <w:rStyle w:val="13"/>
-          <w:b/>
-          <w:bCs/>
-          <w:color w:val="000000"/>
-          <w:lang w:eastAsia="en-US"/>
-        </w:rPr>
-        <w:t xml:space="preserve"> and Calibration Course</w:t>
+        <w:t>5 Calibration and Calibration Course</w:t>
       </w:r>
       <w:bookmarkEnd w:id="5"/>
     </w:p>
@@ -3996,23 +3629,13 @@
         <w:shd w:val="clear" w:color="auto" w:fill="auto"/>
         <w:spacing w:line="259" w:lineRule="exact"/>
       </w:pPr>
-      <w:proofErr w:type="spellStart"/>
-      <w:r>
-        <w:rPr>
-          <w:rStyle w:val="a1"/>
-          <w:color w:val="000000"/>
-          <w:lang w:eastAsia="en-US"/>
-        </w:rPr>
-        <w:t>Creat</w:t>
-      </w:r>
-      <w:proofErr w:type="spellEnd"/>
-      <w:r>
-        <w:rPr>
-          <w:rStyle w:val="a1"/>
-          <w:color w:val="000000"/>
-          <w:lang w:eastAsia="en-US"/>
-        </w:rPr>
-        <w:t xml:space="preserve"> and delete operations are available to both device calibration and calibration course. Creating a </w:t>
+      <w:r>
+        <w:rPr>
+          <w:rStyle w:val="a1"/>
+          <w:color w:val="000000"/>
+          <w:lang w:eastAsia="en-US"/>
+        </w:rPr>
+        <w:t xml:space="preserve">Creat and delete operations are available to both device calibration and calibration course. Creating a </w:t>
       </w:r>
       <w:r>
         <w:rPr>
@@ -4166,43 +3789,7 @@
           <w:color w:val="000000"/>
           <w:lang w:eastAsia="en-US"/>
         </w:rPr>
-        <w:t xml:space="preserve">Other functions supported by EM include issuing CDs to SM and KM and changing EM key store. All enforcement data and its update must first be entered into the 3M™ Average Speed Camera system from the EM and </w:t>
-      </w:r>
-      <w:proofErr w:type="spellStart"/>
-      <w:r>
-        <w:rPr>
-          <w:rStyle w:val="a1"/>
-          <w:color w:val="000000"/>
-          <w:lang w:eastAsia="en-US"/>
-        </w:rPr>
-        <w:t>ithen</w:t>
-      </w:r>
-      <w:proofErr w:type="spellEnd"/>
-      <w:r>
-        <w:rPr>
-          <w:rStyle w:val="a1"/>
-          <w:color w:val="000000"/>
-          <w:lang w:eastAsia="en-US"/>
-        </w:rPr>
-        <w:t xml:space="preserve"> transferred and loaded into SM by CD. The GUI page for issuing a CD to SM is shown in figure </w:t>
-      </w:r>
-      <w:proofErr w:type="gramStart"/>
-      <w:r>
-        <w:rPr>
-          <w:rStyle w:val="a1"/>
-          <w:color w:val="000000"/>
-          <w:lang w:eastAsia="en-US"/>
-        </w:rPr>
-        <w:t>21,</w:t>
-      </w:r>
-      <w:proofErr w:type="gramEnd"/>
-      <w:r>
-        <w:rPr>
-          <w:rStyle w:val="a1"/>
-          <w:color w:val="000000"/>
-          <w:lang w:eastAsia="en-US"/>
-        </w:rPr>
-        <w:t xml:space="preserve"> it is only possible to set whether a CD label is needed to be printed on an available printer. EM will automatically wrap all latest link details, link enforcement timetables, topology nodes, configurations and baselines of all cameras, maximum threshold speed and all necessary signatures for SM/ERCU authentication purpose. Each record will be signed and encrypted as a whole, and then burned into a CD. If new link certificates are generated (on the condition mentioned before) in this process, it will pop up a link certificates browser as shown in figure 19. These new certificates must be printed, and then signed and dated as required (by a qualified person). CD for KM can be issued through a similar page as figure 21. This CD contains necessary information for the generation of shared secrets for all cameras in the enforcement network and can be imported into KM.</w:t>
+        <w:t>Other functions supported by EM include issuing CDs to SM and KM and changing EM key store. All enforcement data and its update must first be entered into the 3M™ Average Speed Camera system from the EM and ithen transferred and loaded into SM by CD. The GUI page for issuing a CD to SM is shown in figure 21, it is only possible to set whether a CD label is needed to be printed on an available printer. EM will automatically wrap all latest link details, link enforcement timetables, topology nodes, configurations and baselines of all cameras, maximum threshold speed and all necessary signatures for SM/ERCU authentication purpose. Each record will be signed and encrypted as a whole, and then burned into a CD. If new link certificates are generated (on the condition mentioned before) in this process, it will pop up a link certificates browser as shown in figure 19. These new certificates must be printed, and then signed and dated as required (by a qualified person). CD for KM can be issued through a similar page as figure 21. This CD contains necessary information for the generation of shared secrets for all cameras in the enforcement network and can be imported into KM.</w:t>
       </w:r>
     </w:p>
     <w:p>
@@ -4387,29 +3974,7 @@
           <w:color w:val="000000"/>
           <w:lang w:eastAsia="en-US"/>
         </w:rPr>
-        <w:t xml:space="preserve">Figure 22 Change key </w:t>
-      </w:r>
-      <w:proofErr w:type="gramStart"/>
-      <w:r>
-        <w:rPr>
-          <w:rStyle w:val="a3"/>
-          <w:b/>
-          <w:bCs/>
-          <w:color w:val="000000"/>
-          <w:lang w:eastAsia="en-US"/>
-        </w:rPr>
-        <w:t>store</w:t>
-      </w:r>
-      <w:proofErr w:type="gramEnd"/>
-      <w:r>
-        <w:rPr>
-          <w:rStyle w:val="a3"/>
-          <w:b/>
-          <w:bCs/>
-          <w:color w:val="000000"/>
-          <w:lang w:eastAsia="en-US"/>
-        </w:rPr>
-        <w:t xml:space="preserve"> on EM</w:t>
+        <w:t>Figure 22 Change key store on EM</w:t>
       </w:r>
     </w:p>
     <w:p>
@@ -4446,43 +4011,7 @@
           <w:color w:val="000000"/>
           <w:lang w:eastAsia="en-US"/>
         </w:rPr>
-        <w:t>The name of CD-Writer should be configured in file $EM/</w:t>
-      </w:r>
-      <w:proofErr w:type="spellStart"/>
-      <w:r>
-        <w:rPr>
-          <w:rStyle w:val="a1"/>
-          <w:color w:val="000000"/>
-          <w:lang w:eastAsia="en-US"/>
-        </w:rPr>
-        <w:t>conf</w:t>
-      </w:r>
-      <w:proofErr w:type="spellEnd"/>
-      <w:r>
-        <w:rPr>
-          <w:rStyle w:val="a1"/>
-          <w:color w:val="000000"/>
-          <w:lang w:eastAsia="en-US"/>
-        </w:rPr>
-        <w:t>/</w:t>
-      </w:r>
-      <w:proofErr w:type="spellStart"/>
-      <w:r>
-        <w:rPr>
-          <w:rStyle w:val="a1"/>
-          <w:color w:val="000000"/>
-          <w:lang w:eastAsia="en-US"/>
-        </w:rPr>
-        <w:t>enforcement.properties</w:t>
-      </w:r>
-      <w:proofErr w:type="spellEnd"/>
-      <w:r>
-        <w:rPr>
-          <w:rStyle w:val="a1"/>
-          <w:color w:val="000000"/>
-          <w:lang w:eastAsia="en-US"/>
-        </w:rPr>
-        <w:t>, which is shown as follows:</w:t>
+        <w:t>The name of CD-Writer should be configured in file $EM/conf/enforcement.properties, which is shown as follows:</w:t>
       </w:r>
     </w:p>
     <w:p>
@@ -4491,23 +4020,13 @@
         <w:shd w:val="clear" w:color="auto" w:fill="auto"/>
         <w:spacing w:line="200" w:lineRule="exact"/>
       </w:pPr>
-      <w:proofErr w:type="spellStart"/>
-      <w:r>
-        <w:rPr>
-          <w:rStyle w:val="a1"/>
-          <w:color w:val="000000"/>
-          <w:lang w:eastAsia="en-US"/>
-        </w:rPr>
-        <w:t>cd.writer.device</w:t>
-      </w:r>
-      <w:proofErr w:type="spellEnd"/>
-      <w:r>
-        <w:rPr>
-          <w:rStyle w:val="a1"/>
-          <w:color w:val="000000"/>
-          <w:lang w:eastAsia="en-US"/>
-        </w:rPr>
-        <w:t xml:space="preserve"> = d:</w:t>
+      <w:r>
+        <w:rPr>
+          <w:rStyle w:val="a1"/>
+          <w:color w:val="000000"/>
+          <w:lang w:eastAsia="en-US"/>
+        </w:rPr>
+        <w:t>cd.writer.device = d:</w:t>
       </w:r>
     </w:p>
     <w:sectPr>
@@ -4884,7 +4403,6 @@
                             <w:shd w:val="clear" w:color="auto" w:fill="auto"/>
                             <w:spacing w:line="240" w:lineRule="auto"/>
                           </w:pPr>
-                          <w:proofErr w:type="gramStart"/>
                           <w:r>
                             <w:rPr>
                               <w:rStyle w:val="a0"/>
@@ -4895,20 +4413,7 @@
                               <w:color w:val="000000"/>
                               <w:lang w:eastAsia="en-US"/>
                             </w:rPr>
-                            <w:t>3M™ Average Speed Camera System Enforcement Manager User Manual Issue</w:t>
-                          </w:r>
-                          <w:proofErr w:type="gramEnd"/>
-                          <w:r>
-                            <w:rPr>
-                              <w:rStyle w:val="a0"/>
-                              <w:b/>
-                              <w:bCs/>
-                              <w:i/>
-                              <w:iCs/>
-                              <w:color w:val="000000"/>
-                              <w:lang w:eastAsia="en-US"/>
-                            </w:rPr>
-                            <w:t xml:space="preserve"> 2.1</w:t>
+                            <w:t>3M™ Average Speed Camera System Enforcement Manager User Manual Issue 2.1</w:t>
                           </w:r>
                         </w:p>
                       </w:txbxContent>
@@ -5149,7 +4654,9 @@
   </w:style>
   <w:style w:type="character" w:default="1" w:styleId="DefaultParagraphFont">
     <w:name w:val="Default Paragraph Font"/>
-    <w:uiPriority w:val="99"/>
+    <w:uiPriority w:val="1"/>
+    <w:semiHidden/>
+    <w:unhideWhenUsed/>
   </w:style>
   <w:style w:type="table" w:default="1" w:styleId="TableNormal">
     <w:name w:val="Normal Table"/>
@@ -5308,6 +4815,8 @@
       <w:rFonts w:ascii="Arial" w:hAnsi="Arial" w:cs="Arial"/>
       <w:b/>
       <w:bCs/>
+      <w:i/>
+      <w:iCs/>
       <w:sz w:val="23"/>
       <w:szCs w:val="23"/>
       <w:u w:val="none"/>
@@ -5796,7 +5305,9 @@
   </w:style>
   <w:style w:type="character" w:default="1" w:styleId="DefaultParagraphFont">
     <w:name w:val="Default Paragraph Font"/>
-    <w:uiPriority w:val="99"/>
+    <w:uiPriority w:val="1"/>
+    <w:semiHidden/>
+    <w:unhideWhenUsed/>
   </w:style>
   <w:style w:type="table" w:default="1" w:styleId="TableNormal">
     <w:name w:val="Normal Table"/>
@@ -5955,6 +5466,8 @@
       <w:rFonts w:ascii="Arial" w:hAnsi="Arial" w:cs="Arial"/>
       <w:b/>
       <w:bCs/>
+      <w:i/>
+      <w:iCs/>
       <w:sz w:val="23"/>
       <w:szCs w:val="23"/>
       <w:u w:val="none"/>

--- a/6. Enforcement Manager (EM) User Manual Issue 2.1.-BG.docx
+++ b/6. Enforcement Manager (EM) User Manual Issue 2.1.-BG.docx
@@ -1147,8 +1147,36 @@
           <w:color w:val="000000"/>
           <w:lang w:val="bg-BG" w:eastAsia="en-US"/>
         </w:rPr>
-        <w:t>Настоящият документ представлява последното издание, показано в таблицата по-горе. Автори: Куифенг Хуанг</w:t>
-      </w:r>
+        <w:t xml:space="preserve">Настоящият документ представлява последното издание, показано в таблицата по-горе. Автори: </w:t>
+      </w:r>
+      <w:proofErr w:type="spellStart"/>
+      <w:r>
+        <w:rPr>
+          <w:rStyle w:val="a1"/>
+          <w:color w:val="000000"/>
+          <w:lang w:val="bg-BG" w:eastAsia="en-US"/>
+        </w:rPr>
+        <w:t>Куифенг</w:t>
+      </w:r>
+      <w:proofErr w:type="spellEnd"/>
+      <w:r>
+        <w:rPr>
+          <w:rStyle w:val="a1"/>
+          <w:color w:val="000000"/>
+          <w:lang w:val="bg-BG" w:eastAsia="en-US"/>
+        </w:rPr>
+        <w:t xml:space="preserve"> </w:t>
+      </w:r>
+      <w:proofErr w:type="spellStart"/>
+      <w:r>
+        <w:rPr>
+          <w:rStyle w:val="a1"/>
+          <w:color w:val="000000"/>
+          <w:lang w:val="bg-BG" w:eastAsia="en-US"/>
+        </w:rPr>
+        <w:t>Хуанг</w:t>
+      </w:r>
+      <w:proofErr w:type="spellEnd"/>
     </w:p>
     <w:p>
       <w:pPr>
@@ -1196,6 +1224,7 @@
           <w:lang w:val="bg-BG"/>
         </w:rPr>
       </w:pPr>
+      <w:proofErr w:type="gramStart"/>
       <w:r>
         <w:rPr>
           <w:rStyle w:val="a1"/>
@@ -1252,13 +1281,23 @@
         </w:rPr>
         <w:t xml:space="preserve">Система за управление изпълнението </w:t>
       </w:r>
+      <w:proofErr w:type="spellStart"/>
       <w:r>
         <w:rPr>
           <w:rStyle w:val="a1"/>
           <w:color w:val="FF0000"/>
           <w:lang w:eastAsia="en-US"/>
         </w:rPr>
-        <w:t xml:space="preserve">SpeedSpike) </w:t>
+        <w:t>SpeedSpike</w:t>
+      </w:r>
+      <w:proofErr w:type="spellEnd"/>
+      <w:r>
+        <w:rPr>
+          <w:rStyle w:val="a1"/>
+          <w:color w:val="FF0000"/>
+          <w:lang w:eastAsia="en-US"/>
+        </w:rPr>
+        <w:t xml:space="preserve">) </w:t>
       </w:r>
       <w:r>
         <w:rPr>
@@ -1290,7 +1329,25 @@
           <w:color w:val="000000"/>
           <w:lang w:eastAsia="en-US"/>
         </w:rPr>
-        <w:t xml:space="preserve">. EM </w:t>
+        <w:t>.</w:t>
+      </w:r>
+      <w:proofErr w:type="gramEnd"/>
+      <w:r>
+        <w:rPr>
+          <w:rStyle w:val="a1"/>
+          <w:color w:val="000000"/>
+          <w:lang w:eastAsia="en-US"/>
+        </w:rPr>
+        <w:t xml:space="preserve"> </w:t>
+      </w:r>
+      <w:proofErr w:type="gramStart"/>
+      <w:r>
+        <w:rPr>
+          <w:rStyle w:val="a1"/>
+          <w:color w:val="000000"/>
+          <w:lang w:eastAsia="en-US"/>
+        </w:rPr>
+        <w:t xml:space="preserve">EM </w:t>
       </w:r>
       <w:r>
         <w:rPr>
@@ -1314,7 +1371,16 @@
           <w:color w:val="000000"/>
           <w:lang w:val="bg-BG" w:eastAsia="en-US"/>
         </w:rPr>
-        <w:t xml:space="preserve">(графичен потребителски интерфейс) за всички аспекти на мрежовата топология на изпълнението, прага на скоростта, разписанието на изпълнението и сертификата за калибриране на всеки линк. </w:t>
+        <w:t>(графичен потребителски интерфейс) за всички аспекти на мрежовата топология на изпълнението, прага на скоростта, разписанието на изпълнението и сертификата за калибриране на всеки линк.</w:t>
+      </w:r>
+      <w:proofErr w:type="gramEnd"/>
+      <w:r>
+        <w:rPr>
+          <w:rStyle w:val="a1"/>
+          <w:color w:val="000000"/>
+          <w:lang w:val="bg-BG" w:eastAsia="en-US"/>
+        </w:rPr>
+        <w:t xml:space="preserve"> </w:t>
       </w:r>
       <w:r>
         <w:rPr>
@@ -1338,7 +1404,25 @@
           <w:color w:val="000000"/>
           <w:lang w:val="bg-BG" w:eastAsia="en-US"/>
         </w:rPr>
-        <w:t xml:space="preserve">курс и данни за калибриране, свързани с измерванията на разстоянието между линковете. Табовете, разположени в долната част на екрана, дават подробности за всеки вид информация, предоставен от системата. </w:t>
+        <w:t xml:space="preserve">курс и данни за калибриране, свързани с измерванията на разстоянието между линковете. </w:t>
+      </w:r>
+      <w:proofErr w:type="spellStart"/>
+      <w:r>
+        <w:rPr>
+          <w:rStyle w:val="a1"/>
+          <w:color w:val="000000"/>
+          <w:lang w:val="bg-BG" w:eastAsia="en-US"/>
+        </w:rPr>
+        <w:t>Табовете</w:t>
+      </w:r>
+      <w:proofErr w:type="spellEnd"/>
+      <w:r>
+        <w:rPr>
+          <w:rStyle w:val="a1"/>
+          <w:color w:val="000000"/>
+          <w:lang w:val="bg-BG" w:eastAsia="en-US"/>
+        </w:rPr>
+        <w:t xml:space="preserve">, разположени в долната част на екрана, дават подробности за всеки вид информация, предоставен от системата. </w:t>
       </w:r>
       <w:r>
         <w:rPr>
@@ -1588,7 +1672,25 @@
           <w:color w:val="000000"/>
           <w:lang w:val="bg-BG" w:eastAsia="en-US"/>
         </w:rPr>
-        <w:t xml:space="preserve"> Ако системата не успее да валидира </w:t>
+        <w:t xml:space="preserve"> Ако системата не успее да </w:t>
+      </w:r>
+      <w:proofErr w:type="spellStart"/>
+      <w:r>
+        <w:rPr>
+          <w:rStyle w:val="a1"/>
+          <w:color w:val="000000"/>
+          <w:lang w:val="bg-BG" w:eastAsia="en-US"/>
+        </w:rPr>
+        <w:t>валидира</w:t>
+      </w:r>
+      <w:proofErr w:type="spellEnd"/>
+      <w:r>
+        <w:rPr>
+          <w:rStyle w:val="a1"/>
+          <w:color w:val="000000"/>
+          <w:lang w:val="bg-BG" w:eastAsia="en-US"/>
+        </w:rPr>
+        <w:t xml:space="preserve"> </w:t>
       </w:r>
       <w:r>
         <w:rPr>
@@ -1631,23 +1733,7 @@
           <w:color w:val="000000"/>
           <w:lang w:val="bg-BG" w:eastAsia="en-US"/>
         </w:rPr>
-        <w:t xml:space="preserve">Преди </w:t>
-      </w:r>
-      <w:r>
-        <w:rPr>
-          <w:rStyle w:val="a1"/>
-          <w:color w:val="000000"/>
-          <w:lang w:val="bg-BG" w:eastAsia="en-US"/>
-        </w:rPr>
-        <w:t xml:space="preserve">въвеждането на </w:t>
-      </w:r>
-      <w:r>
-        <w:rPr>
-          <w:rStyle w:val="a1"/>
-          <w:color w:val="000000"/>
-          <w:lang w:val="bg-BG" w:eastAsia="en-US"/>
-        </w:rPr>
-        <w:t>първата камера или първия линк в системата трябва да зададете прагът на общата скорост на изпълнение и единицата за скорост (от метричната или британската мерна система).</w:t>
+        <w:t>Преди въвеждането на първата камера или първия линк в системата трябва да зададете прагът на общата скорост на изпълнение и единицата за скорост (от метричната или британската мерна система).</w:t>
       </w:r>
       <w:r>
         <w:rPr>
@@ -1848,22 +1934,26 @@
         </w:rPr>
         <w:t>Камера</w:t>
       </w:r>
-      <w:bookmarkStart w:id="2" w:name="_GoBack"/>
-      <w:bookmarkEnd w:id="2"/>
     </w:p>
     <w:p>
       <w:pPr>
         <w:pStyle w:val="10"/>
         <w:shd w:val="clear" w:color="auto" w:fill="auto"/>
         <w:spacing w:line="259" w:lineRule="exact"/>
-      </w:pPr>
-      <w:r>
-        <w:rPr>
-          <w:rStyle w:val="a1"/>
-          <w:color w:val="000000"/>
-          <w:lang w:eastAsia="en-US"/>
-        </w:rPr>
-        <w:t>The camera operations available are create, delete, edit baseline and edit camera configuration.</w:t>
+        <w:jc w:val="both"/>
+        <w:rPr>
+          <w:rStyle w:val="a1"/>
+          <w:color w:val="000000"/>
+          <w:lang w:val="bg-BG" w:eastAsia="en-US"/>
+        </w:rPr>
+      </w:pPr>
+      <w:r>
+        <w:rPr>
+          <w:rStyle w:val="a1"/>
+          <w:color w:val="000000"/>
+          <w:lang w:val="bg-BG" w:eastAsia="en-US"/>
+        </w:rPr>
+        <w:t>Наличните операции с камера са създаване, изтриване, редактиране на изходното ниво и редактиране на конфигурацията на камерата.</w:t>
       </w:r>
     </w:p>
     <w:p>
@@ -1871,14 +1961,28 @@
         <w:pStyle w:val="10"/>
         <w:shd w:val="clear" w:color="auto" w:fill="auto"/>
         <w:spacing w:line="259" w:lineRule="exact"/>
-      </w:pPr>
-      <w:r>
-        <w:rPr>
-          <w:rStyle w:val="a1"/>
-          <w:color w:val="000000"/>
-          <w:lang w:eastAsia="en-US"/>
-        </w:rPr>
-        <w:t>The three steps of creating a new camera are shown in figure 3 to 5. Firstly the node where the camera is deployed is set. Either details of a new node can be manually input, or an existing node selected from a popup list. Then details of the camera and its calibration details need to be entered, and finally some of the camera’s configuration can be set. It is not possible to progress to the next step or finish the operation if any compulsory information is missing or in unexpected format: a warning message will be shown in the status area.</w:t>
+        <w:jc w:val="both"/>
+        <w:rPr>
+          <w:lang w:val="bg-BG"/>
+        </w:rPr>
+      </w:pPr>
+      <w:r>
+        <w:rPr>
+          <w:lang w:val="bg-BG"/>
+        </w:rPr>
+        <w:t xml:space="preserve">Трите стъпки за създаване на нова камера са показани на фигурите от 3 до 5. Първо се настройва възелът, в който </w:t>
+      </w:r>
+      <w:r>
+        <w:rPr>
+          <w:lang w:val="bg-BG"/>
+        </w:rPr>
+        <w:t>е разположен</w:t>
+      </w:r>
+      <w:r>
+        <w:rPr>
+          <w:lang w:val="bg-BG"/>
+        </w:rPr>
+        <w:t>а камерата. Имате възможност или да въведете ръчно данни за нов възел, или да изберете съществуващ възел от изскачащ списък. След това трябва да въведете данните за камерата и нейното калибриране и накрая да настроите конфигурацията й. При липсваща задължителна информация или въвеждането й в неочакван формат не е възможно да продължите към следващата стъпка или да завършите операцията: в зоната за състоянието се показва предупреждение.</w:t>
       </w:r>
     </w:p>
     <w:p>
@@ -1953,6 +2057,10 @@
         <w:pStyle w:val="12"/>
         <w:shd w:val="clear" w:color="auto" w:fill="auto"/>
         <w:spacing w:line="200" w:lineRule="exact"/>
+        <w:jc w:val="center"/>
+        <w:rPr>
+          <w:lang w:val="bg-BG"/>
+        </w:rPr>
       </w:pPr>
       <w:r>
         <w:rPr>
@@ -1960,9 +2068,29 @@
           <w:b/>
           <w:bCs/>
           <w:color w:val="000000"/>
-          <w:lang w:eastAsia="en-US"/>
-        </w:rPr>
-        <w:t>Figure 3 Node setup page for creating new camera</w:t>
+          <w:lang w:val="bg-BG" w:eastAsia="en-US"/>
+        </w:rPr>
+        <w:t>Фиг.</w:t>
+      </w:r>
+      <w:r>
+        <w:rPr>
+          <w:rStyle w:val="a3"/>
+          <w:b/>
+          <w:bCs/>
+          <w:color w:val="000000"/>
+          <w:lang w:eastAsia="en-US"/>
+        </w:rPr>
+        <w:t xml:space="preserve"> 3 </w:t>
+      </w:r>
+      <w:r>
+        <w:rPr>
+          <w:rStyle w:val="a3"/>
+          <w:b/>
+          <w:bCs/>
+          <w:color w:val="000000"/>
+          <w:lang w:val="bg-BG" w:eastAsia="en-US"/>
+        </w:rPr>
+        <w:t>Страница за настройване на възел при създаване на нова камера</w:t>
       </w:r>
     </w:p>
     <w:p>
@@ -2038,6 +2166,10 @@
         <w:pStyle w:val="12"/>
         <w:shd w:val="clear" w:color="auto" w:fill="auto"/>
         <w:spacing w:line="200" w:lineRule="exact"/>
+        <w:jc w:val="center"/>
+        <w:rPr>
+          <w:lang w:val="bg-BG"/>
+        </w:rPr>
       </w:pPr>
       <w:r>
         <w:rPr>
@@ -2045,9 +2177,29 @@
           <w:b/>
           <w:bCs/>
           <w:color w:val="000000"/>
-          <w:lang w:eastAsia="en-US"/>
-        </w:rPr>
-        <w:t>Figure 4 Camera details and baseline setup page</w:t>
+          <w:lang w:val="bg-BG" w:eastAsia="en-US"/>
+        </w:rPr>
+        <w:t>Фиг.</w:t>
+      </w:r>
+      <w:r>
+        <w:rPr>
+          <w:rStyle w:val="a3"/>
+          <w:b/>
+          <w:bCs/>
+          <w:color w:val="000000"/>
+          <w:lang w:eastAsia="en-US"/>
+        </w:rPr>
+        <w:t xml:space="preserve"> 4 </w:t>
+      </w:r>
+      <w:r>
+        <w:rPr>
+          <w:rStyle w:val="a3"/>
+          <w:b/>
+          <w:bCs/>
+          <w:color w:val="000000"/>
+          <w:lang w:val="bg-BG" w:eastAsia="en-US"/>
+        </w:rPr>
+        <w:t>Страница за настройване данните на камерата и изходното ниво</w:t>
       </w:r>
     </w:p>
     <w:p>
@@ -2122,6 +2274,10 @@
         <w:pStyle w:val="12"/>
         <w:shd w:val="clear" w:color="auto" w:fill="auto"/>
         <w:spacing w:line="200" w:lineRule="exact"/>
+        <w:jc w:val="center"/>
+        <w:rPr>
+          <w:lang w:val="bg-BG"/>
+        </w:rPr>
       </w:pPr>
       <w:r>
         <w:rPr>
@@ -2129,9 +2285,29 @@
           <w:b/>
           <w:bCs/>
           <w:color w:val="000000"/>
-          <w:lang w:eastAsia="en-US"/>
-        </w:rPr>
-        <w:t>Figure 5 Camera configurations setup</w:t>
+          <w:lang w:val="bg-BG" w:eastAsia="en-US"/>
+        </w:rPr>
+        <w:t>Фиг.</w:t>
+      </w:r>
+      <w:r>
+        <w:rPr>
+          <w:rStyle w:val="a3"/>
+          <w:b/>
+          <w:bCs/>
+          <w:color w:val="000000"/>
+          <w:lang w:eastAsia="en-US"/>
+        </w:rPr>
+        <w:t xml:space="preserve"> 5 </w:t>
+      </w:r>
+      <w:r>
+        <w:rPr>
+          <w:rStyle w:val="a3"/>
+          <w:b/>
+          <w:bCs/>
+          <w:color w:val="000000"/>
+          <w:lang w:val="bg-BG" w:eastAsia="en-US"/>
+        </w:rPr>
+        <w:t>Настройване конфигурациите на камерата</w:t>
       </w:r>
     </w:p>
     <w:p>
@@ -2139,29 +2315,83 @@
         <w:pStyle w:val="10"/>
         <w:shd w:val="clear" w:color="auto" w:fill="auto"/>
         <w:spacing w:line="259" w:lineRule="exact"/>
-      </w:pPr>
-      <w:r>
-        <w:rPr>
-          <w:rStyle w:val="a1"/>
-          <w:color w:val="000000"/>
-          <w:lang w:eastAsia="en-US"/>
-        </w:rPr>
-        <w:t>Depending on whether the details of a camera have ever been delivered to SM, deleting a camera in EM has one of two outcomes: permanently deleting this camera from the system if not delivered to SM; or disabling this camera from further enforcement if they have.</w:t>
-      </w:r>
+        <w:rPr>
+          <w:rStyle w:val="a1"/>
+          <w:color w:val="000000"/>
+          <w:lang w:val="bg-BG" w:eastAsia="en-US"/>
+        </w:rPr>
+      </w:pPr>
     </w:p>
     <w:p>
       <w:pPr>
         <w:pStyle w:val="10"/>
         <w:shd w:val="clear" w:color="auto" w:fill="auto"/>
         <w:spacing w:line="259" w:lineRule="exact"/>
-      </w:pPr>
-      <w:r>
-        <w:rPr>
-          <w:rStyle w:val="a1"/>
-          <w:color w:val="000000"/>
-          <w:lang w:eastAsia="en-US"/>
-        </w:rPr>
-        <w:t>For certain reasons such as camera adjustment, the baseline information of the camera may need to be changed. This process is shown in figure 6. Please note only base line measurement done after the current valid one is allowed to come into the system, and the EM doesn’t actually delete any enforced historic base line record unless a camera is eligible to be permanently deleted. Full historic base line details will be referred to and can be viewed in related link certificates.</w:t>
+        <w:jc w:val="both"/>
+        <w:rPr>
+          <w:rStyle w:val="a1"/>
+          <w:color w:val="000000"/>
+          <w:lang w:val="bg-BG" w:eastAsia="en-US"/>
+        </w:rPr>
+      </w:pPr>
+      <w:r>
+        <w:rPr>
+          <w:rStyle w:val="a1"/>
+          <w:color w:val="000000"/>
+          <w:lang w:val="bg-BG" w:eastAsia="en-US"/>
+        </w:rPr>
+        <w:t xml:space="preserve">В зависимост от това дали данни от камерата изобщо са били изпращани на </w:t>
+      </w:r>
+      <w:r>
+        <w:rPr>
+          <w:rStyle w:val="a1"/>
+          <w:color w:val="000000"/>
+          <w:lang w:eastAsia="en-US"/>
+        </w:rPr>
+        <w:t>SM</w:t>
+      </w:r>
+      <w:r>
+        <w:rPr>
+          <w:rStyle w:val="a1"/>
+          <w:color w:val="000000"/>
+          <w:lang w:val="bg-BG" w:eastAsia="en-US"/>
+        </w:rPr>
+        <w:t xml:space="preserve">, изтриването на една камера в ЕМ има два вида последствие: трайно изтриване на камерата от системата, ако не са изпращани данни към </w:t>
+      </w:r>
+      <w:r>
+        <w:rPr>
+          <w:rStyle w:val="a1"/>
+          <w:color w:val="000000"/>
+          <w:lang w:eastAsia="en-US"/>
+        </w:rPr>
+        <w:t>SM</w:t>
+      </w:r>
+      <w:r>
+        <w:rPr>
+          <w:rStyle w:val="a1"/>
+          <w:color w:val="000000"/>
+          <w:lang w:val="bg-BG" w:eastAsia="en-US"/>
+        </w:rPr>
+        <w:t>; или деактивиране на камерата от последващо изпълнение, ако са изпращани данни.</w:t>
+      </w:r>
+    </w:p>
+    <w:p>
+      <w:pPr>
+        <w:pStyle w:val="10"/>
+        <w:shd w:val="clear" w:color="auto" w:fill="auto"/>
+        <w:spacing w:line="259" w:lineRule="exact"/>
+        <w:jc w:val="both"/>
+        <w:rPr>
+          <w:lang w:val="bg-BG"/>
+        </w:rPr>
+      </w:pPr>
+      <w:r>
+        <w:rPr>
+          <w:rStyle w:val="a1"/>
+          <w:color w:val="000000"/>
+          <w:lang w:val="bg-BG" w:eastAsia="en-US"/>
+        </w:rPr>
+        <w:t>Поради определени причини, като настройване на камерата, може да се наложи изходната информация за камерата да бъде променена. Този процес е посочен на фиг. 6. Моля, обърнете внимание, че в системата може да  бъде въведено единствено изходно измерване, измерено след текущото валидно такова, както и че ЕМ реално не изтрива исторически изходен запис, освен ако камерата не е подходяща за трайно изтриване. Пълните исторически изходни данни могат да бъдат извиквани и разглеждани в свързани сертификати на линковете.</w:t>
       </w:r>
     </w:p>
     <w:p>
@@ -2237,6 +2467,10 @@
         <w:pStyle w:val="12"/>
         <w:shd w:val="clear" w:color="auto" w:fill="auto"/>
         <w:spacing w:line="200" w:lineRule="exact"/>
+        <w:jc w:val="center"/>
+        <w:rPr>
+          <w:lang w:val="bg-BG"/>
+        </w:rPr>
       </w:pPr>
       <w:r>
         <w:rPr>
@@ -2244,9 +2478,29 @@
           <w:b/>
           <w:bCs/>
           <w:color w:val="000000"/>
-          <w:lang w:eastAsia="en-US"/>
-        </w:rPr>
-        <w:t>Figure 6 Edit camera baseline information</w:t>
+          <w:lang w:val="bg-BG" w:eastAsia="en-US"/>
+        </w:rPr>
+        <w:t>Фиг.</w:t>
+      </w:r>
+      <w:r>
+        <w:rPr>
+          <w:rStyle w:val="a3"/>
+          <w:b/>
+          <w:bCs/>
+          <w:color w:val="000000"/>
+          <w:lang w:eastAsia="en-US"/>
+        </w:rPr>
+        <w:t xml:space="preserve"> 6 </w:t>
+      </w:r>
+      <w:r>
+        <w:rPr>
+          <w:rStyle w:val="a3"/>
+          <w:b/>
+          <w:bCs/>
+          <w:color w:val="000000"/>
+          <w:lang w:val="bg-BG" w:eastAsia="en-US"/>
+        </w:rPr>
+        <w:t>Редактиране на изходна информация за камерата</w:t>
       </w:r>
     </w:p>
     <w:p>
@@ -2254,14 +2508,34 @@
         <w:pStyle w:val="10"/>
         <w:shd w:val="clear" w:color="auto" w:fill="auto"/>
         <w:spacing w:line="259" w:lineRule="exact"/>
-      </w:pPr>
-      <w:r>
-        <w:rPr>
-          <w:rStyle w:val="a1"/>
-          <w:color w:val="000000"/>
-          <w:lang w:eastAsia="en-US"/>
-        </w:rPr>
-        <w:t>Similarly EM also provided function to change camera’s configurations, such as the configuration CRC of the camera. The difference is that EM doesn’t keep any historic configurations for the cameras.</w:t>
+        <w:jc w:val="both"/>
+        <w:rPr>
+          <w:lang w:val="bg-BG"/>
+        </w:rPr>
+      </w:pPr>
+      <w:r>
+        <w:rPr>
+          <w:rStyle w:val="a1"/>
+          <w:color w:val="000000"/>
+          <w:lang w:val="bg-BG" w:eastAsia="en-US"/>
+        </w:rPr>
+        <w:t xml:space="preserve">По подобен начин ЕМ също предоставяше функция за промяна на елементи от конфигурацията на камерата, като </w:t>
+      </w:r>
+      <w:r>
+        <w:rPr>
+          <w:rStyle w:val="a1"/>
+          <w:color w:val="000000"/>
+          <w:lang w:eastAsia="en-US"/>
+        </w:rPr>
+        <w:t>CRC</w:t>
+      </w:r>
+      <w:r>
+        <w:rPr>
+          <w:rStyle w:val="a1"/>
+          <w:color w:val="000000"/>
+          <w:lang w:val="bg-BG" w:eastAsia="en-US"/>
+        </w:rPr>
+        <w:t xml:space="preserve"> конфигурацията. Разликата се състои в това, че ЕМ не съхранява историческите настройки на камерите.</w:t>
       </w:r>
     </w:p>
     <w:p>
@@ -2272,8 +2546,11 @@
         <w:shd w:val="clear" w:color="auto" w:fill="auto"/>
         <w:spacing w:line="300" w:lineRule="exact"/>
         <w:jc w:val="left"/>
-      </w:pPr>
-      <w:bookmarkStart w:id="3" w:name="bookmark3"/>
+        <w:rPr>
+          <w:lang w:val="bg-BG"/>
+        </w:rPr>
+      </w:pPr>
+      <w:bookmarkStart w:id="2" w:name="bookmark3"/>
       <w:r>
         <w:rPr>
           <w:rStyle w:val="11"/>
@@ -2282,23 +2559,61 @@
           <w:color w:val="000000"/>
           <w:lang w:eastAsia="en-US"/>
         </w:rPr>
-        <w:t>3 Node</w:t>
-      </w:r>
-      <w:bookmarkEnd w:id="3"/>
+        <w:t xml:space="preserve">3 </w:t>
+      </w:r>
+      <w:bookmarkEnd w:id="2"/>
+      <w:r>
+        <w:rPr>
+          <w:rStyle w:val="11"/>
+          <w:b/>
+          <w:bCs/>
+          <w:color w:val="000000"/>
+          <w:lang w:val="bg-BG" w:eastAsia="en-US"/>
+        </w:rPr>
+        <w:t>Възел</w:t>
+      </w:r>
     </w:p>
     <w:p>
       <w:pPr>
         <w:pStyle w:val="10"/>
         <w:shd w:val="clear" w:color="auto" w:fill="auto"/>
         <w:spacing w:line="259" w:lineRule="exact"/>
-      </w:pPr>
-      <w:r>
-        <w:rPr>
-          <w:rStyle w:val="a1"/>
-          <w:color w:val="000000"/>
-          <w:lang w:eastAsia="en-US"/>
-        </w:rPr>
-        <w:t>The operations available to a node are creating and deleting. The process of creating a node is similar to the page in figure 3, but you can only manually input details of the node to be created. Usually a node can’t be deleted, unless any camera deployed on this node and any link starting and destinating with this node have never been delivered to SM. Moreover, when a node is deleted, all cameras deployed on it and all link associated with it will also be deleted permanently from the system. So you should be really carefully about the delete operation.</w:t>
+        <w:jc w:val="both"/>
+        <w:rPr>
+          <w:lang w:val="bg-BG"/>
+        </w:rPr>
+      </w:pPr>
+      <w:r>
+        <w:rPr>
+          <w:rStyle w:val="a1"/>
+          <w:color w:val="000000"/>
+          <w:lang w:val="bg-BG" w:eastAsia="en-US"/>
+        </w:rPr>
+        <w:t xml:space="preserve">Разрешените операции върху възли са създаване и изтриване. Процесът по създаване на един възел е подобен на описания във фиг. 3, но за създавания възел можете единствено ръчно да въвеждате данни. Обикновено един възел не може да бъде изтрит, освен ако никоя от камерите, разположени в този възел, или никой от линковете, започващи от или завършващи в този възел, не са доставяли данни на </w:t>
+      </w:r>
+      <w:r>
+        <w:rPr>
+          <w:rStyle w:val="a1"/>
+          <w:color w:val="000000"/>
+          <w:lang w:eastAsia="en-US"/>
+        </w:rPr>
+        <w:t>SM</w:t>
+      </w:r>
+      <w:r>
+        <w:rPr>
+          <w:rStyle w:val="a1"/>
+          <w:color w:val="000000"/>
+          <w:lang w:val="bg-BG" w:eastAsia="en-US"/>
+        </w:rPr>
+        <w:t xml:space="preserve">. </w:t>
+      </w:r>
+      <w:r>
+        <w:rPr>
+          <w:rStyle w:val="a1"/>
+          <w:color w:val="000000"/>
+          <w:lang w:val="bg-BG" w:eastAsia="en-US"/>
+        </w:rPr>
+        <w:t>Нещо повече, при изтриването на даден възел, всички камери, разположени в него, както и всички линкове, свързани с него, също биват трайно изтрити от системата. Ето защо трябва да бъдете изключително предпазливи при изтриване.</w:t>
       </w:r>
     </w:p>
     <w:p>
@@ -2309,8 +2624,11 @@
         <w:shd w:val="clear" w:color="auto" w:fill="auto"/>
         <w:spacing w:line="300" w:lineRule="exact"/>
         <w:jc w:val="left"/>
-      </w:pPr>
-      <w:bookmarkStart w:id="4" w:name="bookmark4"/>
+        <w:rPr>
+          <w:lang w:val="bg-BG"/>
+        </w:rPr>
+      </w:pPr>
+      <w:bookmarkStart w:id="3" w:name="bookmark4"/>
       <w:r>
         <w:rPr>
           <w:rStyle w:val="11"/>
@@ -2319,23 +2637,39 @@
           <w:color w:val="000000"/>
           <w:lang w:eastAsia="en-US"/>
         </w:rPr>
-        <w:t>4 Link</w:t>
-      </w:r>
-      <w:bookmarkEnd w:id="4"/>
+        <w:t xml:space="preserve">4 </w:t>
+      </w:r>
+      <w:bookmarkEnd w:id="3"/>
+      <w:r>
+        <w:rPr>
+          <w:rStyle w:val="11"/>
+          <w:b/>
+          <w:bCs/>
+          <w:color w:val="000000"/>
+          <w:lang w:val="bg-BG" w:eastAsia="en-US"/>
+        </w:rPr>
+        <w:t>Линк</w:t>
+      </w:r>
     </w:p>
     <w:p>
       <w:pPr>
         <w:pStyle w:val="10"/>
         <w:shd w:val="clear" w:color="auto" w:fill="auto"/>
         <w:spacing w:line="259" w:lineRule="exact"/>
-      </w:pPr>
-      <w:r>
-        <w:rPr>
-          <w:rStyle w:val="a1"/>
-          <w:color w:val="000000"/>
-          <w:lang w:eastAsia="en-US"/>
-        </w:rPr>
-        <w:t>As the menu items shown in figure 1, available enforcement link operations are create, delete, edit, import a new link from spreadsheet, and get link certificates.</w:t>
+        <w:jc w:val="both"/>
+        <w:rPr>
+          <w:rStyle w:val="a1"/>
+          <w:color w:val="000000"/>
+          <w:lang w:val="bg-BG" w:eastAsia="en-US"/>
+        </w:rPr>
+      </w:pPr>
+      <w:r>
+        <w:rPr>
+          <w:rStyle w:val="a1"/>
+          <w:color w:val="000000"/>
+          <w:lang w:val="bg-BG" w:eastAsia="en-US"/>
+        </w:rPr>
+        <w:t>Както е посочено на фиг. 1, възможните операции за изпълнение на линк са създаване, изтриване, редактиране, импортиране на нов линк от електронна таблица и получаване на сертификати за линкове.</w:t>
       </w:r>
     </w:p>
     <w:p>
@@ -2343,14 +2677,20 @@
         <w:pStyle w:val="10"/>
         <w:shd w:val="clear" w:color="auto" w:fill="auto"/>
         <w:spacing w:line="259" w:lineRule="exact"/>
-      </w:pPr>
-      <w:r>
-        <w:rPr>
-          <w:rStyle w:val="a1"/>
-          <w:color w:val="000000"/>
-          <w:lang w:eastAsia="en-US"/>
-        </w:rPr>
-        <w:t>There are actually two ways to create a new link in EM. Manually inputting all information or importing all required information from a spreadsheet usually finished by measuring the link distance on roadside. EM will check all necessary information in the spreadsheet against the specification and existing data retained, and a well-formatted valid and complete spreadsheet can be imported into the system. Manually inputting details and importing details from spreadsheet follow similar process to create a new link as shown in figures 7 to 16, except that it is not possible to change any topology and measurement information during the import process.</w:t>
+        <w:jc w:val="both"/>
+        <w:rPr>
+          <w:rStyle w:val="a1"/>
+          <w:color w:val="000000"/>
+          <w:lang w:val="bg-BG" w:eastAsia="en-US"/>
+        </w:rPr>
+      </w:pPr>
+      <w:r>
+        <w:rPr>
+          <w:rStyle w:val="a1"/>
+          <w:color w:val="000000"/>
+          <w:lang w:val="bg-BG" w:eastAsia="en-US"/>
+        </w:rPr>
+        <w:t>Съществуват два начина за създаване на нов линк в ЕМ. Ръчно въвеждане на цялата информация или импортиране на цялата необходима информация от електронна таблица, която обикновено завършва с измерване на дължината на линка. ЕМ проверява необходимата информация в таблицата спрямо спецификацията и съществуващите получени данни и ако таблицата е добре форматирана и завършена, тя може да бъде импортирана в системата.</w:t>
       </w:r>
     </w:p>
     <w:p>
@@ -2358,14 +2698,20 @@
         <w:pStyle w:val="10"/>
         <w:shd w:val="clear" w:color="auto" w:fill="auto"/>
         <w:spacing w:line="259" w:lineRule="exact"/>
-      </w:pPr>
-      <w:r>
-        <w:rPr>
-          <w:rStyle w:val="a1"/>
-          <w:color w:val="000000"/>
-          <w:lang w:eastAsia="en-US"/>
-        </w:rPr>
-        <w:t>First, the source and destination nodes of the link must be specified as shown in figures 7 and 8. Either an existing node must be selected from a popup list or a new node defined for either of them. Then the details of the link measurements must be specified as well as any calibration details if needed. Finally the enforcement timetable can be set up. As shown in figure 16, up to 4 enforcement periods can be set per day. However, this step can be ignored and set up later.</w:t>
+        <w:jc w:val="both"/>
+        <w:rPr>
+          <w:rStyle w:val="a1"/>
+          <w:color w:val="000000"/>
+          <w:lang w:val="bg-BG" w:eastAsia="en-US"/>
+        </w:rPr>
+      </w:pPr>
+      <w:r>
+        <w:rPr>
+          <w:rStyle w:val="a1"/>
+          <w:color w:val="000000"/>
+          <w:lang w:val="bg-BG" w:eastAsia="en-US"/>
+        </w:rPr>
+        <w:t>Ръчното въвеждане на данни и импортирането им от таблица следват еднакъв процес за създаване на нов линк, както е показано на фигури от 7 до 16, с изключение на това, че не е възможна промяна на топология и информация за измерване по време на процеса на импортиране.</w:t>
       </w:r>
     </w:p>
     <w:p>
@@ -2373,14 +2719,20 @@
         <w:pStyle w:val="10"/>
         <w:shd w:val="clear" w:color="auto" w:fill="auto"/>
         <w:spacing w:line="259" w:lineRule="exact"/>
-      </w:pPr>
-      <w:r>
-        <w:rPr>
-          <w:rStyle w:val="a1"/>
-          <w:color w:val="000000"/>
-          <w:lang w:eastAsia="en-US"/>
-        </w:rPr>
-        <w:t>Some short links can be measured by a calibrated, temperature compensated steel measurement tape. Link distances are usually measured by a Corrsys-Datron L350 compliant to corresponding national calibration standards and HOSDB specifications. However, the Corrsys-Datron L350 must be calibrated over a calibration course measured by a calibrated, temperature compensated steel tape. Under certain conditions, a calibration course and device calibration can be reused.</w:t>
+        <w:jc w:val="both"/>
+        <w:rPr>
+          <w:rStyle w:val="a1"/>
+          <w:color w:val="000000"/>
+          <w:lang w:val="bg-BG" w:eastAsia="en-US"/>
+        </w:rPr>
+      </w:pPr>
+      <w:r>
+        <w:rPr>
+          <w:rStyle w:val="a1"/>
+          <w:color w:val="000000"/>
+          <w:lang w:val="bg-BG" w:eastAsia="en-US"/>
+        </w:rPr>
+        <w:t>Първо трябва да бъдат посочени началният и краен възел на линка, както е показано на фиг. 7 и 8. За всеки един от двата може да бъде избран вече съществуващ възел от падащия списък или да  бъде дефиниран нов. След това трябва да бъдат посочени данните от измерванията на линка, както и всички детайли по калибрирането му, ако е необходимо. Накрая се задава разписание на изпълнението. Както е показано на фиг. 16, на ден могат да бъдат посочвани до 4 периода на изпълнение. Тази стъпка, обаче, може да бъде пропусната и настроена на по-късен етап.</w:t>
       </w:r>
     </w:p>
     <w:p>
@@ -2388,38 +2740,307 @@
         <w:pStyle w:val="10"/>
         <w:shd w:val="clear" w:color="auto" w:fill="auto"/>
         <w:spacing w:line="259" w:lineRule="exact"/>
-      </w:pPr>
-      <w:r>
-        <w:rPr>
-          <w:rStyle w:val="a1"/>
-          <w:color w:val="000000"/>
-          <w:lang w:eastAsia="en-US"/>
-        </w:rPr>
-        <w:t xml:space="preserve">On the second stage of creating a link, firstly the link measurement method must be selected as the page shown in figure 9. If a link is measured by tape, the process will beas shown in figure 10. In this case, information about the tape used must be provided, the temperatures when the measurements were done and at least three measurement results. If the results are acceptable based on HOSDB requirements, then the link distance will be automatically calculated after being compensated for </w:t>
-      </w:r>
-      <w:r>
-        <w:rPr>
-          <w:rStyle w:val="a1"/>
-          <w:color w:val="000000"/>
-          <w:lang w:eastAsia="en-US"/>
-        </w:rPr>
-        <w:lastRenderedPageBreak/>
-        <w:t>temperature.</w:t>
-      </w:r>
+        <w:jc w:val="both"/>
+        <w:rPr>
+          <w:lang w:val="bg-BG"/>
+        </w:rPr>
+      </w:pPr>
     </w:p>
     <w:p>
       <w:pPr>
         <w:pStyle w:val="10"/>
         <w:shd w:val="clear" w:color="auto" w:fill="auto"/>
         <w:spacing w:line="259" w:lineRule="exact"/>
-      </w:pPr>
-      <w:r>
-        <w:rPr>
-          <w:rStyle w:val="a1"/>
-          <w:color w:val="000000"/>
-          <w:lang w:eastAsia="en-US"/>
-        </w:rPr>
-        <w:t>If you measured the link distance by a Corrsys-Datron L350, details of the calibration course and the calibration itself must be provided, or an existing oneselected. Pages in figures 11 and 12 show how a calibration course is set, and how a calibration is defined as shown in figures 13 and 14.</w:t>
+        <w:rPr>
+          <w:rStyle w:val="a1"/>
+          <w:color w:val="000000"/>
+          <w:lang w:val="bg-BG" w:eastAsia="en-US"/>
+        </w:rPr>
+      </w:pPr>
+      <w:r>
+        <w:rPr>
+          <w:rStyle w:val="a1"/>
+          <w:color w:val="000000"/>
+          <w:lang w:eastAsia="en-US"/>
+        </w:rPr>
+        <w:t xml:space="preserve">Link distances are usually measured by a </w:t>
+      </w:r>
+      <w:proofErr w:type="spellStart"/>
+      <w:r>
+        <w:rPr>
+          <w:rStyle w:val="a1"/>
+          <w:color w:val="000000"/>
+          <w:lang w:eastAsia="en-US"/>
+        </w:rPr>
+        <w:t>Corrsys-Datron</w:t>
+      </w:r>
+      <w:proofErr w:type="spellEnd"/>
+      <w:r>
+        <w:rPr>
+          <w:rStyle w:val="a1"/>
+          <w:color w:val="000000"/>
+          <w:lang w:eastAsia="en-US"/>
+        </w:rPr>
+        <w:t xml:space="preserve"> L350 compliant to corresponding national calibration standards and HOSDB specifications. However, the </w:t>
+      </w:r>
+      <w:proofErr w:type="spellStart"/>
+      <w:r>
+        <w:rPr>
+          <w:rStyle w:val="a1"/>
+          <w:color w:val="000000"/>
+          <w:lang w:eastAsia="en-US"/>
+        </w:rPr>
+        <w:t>Corrsys-Datron</w:t>
+      </w:r>
+      <w:proofErr w:type="spellEnd"/>
+      <w:r>
+        <w:rPr>
+          <w:rStyle w:val="a1"/>
+          <w:color w:val="000000"/>
+          <w:lang w:eastAsia="en-US"/>
+        </w:rPr>
+        <w:t xml:space="preserve"> L350 must be calibrated over a calibration course measured by a calibrated, temperature compensated steel tape. Under certain </w:t>
+      </w:r>
+      <w:r>
+        <w:rPr>
+          <w:rStyle w:val="a1"/>
+          <w:color w:val="000000"/>
+          <w:lang w:eastAsia="en-US"/>
+        </w:rPr>
+        <w:lastRenderedPageBreak/>
+        <w:t>conditions, a calibration course and device calibration can be reused.</w:t>
+      </w:r>
+    </w:p>
+    <w:p>
+      <w:pPr>
+        <w:pStyle w:val="10"/>
+        <w:shd w:val="clear" w:color="auto" w:fill="auto"/>
+        <w:spacing w:line="259" w:lineRule="exact"/>
+        <w:jc w:val="both"/>
+        <w:rPr>
+          <w:rStyle w:val="a1"/>
+          <w:color w:val="000000"/>
+          <w:lang w:val="bg-BG" w:eastAsia="en-US"/>
+        </w:rPr>
+      </w:pPr>
+      <w:r>
+        <w:rPr>
+          <w:rStyle w:val="a1"/>
+          <w:color w:val="000000"/>
+          <w:lang w:val="bg-BG" w:eastAsia="en-US"/>
+        </w:rPr>
+        <w:t>Някои къси линкове могат да бъдат измервани с помощта на калибрирана, температурно компенсирана стоманена рулетка.</w:t>
+      </w:r>
+      <w:r>
+        <w:rPr>
+          <w:rStyle w:val="a1"/>
+          <w:color w:val="000000"/>
+          <w:lang w:val="bg-BG" w:eastAsia="en-US"/>
+        </w:rPr>
+        <w:t xml:space="preserve"> Дължините на линковете обикновено се измерват с помощта на оптичен датчик </w:t>
+      </w:r>
+      <w:proofErr w:type="spellStart"/>
+      <w:r>
+        <w:rPr>
+          <w:rStyle w:val="a1"/>
+          <w:color w:val="000000"/>
+          <w:lang w:eastAsia="en-US"/>
+        </w:rPr>
+        <w:t>Corrsys-Datron</w:t>
+      </w:r>
+      <w:proofErr w:type="spellEnd"/>
+      <w:r>
+        <w:rPr>
+          <w:rStyle w:val="a1"/>
+          <w:color w:val="000000"/>
+          <w:lang w:eastAsia="en-US"/>
+        </w:rPr>
+        <w:t xml:space="preserve"> L350</w:t>
+      </w:r>
+      <w:r>
+        <w:rPr>
+          <w:rStyle w:val="a1"/>
+          <w:color w:val="000000"/>
+          <w:lang w:val="bg-BG" w:eastAsia="en-US"/>
+        </w:rPr>
+        <w:t xml:space="preserve">, който отговаря на националните стандарти за калибриране и на </w:t>
+      </w:r>
+      <w:r>
+        <w:rPr>
+          <w:rStyle w:val="a1"/>
+          <w:color w:val="000000"/>
+          <w:lang w:eastAsia="en-US"/>
+        </w:rPr>
+        <w:t>HOSDB</w:t>
+      </w:r>
+      <w:r>
+        <w:rPr>
+          <w:rStyle w:val="a1"/>
+          <w:color w:val="000000"/>
+          <w:lang w:val="bg-BG" w:eastAsia="en-US"/>
+        </w:rPr>
+        <w:t xml:space="preserve"> спецификациите. Все пак, </w:t>
+      </w:r>
+      <w:proofErr w:type="spellStart"/>
+      <w:r>
+        <w:rPr>
+          <w:rStyle w:val="a1"/>
+          <w:color w:val="000000"/>
+          <w:lang w:eastAsia="en-US"/>
+        </w:rPr>
+        <w:t>Corrsys-Datron</w:t>
+      </w:r>
+      <w:proofErr w:type="spellEnd"/>
+      <w:r>
+        <w:rPr>
+          <w:rStyle w:val="a1"/>
+          <w:color w:val="000000"/>
+          <w:lang w:eastAsia="en-US"/>
+        </w:rPr>
+        <w:t xml:space="preserve"> L350</w:t>
+      </w:r>
+      <w:r>
+        <w:rPr>
+          <w:rStyle w:val="a1"/>
+          <w:color w:val="000000"/>
+          <w:lang w:val="bg-BG" w:eastAsia="en-US"/>
+        </w:rPr>
+        <w:t xml:space="preserve"> трябва да бъде калибриран в рамките на калибриращ курс, измерен от калибрирана, температурно компенсирана рулетка. При определени условия даден калибриращ курс и устройство за калибриране могат да бъдат използвани повторно.</w:t>
+      </w:r>
+      <w:bookmarkStart w:id="4" w:name="_GoBack"/>
+      <w:bookmarkEnd w:id="4"/>
+    </w:p>
+    <w:p>
+      <w:pPr>
+        <w:pStyle w:val="10"/>
+        <w:shd w:val="clear" w:color="auto" w:fill="auto"/>
+        <w:spacing w:line="259" w:lineRule="exact"/>
+        <w:jc w:val="both"/>
+        <w:rPr>
+          <w:rStyle w:val="a1"/>
+          <w:color w:val="000000"/>
+          <w:lang w:val="bg-BG" w:eastAsia="en-US"/>
+        </w:rPr>
+      </w:pPr>
+      <w:r>
+        <w:rPr>
+          <w:rStyle w:val="a1"/>
+          <w:color w:val="000000"/>
+          <w:lang w:val="bg-BG" w:eastAsia="en-US"/>
+        </w:rPr>
+        <w:t>При определени условия калибриращия курс и устройството за калибриране могат да бъдат използвани повторно.</w:t>
+      </w:r>
+    </w:p>
+    <w:p>
+      <w:pPr>
+        <w:pStyle w:val="10"/>
+        <w:shd w:val="clear" w:color="auto" w:fill="auto"/>
+        <w:spacing w:line="259" w:lineRule="exact"/>
+        <w:rPr>
+          <w:lang w:val="bg-BG"/>
+        </w:rPr>
+      </w:pPr>
+    </w:p>
+    <w:p>
+      <w:pPr>
+        <w:pStyle w:val="10"/>
+        <w:shd w:val="clear" w:color="auto" w:fill="auto"/>
+        <w:spacing w:line="259" w:lineRule="exact"/>
+      </w:pPr>
+      <w:r>
+        <w:rPr>
+          <w:rStyle w:val="a1"/>
+          <w:color w:val="000000"/>
+          <w:lang w:eastAsia="en-US"/>
+        </w:rPr>
+        <w:t xml:space="preserve">On the second stage of creating a link, firstly the link measurement method must be selected as the page shown in figure 9. If a link is measured by tape, the </w:t>
+      </w:r>
+      <w:proofErr w:type="gramStart"/>
+      <w:r>
+        <w:rPr>
+          <w:rStyle w:val="a1"/>
+          <w:color w:val="000000"/>
+          <w:lang w:eastAsia="en-US"/>
+        </w:rPr>
+        <w:t>process will</w:t>
+      </w:r>
+      <w:proofErr w:type="gramEnd"/>
+      <w:r>
+        <w:rPr>
+          <w:rStyle w:val="a1"/>
+          <w:color w:val="000000"/>
+          <w:lang w:eastAsia="en-US"/>
+        </w:rPr>
+        <w:t xml:space="preserve"> </w:t>
+      </w:r>
+      <w:proofErr w:type="spellStart"/>
+      <w:r>
+        <w:rPr>
+          <w:rStyle w:val="a1"/>
+          <w:color w:val="000000"/>
+          <w:lang w:eastAsia="en-US"/>
+        </w:rPr>
+        <w:t>beas</w:t>
+      </w:r>
+      <w:proofErr w:type="spellEnd"/>
+      <w:r>
+        <w:rPr>
+          <w:rStyle w:val="a1"/>
+          <w:color w:val="000000"/>
+          <w:lang w:eastAsia="en-US"/>
+        </w:rPr>
+        <w:t xml:space="preserve"> shown in figure 10. In this case, information about the tape used must be provided, the temperatures when the measurements were done and at least three measurement results. If the results are acceptable based on HOSDB requirements, then the link distance will be automatically calculated after being compensated for temperature.</w:t>
+      </w:r>
+    </w:p>
+    <w:p>
+      <w:pPr>
+        <w:pStyle w:val="10"/>
+        <w:shd w:val="clear" w:color="auto" w:fill="auto"/>
+        <w:spacing w:line="259" w:lineRule="exact"/>
+      </w:pPr>
+      <w:r>
+        <w:rPr>
+          <w:rStyle w:val="a1"/>
+          <w:color w:val="000000"/>
+          <w:lang w:eastAsia="en-US"/>
+        </w:rPr>
+        <w:t xml:space="preserve">If you measured the link distance by a </w:t>
+      </w:r>
+      <w:proofErr w:type="spellStart"/>
+      <w:r>
+        <w:rPr>
+          <w:rStyle w:val="a1"/>
+          <w:color w:val="000000"/>
+          <w:lang w:eastAsia="en-US"/>
+        </w:rPr>
+        <w:t>Corrsys-Datron</w:t>
+      </w:r>
+      <w:proofErr w:type="spellEnd"/>
+      <w:r>
+        <w:rPr>
+          <w:rStyle w:val="a1"/>
+          <w:color w:val="000000"/>
+          <w:lang w:eastAsia="en-US"/>
+        </w:rPr>
+        <w:t xml:space="preserve"> L350, details of the calibration course and the calibration itself must be provided, or an existing </w:t>
+      </w:r>
+      <w:proofErr w:type="spellStart"/>
+      <w:r>
+        <w:rPr>
+          <w:rStyle w:val="a1"/>
+          <w:color w:val="000000"/>
+          <w:lang w:eastAsia="en-US"/>
+        </w:rPr>
+        <w:t>oneselected</w:t>
+      </w:r>
+      <w:proofErr w:type="spellEnd"/>
+      <w:r>
+        <w:rPr>
+          <w:rStyle w:val="a1"/>
+          <w:color w:val="000000"/>
+          <w:lang w:eastAsia="en-US"/>
+        </w:rPr>
+        <w:t>. Pages in figures 11 and 12 show how a calibration course is set, and how a calibration is defined as shown in figures 13 and 14.</w:t>
       </w:r>
     </w:p>
     <w:p>
@@ -2523,6 +3144,7 @@
           <w:szCs w:val="2"/>
           <w:lang w:val="bg-BG" w:eastAsia="bg-BG"/>
         </w:rPr>
+        <w:lastRenderedPageBreak/>
         <w:drawing>
           <wp:inline distT="0" distB="0" distL="0" distR="0">
             <wp:extent cx="5786120" cy="3196590"/>
@@ -2607,7 +3229,6 @@
           <w:szCs w:val="2"/>
           <w:lang w:val="bg-BG" w:eastAsia="bg-BG"/>
         </w:rPr>
-        <w:lastRenderedPageBreak/>
         <w:drawing>
           <wp:inline distT="0" distB="0" distL="0" distR="0">
             <wp:extent cx="5786120" cy="3204210"/>
@@ -2692,6 +3313,7 @@
           <w:szCs w:val="2"/>
           <w:lang w:val="bg-BG" w:eastAsia="bg-BG"/>
         </w:rPr>
+        <w:lastRenderedPageBreak/>
         <w:drawing>
           <wp:inline distT="0" distB="0" distL="0" distR="0">
             <wp:extent cx="5786120" cy="3204210"/>
@@ -2785,7 +3407,6 @@
           <w:szCs w:val="2"/>
           <w:lang w:val="bg-BG" w:eastAsia="bg-BG"/>
         </w:rPr>
-        <w:lastRenderedPageBreak/>
         <w:drawing>
           <wp:inline distT="0" distB="0" distL="0" distR="0">
             <wp:extent cx="5749925" cy="3196590"/>
@@ -2870,6 +3491,7 @@
           <w:szCs w:val="2"/>
           <w:lang w:val="bg-BG" w:eastAsia="bg-BG"/>
         </w:rPr>
+        <w:lastRenderedPageBreak/>
         <w:drawing>
           <wp:inline distT="0" distB="0" distL="0" distR="0">
             <wp:extent cx="5779135" cy="3196590"/>
@@ -2934,7 +3556,29 @@
           <w:color w:val="000000"/>
           <w:lang w:eastAsia="en-US"/>
         </w:rPr>
-        <w:t>Figure 12 Calibration course setup page 2</w:t>
+        <w:t xml:space="preserve">Figure 12 Calibration course setup </w:t>
+      </w:r>
+      <w:proofErr w:type="gramStart"/>
+      <w:r>
+        <w:rPr>
+          <w:rStyle w:val="a3"/>
+          <w:b/>
+          <w:bCs/>
+          <w:color w:val="000000"/>
+          <w:lang w:eastAsia="en-US"/>
+        </w:rPr>
+        <w:t>page</w:t>
+      </w:r>
+      <w:proofErr w:type="gramEnd"/>
+      <w:r>
+        <w:rPr>
+          <w:rStyle w:val="a3"/>
+          <w:b/>
+          <w:bCs/>
+          <w:color w:val="000000"/>
+          <w:lang w:eastAsia="en-US"/>
+        </w:rPr>
+        <w:t xml:space="preserve"> 2</w:t>
       </w:r>
     </w:p>
     <w:p>
@@ -2963,7 +3607,6 @@
           <w:szCs w:val="2"/>
           <w:lang w:val="bg-BG" w:eastAsia="bg-BG"/>
         </w:rPr>
-        <w:lastRenderedPageBreak/>
         <w:drawing>
           <wp:inline distT="0" distB="0" distL="0" distR="0">
             <wp:extent cx="5779135" cy="3225800"/>
@@ -3028,7 +3671,29 @@
           <w:color w:val="000000"/>
           <w:lang w:eastAsia="en-US"/>
         </w:rPr>
-        <w:t>Figure 13 Calibration setup page 1</w:t>
+        <w:t xml:space="preserve">Figure 13 Calibration setup </w:t>
+      </w:r>
+      <w:proofErr w:type="gramStart"/>
+      <w:r>
+        <w:rPr>
+          <w:rStyle w:val="a3"/>
+          <w:b/>
+          <w:bCs/>
+          <w:color w:val="000000"/>
+          <w:lang w:eastAsia="en-US"/>
+        </w:rPr>
+        <w:t>page</w:t>
+      </w:r>
+      <w:proofErr w:type="gramEnd"/>
+      <w:r>
+        <w:rPr>
+          <w:rStyle w:val="a3"/>
+          <w:b/>
+          <w:bCs/>
+          <w:color w:val="000000"/>
+          <w:lang w:eastAsia="en-US"/>
+        </w:rPr>
+        <w:t xml:space="preserve"> 1</w:t>
       </w:r>
     </w:p>
     <w:p>
@@ -3048,6 +3713,7 @@
           <w:szCs w:val="2"/>
           <w:lang w:val="bg-BG" w:eastAsia="bg-BG"/>
         </w:rPr>
+        <w:lastRenderedPageBreak/>
         <w:drawing>
           <wp:inline distT="0" distB="0" distL="0" distR="0">
             <wp:extent cx="5786120" cy="3204210"/>
@@ -3141,7 +3807,6 @@
           <w:szCs w:val="2"/>
           <w:lang w:val="bg-BG" w:eastAsia="bg-BG"/>
         </w:rPr>
-        <w:lastRenderedPageBreak/>
         <w:drawing>
           <wp:inline distT="0" distB="0" distL="0" distR="0">
             <wp:extent cx="5786120" cy="3175000"/>
@@ -3226,6 +3891,7 @@
           <w:szCs w:val="2"/>
           <w:lang w:val="bg-BG" w:eastAsia="bg-BG"/>
         </w:rPr>
+        <w:lastRenderedPageBreak/>
         <w:drawing>
           <wp:inline distT="0" distB="0" distL="0" distR="0">
             <wp:extent cx="5786120" cy="3218815"/>
@@ -3319,7 +3985,6 @@
           <w:szCs w:val="2"/>
           <w:lang w:val="bg-BG" w:eastAsia="bg-BG"/>
         </w:rPr>
-        <w:lastRenderedPageBreak/>
         <w:drawing>
           <wp:inline distT="0" distB="0" distL="0" distR="0">
             <wp:extent cx="5779135" cy="3196590"/>
@@ -3399,7 +4064,16 @@
           <w:color w:val="000000"/>
           <w:lang w:eastAsia="en-US"/>
         </w:rPr>
-        <w:t>EM can only import new link measurements from a validated spreadsheet and will not allow the operator to change any details about the link and link measurement during the import process, to make sure that the spreadsheet always keeps the latest information. In the first stage of this import process, the system will automatically to validate the details in the spreadsheet and show warnings if it contains any unacceptable information. If something goes wrong, the spreadsheet must be corrected first before attempting to import the updated spreadsheet again. Once the spreadsheet is validated, the import operation will automatically determine which method has been used for each link measurement based on either a new or an existing calibration for a link between new or existing nodes. If more than one link measurement is defined in the spreadsheet, it will show a list of all detected ones and the one to be imported must be chosen, as shown in figure 17. Once a link measurement is selected to be imported, it will then go through the same necessary GUI pages shown in figure 7 to 16 as per creating a new link manually. However, except the last page of setting the enforcement timetable, this is for proof only and it is not possible to edit any data on any GUI page.</w:t>
+        <w:t xml:space="preserve">EM can only import new link measurements from a validated spreadsheet and will not allow the operator to change any details about the link and link measurement during the import process, to make sure that the spreadsheet always keeps the latest information. In the first stage of this import process, the system will automatically to validate the details in the spreadsheet and show warnings if it contains any unacceptable information. If something goes wrong, the spreadsheet must be corrected first before attempting to import the updated spreadsheet again. Once the spreadsheet is validated, the import operation will automatically determine which method has been used for each link measurement based on either a new or an existing calibration for a link between new or existing nodes. If more than one link measurement is defined in the spreadsheet, it will show a list of all detected ones and the one to be imported must be chosen, as shown in figure 17. Once a link measurement is selected to be imported, it will then go through the same necessary GUI pages shown in figure 7 to 16 as per creating a new link manually. However, except the last page of setting the enforcement timetable, this is for proof only and it </w:t>
+      </w:r>
+      <w:r>
+        <w:rPr>
+          <w:rStyle w:val="a1"/>
+          <w:color w:val="000000"/>
+          <w:lang w:eastAsia="en-US"/>
+        </w:rPr>
+        <w:lastRenderedPageBreak/>
+        <w:t>is not possible to edit any data on any GUI page.</w:t>
       </w:r>
     </w:p>
     <w:p>
@@ -3414,8 +4088,18 @@
           <w:color w:val="000000"/>
           <w:lang w:eastAsia="en-US"/>
         </w:rPr>
-        <w:t>A link entered into the system can never be deleted unless it has never been delivered to SM for enforcement. Also the link measurement and its associated calibration details can’t be changed once it enters into the system. Editing a link actually only means changing the enforcement timetable as shown in figure 16.</w:t>
-      </w:r>
+        <w:t xml:space="preserve">A link entered into the system can never be deleted unless it has never been delivered to SM for enforcement. Also the link measurement and its associated calibration details can’t be changed once it enters into the system. </w:t>
+      </w:r>
+      <w:proofErr w:type="gramStart"/>
+      <w:r>
+        <w:rPr>
+          <w:rStyle w:val="a1"/>
+          <w:color w:val="000000"/>
+          <w:lang w:eastAsia="en-US"/>
+        </w:rPr>
+        <w:t>Editing a link actually only means changing the enforcement timetable as shown in figure 16.</w:t>
+      </w:r>
+      <w:proofErr w:type="gramEnd"/>
     </w:p>
     <w:p>
       <w:pPr>
@@ -3449,7 +4133,6 @@
           <w:szCs w:val="2"/>
           <w:lang w:val="bg-BG" w:eastAsia="bg-BG"/>
         </w:rPr>
-        <w:lastRenderedPageBreak/>
         <w:drawing>
           <wp:inline distT="0" distB="0" distL="0" distR="0">
             <wp:extent cx="5786120" cy="3262630"/>
@@ -3534,6 +4217,7 @@
           <w:szCs w:val="2"/>
           <w:lang w:val="bg-BG" w:eastAsia="bg-BG"/>
         </w:rPr>
+        <w:lastRenderedPageBreak/>
         <w:drawing>
           <wp:inline distT="0" distB="0" distL="0" distR="0">
             <wp:extent cx="5895975" cy="5047615"/>
@@ -3619,7 +4303,29 @@
           <w:color w:val="000000"/>
           <w:lang w:eastAsia="en-US"/>
         </w:rPr>
-        <w:t>5 Calibration and Calibration Course</w:t>
+        <w:t xml:space="preserve">5 </w:t>
+      </w:r>
+      <w:proofErr w:type="gramStart"/>
+      <w:r>
+        <w:rPr>
+          <w:rStyle w:val="13"/>
+          <w:b/>
+          <w:bCs/>
+          <w:color w:val="000000"/>
+          <w:lang w:eastAsia="en-US"/>
+        </w:rPr>
+        <w:t>Calibration</w:t>
+      </w:r>
+      <w:proofErr w:type="gramEnd"/>
+      <w:r>
+        <w:rPr>
+          <w:rStyle w:val="13"/>
+          <w:b/>
+          <w:bCs/>
+          <w:color w:val="000000"/>
+          <w:lang w:eastAsia="en-US"/>
+        </w:rPr>
+        <w:t xml:space="preserve"> and Calibration Course</w:t>
       </w:r>
       <w:bookmarkEnd w:id="5"/>
     </w:p>
@@ -3629,22 +4335,23 @@
         <w:shd w:val="clear" w:color="auto" w:fill="auto"/>
         <w:spacing w:line="259" w:lineRule="exact"/>
       </w:pPr>
-      <w:r>
-        <w:rPr>
-          <w:rStyle w:val="a1"/>
-          <w:color w:val="000000"/>
-          <w:lang w:eastAsia="en-US"/>
-        </w:rPr>
-        <w:t xml:space="preserve">Creat and delete operations are available to both device calibration and calibration course. Creating a </w:t>
-      </w:r>
-      <w:r>
-        <w:rPr>
-          <w:rStyle w:val="a1"/>
-          <w:color w:val="000000"/>
-          <w:lang w:eastAsia="en-US"/>
-        </w:rPr>
-        <w:lastRenderedPageBreak/>
-        <w:t>new one is similar to creating a new link as shown in figures 11 to 14 for device calibration and figures 11 to 12 for calibration course. It is possible to create a device calibration based on an existing calibration course.</w:t>
+      <w:proofErr w:type="spellStart"/>
+      <w:r>
+        <w:rPr>
+          <w:rStyle w:val="a1"/>
+          <w:color w:val="000000"/>
+          <w:lang w:eastAsia="en-US"/>
+        </w:rPr>
+        <w:t>Creat</w:t>
+      </w:r>
+      <w:proofErr w:type="spellEnd"/>
+      <w:r>
+        <w:rPr>
+          <w:rStyle w:val="a1"/>
+          <w:color w:val="000000"/>
+          <w:lang w:eastAsia="en-US"/>
+        </w:rPr>
+        <w:t xml:space="preserve"> and delete operations are available to both device calibration and calibration course. Creating a new one is similar to creating a new link as shown in figures 11 to 14 for device calibration and figures 11 to 12 for calibration course. It is possible to create a device calibration based on an existing calibration course.</w:t>
       </w:r>
     </w:p>
     <w:p>
@@ -3679,6 +4386,7 @@
           <w:szCs w:val="2"/>
           <w:lang w:val="bg-BG" w:eastAsia="bg-BG"/>
         </w:rPr>
+        <w:lastRenderedPageBreak/>
         <w:drawing>
           <wp:inline distT="0" distB="0" distL="0" distR="0">
             <wp:extent cx="5786120" cy="2860040"/>
@@ -3789,7 +4497,43 @@
           <w:color w:val="000000"/>
           <w:lang w:eastAsia="en-US"/>
         </w:rPr>
-        <w:t>Other functions supported by EM include issuing CDs to SM and KM and changing EM key store. All enforcement data and its update must first be entered into the 3M™ Average Speed Camera system from the EM and ithen transferred and loaded into SM by CD. The GUI page for issuing a CD to SM is shown in figure 21, it is only possible to set whether a CD label is needed to be printed on an available printer. EM will automatically wrap all latest link details, link enforcement timetables, topology nodes, configurations and baselines of all cameras, maximum threshold speed and all necessary signatures for SM/ERCU authentication purpose. Each record will be signed and encrypted as a whole, and then burned into a CD. If new link certificates are generated (on the condition mentioned before) in this process, it will pop up a link certificates browser as shown in figure 19. These new certificates must be printed, and then signed and dated as required (by a qualified person). CD for KM can be issued through a similar page as figure 21. This CD contains necessary information for the generation of shared secrets for all cameras in the enforcement network and can be imported into KM.</w:t>
+        <w:t xml:space="preserve">Other functions supported by EM include issuing CDs to SM and KM and changing EM key store. All enforcement data and its update must first be entered into the 3M™ Average Speed Camera system from the EM and </w:t>
+      </w:r>
+      <w:proofErr w:type="spellStart"/>
+      <w:r>
+        <w:rPr>
+          <w:rStyle w:val="a1"/>
+          <w:color w:val="000000"/>
+          <w:lang w:eastAsia="en-US"/>
+        </w:rPr>
+        <w:t>ithen</w:t>
+      </w:r>
+      <w:proofErr w:type="spellEnd"/>
+      <w:r>
+        <w:rPr>
+          <w:rStyle w:val="a1"/>
+          <w:color w:val="000000"/>
+          <w:lang w:eastAsia="en-US"/>
+        </w:rPr>
+        <w:t xml:space="preserve"> transferred and loaded into SM by CD. The GUI page for issuing a CD to SM is shown in figure </w:t>
+      </w:r>
+      <w:proofErr w:type="gramStart"/>
+      <w:r>
+        <w:rPr>
+          <w:rStyle w:val="a1"/>
+          <w:color w:val="000000"/>
+          <w:lang w:eastAsia="en-US"/>
+        </w:rPr>
+        <w:t>21,</w:t>
+      </w:r>
+      <w:proofErr w:type="gramEnd"/>
+      <w:r>
+        <w:rPr>
+          <w:rStyle w:val="a1"/>
+          <w:color w:val="000000"/>
+          <w:lang w:eastAsia="en-US"/>
+        </w:rPr>
+        <w:t xml:space="preserve"> it is only possible to set whether a CD label is needed to be printed on an available printer. EM will automatically wrap all latest link details, link enforcement timetables, topology nodes, configurations and baselines of all cameras, maximum threshold speed and all necessary signatures for SM/ERCU authentication purpose. Each record will be signed and encrypted as a whole, and then burned into a CD. If new link certificates are generated (on the condition mentioned before) in this process, it will pop up a link certificates browser as shown in figure 19. These new certificates must be printed, and then signed and dated as required (by a qualified person). CD for KM can be issued through a similar page as figure 21. This CD contains necessary information for the generation of shared secrets for all cameras in the enforcement network and can be imported into KM.</w:t>
       </w:r>
     </w:p>
     <w:p>
@@ -3889,7 +4633,16 @@
           <w:color w:val="000000"/>
           <w:lang w:eastAsia="en-US"/>
         </w:rPr>
-        <w:t>The final main function in EM is to update key store, which can be found under the "Tools” menu as shown in figure 21. This process will automatically update the signature for all protected critical data retained in EM DB with the new key. Meanwhile, for security reasons, signatures of critical enforcement data including topology, enforcement time timetable and threshold speed are set on EM. After SM has changed its key store, the old signature will fail during verification which will prevent SM/ERCU from further enforcement. As an option shown in figure 22, a CD with new signature can be automatically issued to SM to update the signatures usable with new SM key store while the same version of EM key store is loaded, although you can also issue a SM CD any time after the changing of EM key store process is finished.</w:t>
+        <w:t xml:space="preserve">The final main function in EM is to update key store, which can be found under the "Tools” menu as shown in figure 21. This process will automatically update the signature for all protected critical data </w:t>
+      </w:r>
+      <w:r>
+        <w:rPr>
+          <w:rStyle w:val="a1"/>
+          <w:color w:val="000000"/>
+          <w:lang w:eastAsia="en-US"/>
+        </w:rPr>
+        <w:lastRenderedPageBreak/>
+        <w:t>retained in EM DB with the new key. Meanwhile, for security reasons, signatures of critical enforcement data including topology, enforcement time timetable and threshold speed are set on EM. After SM has changed its key store, the old signature will fail during verification which will prevent SM/ERCU from further enforcement. As an option shown in figure 22, a CD with new signature can be automatically issued to SM to update the signatures usable with new SM key store while the same version of EM key store is loaded, although you can also issue a SM CD any time after the changing of EM key store process is finished.</w:t>
       </w:r>
     </w:p>
     <w:p>
@@ -3909,7 +4662,6 @@
           <w:szCs w:val="2"/>
           <w:lang w:val="bg-BG" w:eastAsia="bg-BG"/>
         </w:rPr>
-        <w:lastRenderedPageBreak/>
         <w:drawing>
           <wp:inline distT="0" distB="0" distL="0" distR="0">
             <wp:extent cx="5786120" cy="3255010"/>
@@ -3974,7 +4726,29 @@
           <w:color w:val="000000"/>
           <w:lang w:eastAsia="en-US"/>
         </w:rPr>
-        <w:t>Figure 22 Change key store on EM</w:t>
+        <w:t xml:space="preserve">Figure 22 Change key </w:t>
+      </w:r>
+      <w:proofErr w:type="gramStart"/>
+      <w:r>
+        <w:rPr>
+          <w:rStyle w:val="a3"/>
+          <w:b/>
+          <w:bCs/>
+          <w:color w:val="000000"/>
+          <w:lang w:eastAsia="en-US"/>
+        </w:rPr>
+        <w:t>store</w:t>
+      </w:r>
+      <w:proofErr w:type="gramEnd"/>
+      <w:r>
+        <w:rPr>
+          <w:rStyle w:val="a3"/>
+          <w:b/>
+          <w:bCs/>
+          <w:color w:val="000000"/>
+          <w:lang w:eastAsia="en-US"/>
+        </w:rPr>
+        <w:t xml:space="preserve"> on EM</w:t>
       </w:r>
     </w:p>
     <w:p>
@@ -4011,7 +4785,43 @@
           <w:color w:val="000000"/>
           <w:lang w:eastAsia="en-US"/>
         </w:rPr>
-        <w:t>The name of CD-Writer should be configured in file $EM/conf/enforcement.properties, which is shown as follows:</w:t>
+        <w:t>The name of CD-Writer should be configured in file $EM/</w:t>
+      </w:r>
+      <w:proofErr w:type="spellStart"/>
+      <w:r>
+        <w:rPr>
+          <w:rStyle w:val="a1"/>
+          <w:color w:val="000000"/>
+          <w:lang w:eastAsia="en-US"/>
+        </w:rPr>
+        <w:t>conf</w:t>
+      </w:r>
+      <w:proofErr w:type="spellEnd"/>
+      <w:r>
+        <w:rPr>
+          <w:rStyle w:val="a1"/>
+          <w:color w:val="000000"/>
+          <w:lang w:eastAsia="en-US"/>
+        </w:rPr>
+        <w:t>/</w:t>
+      </w:r>
+      <w:proofErr w:type="spellStart"/>
+      <w:r>
+        <w:rPr>
+          <w:rStyle w:val="a1"/>
+          <w:color w:val="000000"/>
+          <w:lang w:eastAsia="en-US"/>
+        </w:rPr>
+        <w:t>enforcement.properties</w:t>
+      </w:r>
+      <w:proofErr w:type="spellEnd"/>
+      <w:r>
+        <w:rPr>
+          <w:rStyle w:val="a1"/>
+          <w:color w:val="000000"/>
+          <w:lang w:eastAsia="en-US"/>
+        </w:rPr>
+        <w:t>, which is shown as follows:</w:t>
       </w:r>
     </w:p>
     <w:p>
@@ -4020,13 +4830,23 @@
         <w:shd w:val="clear" w:color="auto" w:fill="auto"/>
         <w:spacing w:line="200" w:lineRule="exact"/>
       </w:pPr>
-      <w:r>
-        <w:rPr>
-          <w:rStyle w:val="a1"/>
-          <w:color w:val="000000"/>
-          <w:lang w:eastAsia="en-US"/>
-        </w:rPr>
-        <w:t>cd.writer.device = d:</w:t>
+      <w:proofErr w:type="spellStart"/>
+      <w:r>
+        <w:rPr>
+          <w:rStyle w:val="a1"/>
+          <w:color w:val="000000"/>
+          <w:lang w:eastAsia="en-US"/>
+        </w:rPr>
+        <w:t>cd.writer.device</w:t>
+      </w:r>
+      <w:proofErr w:type="spellEnd"/>
+      <w:r>
+        <w:rPr>
+          <w:rStyle w:val="a1"/>
+          <w:color w:val="000000"/>
+          <w:lang w:eastAsia="en-US"/>
+        </w:rPr>
+        <w:t xml:space="preserve"> = d:</w:t>
       </w:r>
     </w:p>
     <w:sectPr>
@@ -4403,6 +5223,7 @@
                             <w:shd w:val="clear" w:color="auto" w:fill="auto"/>
                             <w:spacing w:line="240" w:lineRule="auto"/>
                           </w:pPr>
+                          <w:proofErr w:type="gramStart"/>
                           <w:r>
                             <w:rPr>
                               <w:rStyle w:val="a0"/>
@@ -4413,7 +5234,20 @@
                               <w:color w:val="000000"/>
                               <w:lang w:eastAsia="en-US"/>
                             </w:rPr>
-                            <w:t>3M™ Average Speed Camera System Enforcement Manager User Manual Issue 2.1</w:t>
+                            <w:t>3M™ Average Speed Camera System Enforcement Manager User Manual Issue</w:t>
+                          </w:r>
+                          <w:proofErr w:type="gramEnd"/>
+                          <w:r>
+                            <w:rPr>
+                              <w:rStyle w:val="a0"/>
+                              <w:b/>
+                              <w:bCs/>
+                              <w:i/>
+                              <w:iCs/>
+                              <w:color w:val="000000"/>
+                              <w:lang w:eastAsia="en-US"/>
+                            </w:rPr>
+                            <w:t xml:space="preserve"> 2.1</w:t>
                           </w:r>
                         </w:p>
                       </w:txbxContent>

--- a/6. Enforcement Manager (EM) User Manual Issue 2.1.-BG.docx
+++ b/6. Enforcement Manager (EM) User Manual Issue 2.1.-BG.docx
@@ -1147,36 +1147,8 @@
           <w:color w:val="000000"/>
           <w:lang w:val="bg-BG" w:eastAsia="en-US"/>
         </w:rPr>
-        <w:t xml:space="preserve">Настоящият документ представлява последното издание, показано в таблицата по-горе. Автори: </w:t>
-      </w:r>
-      <w:proofErr w:type="spellStart"/>
-      <w:r>
-        <w:rPr>
-          <w:rStyle w:val="a1"/>
-          <w:color w:val="000000"/>
-          <w:lang w:val="bg-BG" w:eastAsia="en-US"/>
-        </w:rPr>
-        <w:t>Куифенг</w:t>
-      </w:r>
-      <w:proofErr w:type="spellEnd"/>
-      <w:r>
-        <w:rPr>
-          <w:rStyle w:val="a1"/>
-          <w:color w:val="000000"/>
-          <w:lang w:val="bg-BG" w:eastAsia="en-US"/>
-        </w:rPr>
-        <w:t xml:space="preserve"> </w:t>
-      </w:r>
-      <w:proofErr w:type="spellStart"/>
-      <w:r>
-        <w:rPr>
-          <w:rStyle w:val="a1"/>
-          <w:color w:val="000000"/>
-          <w:lang w:val="bg-BG" w:eastAsia="en-US"/>
-        </w:rPr>
-        <w:t>Хуанг</w:t>
-      </w:r>
-      <w:proofErr w:type="spellEnd"/>
+        <w:t>Настоящият документ представлява последното издание, показано в таблицата по-горе. Автори: Куифенг Хуанг</w:t>
+      </w:r>
     </w:p>
     <w:p>
       <w:pPr>
@@ -1224,7 +1196,6 @@
           <w:lang w:val="bg-BG"/>
         </w:rPr>
       </w:pPr>
-      <w:proofErr w:type="gramStart"/>
       <w:r>
         <w:rPr>
           <w:rStyle w:val="a1"/>
@@ -1281,23 +1252,13 @@
         </w:rPr>
         <w:t xml:space="preserve">Система за управление изпълнението </w:t>
       </w:r>
-      <w:proofErr w:type="spellStart"/>
       <w:r>
         <w:rPr>
           <w:rStyle w:val="a1"/>
           <w:color w:val="FF0000"/>
           <w:lang w:eastAsia="en-US"/>
         </w:rPr>
-        <w:t>SpeedSpike</w:t>
-      </w:r>
-      <w:proofErr w:type="spellEnd"/>
-      <w:r>
-        <w:rPr>
-          <w:rStyle w:val="a1"/>
-          <w:color w:val="FF0000"/>
-          <w:lang w:eastAsia="en-US"/>
-        </w:rPr>
-        <w:t xml:space="preserve">) </w:t>
+        <w:t xml:space="preserve">SpeedSpike) </w:t>
       </w:r>
       <w:r>
         <w:rPr>
@@ -1329,25 +1290,7 @@
           <w:color w:val="000000"/>
           <w:lang w:eastAsia="en-US"/>
         </w:rPr>
-        <w:t>.</w:t>
-      </w:r>
-      <w:proofErr w:type="gramEnd"/>
-      <w:r>
-        <w:rPr>
-          <w:rStyle w:val="a1"/>
-          <w:color w:val="000000"/>
-          <w:lang w:eastAsia="en-US"/>
-        </w:rPr>
-        <w:t xml:space="preserve"> </w:t>
-      </w:r>
-      <w:proofErr w:type="gramStart"/>
-      <w:r>
-        <w:rPr>
-          <w:rStyle w:val="a1"/>
-          <w:color w:val="000000"/>
-          <w:lang w:eastAsia="en-US"/>
-        </w:rPr>
-        <w:t xml:space="preserve">EM </w:t>
+        <w:t xml:space="preserve">. EM </w:t>
       </w:r>
       <w:r>
         <w:rPr>
@@ -1371,16 +1314,7 @@
           <w:color w:val="000000"/>
           <w:lang w:val="bg-BG" w:eastAsia="en-US"/>
         </w:rPr>
-        <w:t>(графичен потребителски интерфейс) за всички аспекти на мрежовата топология на изпълнението, прага на скоростта, разписанието на изпълнението и сертификата за калибриране на всеки линк.</w:t>
-      </w:r>
-      <w:proofErr w:type="gramEnd"/>
-      <w:r>
-        <w:rPr>
-          <w:rStyle w:val="a1"/>
-          <w:color w:val="000000"/>
-          <w:lang w:val="bg-BG" w:eastAsia="en-US"/>
-        </w:rPr>
-        <w:t xml:space="preserve"> </w:t>
+        <w:t xml:space="preserve">(графичен потребителски интерфейс) за всички аспекти на мрежовата топология на изпълнението, прага на скоростта, разписанието на изпълнението и сертификата за калибриране на всеки линк. </w:t>
       </w:r>
       <w:r>
         <w:rPr>
@@ -1404,25 +1338,7 @@
           <w:color w:val="000000"/>
           <w:lang w:val="bg-BG" w:eastAsia="en-US"/>
         </w:rPr>
-        <w:t xml:space="preserve">курс и данни за калибриране, свързани с измерванията на разстоянието между линковете. </w:t>
-      </w:r>
-      <w:proofErr w:type="spellStart"/>
-      <w:r>
-        <w:rPr>
-          <w:rStyle w:val="a1"/>
-          <w:color w:val="000000"/>
-          <w:lang w:val="bg-BG" w:eastAsia="en-US"/>
-        </w:rPr>
-        <w:t>Табовете</w:t>
-      </w:r>
-      <w:proofErr w:type="spellEnd"/>
-      <w:r>
-        <w:rPr>
-          <w:rStyle w:val="a1"/>
-          <w:color w:val="000000"/>
-          <w:lang w:val="bg-BG" w:eastAsia="en-US"/>
-        </w:rPr>
-        <w:t xml:space="preserve">, разположени в долната част на екрана, дават подробности за всеки вид информация, предоставен от системата. </w:t>
+        <w:t xml:space="preserve">курс и данни за калибриране, свързани с измерванията на разстоянието между линковете. Табовете, разположени в долната част на екрана, дават подробности за всеки вид информация, предоставен от системата. </w:t>
       </w:r>
       <w:r>
         <w:rPr>
@@ -1672,25 +1588,7 @@
           <w:color w:val="000000"/>
           <w:lang w:val="bg-BG" w:eastAsia="en-US"/>
         </w:rPr>
-        <w:t xml:space="preserve"> Ако системата не успее да </w:t>
-      </w:r>
-      <w:proofErr w:type="spellStart"/>
-      <w:r>
-        <w:rPr>
-          <w:rStyle w:val="a1"/>
-          <w:color w:val="000000"/>
-          <w:lang w:val="bg-BG" w:eastAsia="en-US"/>
-        </w:rPr>
-        <w:t>валидира</w:t>
-      </w:r>
-      <w:proofErr w:type="spellEnd"/>
-      <w:r>
-        <w:rPr>
-          <w:rStyle w:val="a1"/>
-          <w:color w:val="000000"/>
-          <w:lang w:val="bg-BG" w:eastAsia="en-US"/>
-        </w:rPr>
-        <w:t xml:space="preserve"> </w:t>
+        <w:t xml:space="preserve"> Ако системата не успее да валидира </w:t>
       </w:r>
       <w:r>
         <w:rPr>
@@ -1793,6 +1691,25 @@
           <w:lang w:eastAsia="bg-BG"/>
         </w:rPr>
       </w:pPr>
+      <w:r>
+        <w:rPr>
+          <w:color w:val="auto"/>
+          <w:sz w:val="2"/>
+          <w:szCs w:val="2"/>
+          <w:lang w:val="bg-BG" w:eastAsia="bg-BG"/>
+        </w:rPr>
+        <w:lastRenderedPageBreak/>
+        <w:softHyphen/>
+      </w:r>
+      <w:r>
+        <w:rPr>
+          <w:color w:val="auto"/>
+          <w:sz w:val="2"/>
+          <w:szCs w:val="2"/>
+          <w:lang w:val="bg-BG" w:eastAsia="bg-BG"/>
+        </w:rPr>
+        <w:softHyphen/>
+      </w:r>
       <w:r>
         <w:rPr>
           <w:noProof/>
@@ -1801,7 +1718,6 @@
           <w:szCs w:val="2"/>
           <w:lang w:val="bg-BG" w:eastAsia="bg-BG"/>
         </w:rPr>
-        <w:lastRenderedPageBreak/>
         <w:drawing>
           <wp:inline distT="0" distB="0" distL="0" distR="0">
             <wp:extent cx="5786120" cy="2260600"/>
@@ -1909,10 +1825,44 @@
         <w:spacing w:line="300" w:lineRule="exact"/>
         <w:jc w:val="left"/>
         <w:rPr>
+          <w:rStyle w:val="11"/>
+          <w:b/>
+          <w:bCs/>
+          <w:color w:val="000000"/>
+          <w:lang w:val="bg-BG" w:eastAsia="en-US"/>
+        </w:rPr>
+      </w:pPr>
+      <w:bookmarkStart w:id="1" w:name="bookmark2"/>
+    </w:p>
+    <w:p>
+      <w:pPr>
+        <w:pStyle w:val="110"/>
+        <w:keepNext/>
+        <w:keepLines/>
+        <w:shd w:val="clear" w:color="auto" w:fill="auto"/>
+        <w:spacing w:line="300" w:lineRule="exact"/>
+        <w:jc w:val="left"/>
+        <w:rPr>
+          <w:rStyle w:val="11"/>
+          <w:b/>
+          <w:bCs/>
+          <w:color w:val="000000"/>
+          <w:lang w:val="bg-BG" w:eastAsia="en-US"/>
+        </w:rPr>
+      </w:pPr>
+    </w:p>
+    <w:p>
+      <w:pPr>
+        <w:pStyle w:val="110"/>
+        <w:keepNext/>
+        <w:keepLines/>
+        <w:shd w:val="clear" w:color="auto" w:fill="auto"/>
+        <w:spacing w:line="300" w:lineRule="exact"/>
+        <w:jc w:val="left"/>
+        <w:rPr>
           <w:lang w:val="bg-BG"/>
         </w:rPr>
       </w:pPr>
-      <w:bookmarkStart w:id="1" w:name="bookmark2"/>
       <w:r>
         <w:rPr>
           <w:rStyle w:val="11"/>
@@ -1947,14 +1897,6 @@
           <w:lang w:val="bg-BG" w:eastAsia="en-US"/>
         </w:rPr>
       </w:pPr>
-      <w:r>
-        <w:rPr>
-          <w:rStyle w:val="a1"/>
-          <w:color w:val="000000"/>
-          <w:lang w:val="bg-BG" w:eastAsia="en-US"/>
-        </w:rPr>
-        <w:t>Наличните операции с камера са създаване, изтриване, редактиране на изходното ниво и редактиране на конфигурацията на камерата.</w:t>
-      </w:r>
     </w:p>
     <w:p>
       <w:pPr>
@@ -1963,13 +1905,45 @@
         <w:spacing w:line="259" w:lineRule="exact"/>
         <w:jc w:val="both"/>
         <w:rPr>
+          <w:rStyle w:val="a1"/>
+          <w:color w:val="000000"/>
+          <w:lang w:val="bg-BG" w:eastAsia="en-US"/>
+        </w:rPr>
+      </w:pPr>
+      <w:r>
+        <w:rPr>
+          <w:rStyle w:val="a1"/>
+          <w:color w:val="000000"/>
+          <w:lang w:val="bg-BG" w:eastAsia="en-US"/>
+        </w:rPr>
+        <w:t>Наличните операции с камера са създаване, изтриване, редактиране на изходното ниво и редактиране на конфигурацията на камерата.</w:t>
+      </w:r>
+    </w:p>
+    <w:p>
+      <w:pPr>
+        <w:pStyle w:val="10"/>
+        <w:shd w:val="clear" w:color="auto" w:fill="auto"/>
+        <w:spacing w:line="259" w:lineRule="exact"/>
+        <w:jc w:val="both"/>
+        <w:rPr>
           <w:lang w:val="bg-BG"/>
         </w:rPr>
       </w:pPr>
-      <w:r>
+    </w:p>
+    <w:p>
+      <w:pPr>
+        <w:pStyle w:val="10"/>
+        <w:shd w:val="clear" w:color="auto" w:fill="auto"/>
+        <w:spacing w:line="259" w:lineRule="exact"/>
+        <w:jc w:val="both"/>
         <w:rPr>
           <w:lang w:val="bg-BG"/>
         </w:rPr>
+      </w:pPr>
+      <w:r>
+        <w:rPr>
+          <w:lang w:val="bg-BG"/>
+        </w:rPr>
         <w:t xml:space="preserve">Трите стъпки за създаване на нова камера са показани на фигурите от 3 до 5. Първо се настройва възелът, в който </w:t>
       </w:r>
       <w:r>
@@ -1984,6 +1958,46 @@
         </w:rPr>
         <w:t>а камерата. Имате възможност или да въведете ръчно данни за нов възел, или да изберете съществуващ възел от изскачащ списък. След това трябва да въведете данните за камерата и нейното калибриране и накрая да настроите конфигурацията й. При липсваща задължителна информация или въвеждането й в неочакван формат не е възможно да продължите към следващата стъпка или да завършите операцията: в зоната за състоянието се показва предупреждение.</w:t>
       </w:r>
+    </w:p>
+    <w:p>
+      <w:pPr>
+        <w:rPr>
+          <w:color w:val="auto"/>
+          <w:sz w:val="2"/>
+          <w:szCs w:val="2"/>
+          <w:lang w:val="bg-BG" w:eastAsia="bg-BG"/>
+        </w:rPr>
+      </w:pPr>
+    </w:p>
+    <w:p>
+      <w:pPr>
+        <w:rPr>
+          <w:color w:val="auto"/>
+          <w:sz w:val="2"/>
+          <w:szCs w:val="2"/>
+          <w:lang w:val="bg-BG" w:eastAsia="bg-BG"/>
+        </w:rPr>
+      </w:pPr>
+    </w:p>
+    <w:p>
+      <w:pPr>
+        <w:rPr>
+          <w:color w:val="auto"/>
+          <w:sz w:val="2"/>
+          <w:szCs w:val="2"/>
+          <w:lang w:val="bg-BG" w:eastAsia="bg-BG"/>
+        </w:rPr>
+      </w:pPr>
+    </w:p>
+    <w:p>
+      <w:pPr>
+        <w:rPr>
+          <w:color w:val="auto"/>
+          <w:sz w:val="2"/>
+          <w:szCs w:val="2"/>
+          <w:lang w:val="bg-BG" w:eastAsia="bg-BG"/>
+        </w:rPr>
+      </w:pPr>
     </w:p>
     <w:p>
       <w:pPr>
@@ -2382,6 +2396,19 @@
         <w:spacing w:line="259" w:lineRule="exact"/>
         <w:jc w:val="both"/>
         <w:rPr>
+          <w:rStyle w:val="a1"/>
+          <w:color w:val="000000"/>
+          <w:lang w:val="bg-BG" w:eastAsia="en-US"/>
+        </w:rPr>
+      </w:pPr>
+    </w:p>
+    <w:p>
+      <w:pPr>
+        <w:pStyle w:val="10"/>
+        <w:shd w:val="clear" w:color="auto" w:fill="auto"/>
+        <w:spacing w:line="259" w:lineRule="exact"/>
+        <w:jc w:val="both"/>
+        <w:rPr>
           <w:lang w:val="bg-BG"/>
         </w:rPr>
       </w:pPr>
@@ -2510,6 +2537,19 @@
         <w:spacing w:line="259" w:lineRule="exact"/>
         <w:jc w:val="both"/>
         <w:rPr>
+          <w:rStyle w:val="a1"/>
+          <w:color w:val="000000"/>
+          <w:lang w:val="bg-BG" w:eastAsia="en-US"/>
+        </w:rPr>
+      </w:pPr>
+    </w:p>
+    <w:p>
+      <w:pPr>
+        <w:pStyle w:val="10"/>
+        <w:shd w:val="clear" w:color="auto" w:fill="auto"/>
+        <w:spacing w:line="259" w:lineRule="exact"/>
+        <w:jc w:val="both"/>
+        <w:rPr>
           <w:lang w:val="bg-BG"/>
         </w:rPr>
       </w:pPr>
@@ -2547,74 +2587,14 @@
         <w:spacing w:line="300" w:lineRule="exact"/>
         <w:jc w:val="left"/>
         <w:rPr>
-          <w:lang w:val="bg-BG"/>
+          <w:rStyle w:val="11"/>
+          <w:b/>
+          <w:bCs/>
+          <w:color w:val="000000"/>
+          <w:lang w:val="bg-BG" w:eastAsia="en-US"/>
         </w:rPr>
       </w:pPr>
       <w:bookmarkStart w:id="2" w:name="bookmark3"/>
-      <w:r>
-        <w:rPr>
-          <w:rStyle w:val="11"/>
-          <w:b/>
-          <w:bCs/>
-          <w:color w:val="000000"/>
-          <w:lang w:eastAsia="en-US"/>
-        </w:rPr>
-        <w:t xml:space="preserve">3 </w:t>
-      </w:r>
-      <w:bookmarkEnd w:id="2"/>
-      <w:r>
-        <w:rPr>
-          <w:rStyle w:val="11"/>
-          <w:b/>
-          <w:bCs/>
-          <w:color w:val="000000"/>
-          <w:lang w:val="bg-BG" w:eastAsia="en-US"/>
-        </w:rPr>
-        <w:t>Възел</w:t>
-      </w:r>
-    </w:p>
-    <w:p>
-      <w:pPr>
-        <w:pStyle w:val="10"/>
-        <w:shd w:val="clear" w:color="auto" w:fill="auto"/>
-        <w:spacing w:line="259" w:lineRule="exact"/>
-        <w:jc w:val="both"/>
-        <w:rPr>
-          <w:lang w:val="bg-BG"/>
-        </w:rPr>
-      </w:pPr>
-      <w:r>
-        <w:rPr>
-          <w:rStyle w:val="a1"/>
-          <w:color w:val="000000"/>
-          <w:lang w:val="bg-BG" w:eastAsia="en-US"/>
-        </w:rPr>
-        <w:t xml:space="preserve">Разрешените операции върху възли са създаване и изтриване. Процесът по създаване на един възел е подобен на описания във фиг. 3, но за създавания възел можете единствено ръчно да въвеждате данни. Обикновено един възел не може да бъде изтрит, освен ако никоя от камерите, разположени в този възел, или никой от линковете, започващи от или завършващи в този възел, не са доставяли данни на </w:t>
-      </w:r>
-      <w:r>
-        <w:rPr>
-          <w:rStyle w:val="a1"/>
-          <w:color w:val="000000"/>
-          <w:lang w:eastAsia="en-US"/>
-        </w:rPr>
-        <w:t>SM</w:t>
-      </w:r>
-      <w:r>
-        <w:rPr>
-          <w:rStyle w:val="a1"/>
-          <w:color w:val="000000"/>
-          <w:lang w:val="bg-BG" w:eastAsia="en-US"/>
-        </w:rPr>
-        <w:t xml:space="preserve">. </w:t>
-      </w:r>
-      <w:r>
-        <w:rPr>
-          <w:rStyle w:val="a1"/>
-          <w:color w:val="000000"/>
-          <w:lang w:val="bg-BG" w:eastAsia="en-US"/>
-        </w:rPr>
-        <w:t>Нещо повече, при изтриването на даден възел, всички камери, разположени в него, както и всички линкове, свързани с него, също биват трайно изтрити от системата. Ето защо трябва да бъдете изключително предпазливи при изтриване.</w:t>
-      </w:r>
     </w:p>
     <w:p>
       <w:pPr>
@@ -2625,10 +2605,26 @@
         <w:spacing w:line="300" w:lineRule="exact"/>
         <w:jc w:val="left"/>
         <w:rPr>
+          <w:rStyle w:val="11"/>
+          <w:b/>
+          <w:bCs/>
+          <w:color w:val="000000"/>
+          <w:lang w:val="bg-BG" w:eastAsia="en-US"/>
+        </w:rPr>
+      </w:pPr>
+    </w:p>
+    <w:p>
+      <w:pPr>
+        <w:pStyle w:val="110"/>
+        <w:keepNext/>
+        <w:keepLines/>
+        <w:shd w:val="clear" w:color="auto" w:fill="auto"/>
+        <w:spacing w:line="300" w:lineRule="exact"/>
+        <w:jc w:val="left"/>
+        <w:rPr>
           <w:lang w:val="bg-BG"/>
         </w:rPr>
       </w:pPr>
-      <w:bookmarkStart w:id="3" w:name="bookmark4"/>
       <w:r>
         <w:rPr>
           <w:rStyle w:val="11"/>
@@ -2637,9 +2633,9 @@
           <w:color w:val="000000"/>
           <w:lang w:eastAsia="en-US"/>
         </w:rPr>
-        <w:t xml:space="preserve">4 </w:t>
-      </w:r>
-      <w:bookmarkEnd w:id="3"/>
+        <w:t xml:space="preserve">3 </w:t>
+      </w:r>
+      <w:bookmarkEnd w:id="2"/>
       <w:r>
         <w:rPr>
           <w:rStyle w:val="11"/>
@@ -2648,7 +2644,7 @@
           <w:color w:val="000000"/>
           <w:lang w:val="bg-BG" w:eastAsia="en-US"/>
         </w:rPr>
-        <w:t>Линк</w:t>
+        <w:t>Възел</w:t>
       </w:r>
     </w:p>
     <w:p>
@@ -2663,14 +2659,6 @@
           <w:lang w:val="bg-BG" w:eastAsia="en-US"/>
         </w:rPr>
       </w:pPr>
-      <w:r>
-        <w:rPr>
-          <w:rStyle w:val="a1"/>
-          <w:color w:val="000000"/>
-          <w:lang w:val="bg-BG" w:eastAsia="en-US"/>
-        </w:rPr>
-        <w:t>Както е посочено на фиг. 1, възможните операции за изпълнение на линк са създаване, изтриване, редактиране, импортиране на нов линк от електронна таблица и получаване на сертификати за линкове.</w:t>
-      </w:r>
     </w:p>
     <w:p>
       <w:pPr>
@@ -2679,18 +2667,109 @@
         <w:spacing w:line="259" w:lineRule="exact"/>
         <w:jc w:val="both"/>
         <w:rPr>
-          <w:rStyle w:val="a1"/>
-          <w:color w:val="000000"/>
-          <w:lang w:val="bg-BG" w:eastAsia="en-US"/>
-        </w:rPr>
-      </w:pPr>
-      <w:r>
-        <w:rPr>
-          <w:rStyle w:val="a1"/>
-          <w:color w:val="000000"/>
-          <w:lang w:val="bg-BG" w:eastAsia="en-US"/>
-        </w:rPr>
-        <w:t>Съществуват два начина за създаване на нов линк в ЕМ. Ръчно въвеждане на цялата информация или импортиране на цялата необходима информация от електронна таблица, която обикновено завършва с измерване на дължината на линка. ЕМ проверява необходимата информация в таблицата спрямо спецификацията и съществуващите получени данни и ако таблицата е добре форматирана и завършена, тя може да бъде импортирана в системата.</w:t>
+          <w:lang w:val="bg-BG"/>
+        </w:rPr>
+      </w:pPr>
+      <w:r>
+        <w:rPr>
+          <w:rStyle w:val="a1"/>
+          <w:color w:val="000000"/>
+          <w:lang w:val="bg-BG" w:eastAsia="en-US"/>
+        </w:rPr>
+        <w:t xml:space="preserve">Разрешените операции върху възли са създаване и изтриване. Процесът по създаване на един възел е подобен на описания във фиг. 3, но за създавания възел можете единствено ръчно да въвеждате данни. Обикновено един възел не може да бъде изтрит, освен ако никоя от камерите, разположени в този възел, или никой от линковете, започващи от или завършващи в този възел, не са доставяли данни на </w:t>
+      </w:r>
+      <w:r>
+        <w:rPr>
+          <w:rStyle w:val="a1"/>
+          <w:color w:val="000000"/>
+          <w:lang w:eastAsia="en-US"/>
+        </w:rPr>
+        <w:t>SM</w:t>
+      </w:r>
+      <w:r>
+        <w:rPr>
+          <w:rStyle w:val="a1"/>
+          <w:color w:val="000000"/>
+          <w:lang w:val="bg-BG" w:eastAsia="en-US"/>
+        </w:rPr>
+        <w:t xml:space="preserve">. </w:t>
+      </w:r>
+      <w:r>
+        <w:rPr>
+          <w:rStyle w:val="a1"/>
+          <w:color w:val="000000"/>
+          <w:lang w:val="bg-BG" w:eastAsia="en-US"/>
+        </w:rPr>
+        <w:t>Нещо повече, при изтриването на даден възел, всички камери, разположени в него, както и всички линкове, свързани с него, също биват трайно изтрити от системата. Ето защо трябва да бъдете изключително предпазливи при изтриване.</w:t>
+      </w:r>
+    </w:p>
+    <w:p>
+      <w:pPr>
+        <w:pStyle w:val="110"/>
+        <w:keepNext/>
+        <w:keepLines/>
+        <w:shd w:val="clear" w:color="auto" w:fill="auto"/>
+        <w:spacing w:line="300" w:lineRule="exact"/>
+        <w:jc w:val="left"/>
+        <w:rPr>
+          <w:rStyle w:val="11"/>
+          <w:b/>
+          <w:bCs/>
+          <w:color w:val="000000"/>
+          <w:lang w:val="bg-BG" w:eastAsia="en-US"/>
+        </w:rPr>
+      </w:pPr>
+      <w:bookmarkStart w:id="3" w:name="bookmark4"/>
+    </w:p>
+    <w:p>
+      <w:pPr>
+        <w:pStyle w:val="110"/>
+        <w:keepNext/>
+        <w:keepLines/>
+        <w:shd w:val="clear" w:color="auto" w:fill="auto"/>
+        <w:spacing w:line="300" w:lineRule="exact"/>
+        <w:jc w:val="left"/>
+        <w:rPr>
+          <w:rStyle w:val="11"/>
+          <w:b/>
+          <w:bCs/>
+          <w:color w:val="000000"/>
+          <w:lang w:val="bg-BG" w:eastAsia="en-US"/>
+        </w:rPr>
+      </w:pPr>
+    </w:p>
+    <w:p>
+      <w:pPr>
+        <w:pStyle w:val="110"/>
+        <w:keepNext/>
+        <w:keepLines/>
+        <w:shd w:val="clear" w:color="auto" w:fill="auto"/>
+        <w:spacing w:line="300" w:lineRule="exact"/>
+        <w:jc w:val="left"/>
+        <w:rPr>
+          <w:lang w:val="bg-BG"/>
+        </w:rPr>
+      </w:pPr>
+      <w:r>
+        <w:rPr>
+          <w:rStyle w:val="11"/>
+          <w:b/>
+          <w:bCs/>
+          <w:color w:val="000000"/>
+          <w:lang w:eastAsia="en-US"/>
+        </w:rPr>
+        <w:t xml:space="preserve">4 </w:t>
+      </w:r>
+      <w:bookmarkEnd w:id="3"/>
+      <w:r>
+        <w:rPr>
+          <w:rStyle w:val="11"/>
+          <w:b/>
+          <w:bCs/>
+          <w:color w:val="000000"/>
+          <w:lang w:val="bg-BG" w:eastAsia="en-US"/>
+        </w:rPr>
+        <w:t>Линк</w:t>
       </w:r>
     </w:p>
     <w:p>
@@ -2705,14 +2784,6 @@
           <w:lang w:val="bg-BG" w:eastAsia="en-US"/>
         </w:rPr>
       </w:pPr>
-      <w:r>
-        <w:rPr>
-          <w:rStyle w:val="a1"/>
-          <w:color w:val="000000"/>
-          <w:lang w:val="bg-BG" w:eastAsia="en-US"/>
-        </w:rPr>
-        <w:t>Ръчното въвеждане на данни и импортирането им от таблица следват еднакъв процес за създаване на нов линк, както е показано на фигури от 7 до 16, с изключение на това, че не е възможна промяна на топология и информация за измерване по време на процеса на импортиране.</w:t>
-      </w:r>
     </w:p>
     <w:p>
       <w:pPr>
@@ -2732,7 +2803,7 @@
           <w:color w:val="000000"/>
           <w:lang w:val="bg-BG" w:eastAsia="en-US"/>
         </w:rPr>
-        <w:t>Първо трябва да бъдат посочени началният и краен възел на линка, както е показано на фиг. 7 и 8. За всеки един от двата може да бъде избран вече съществуващ възел от падащия списък или да  бъде дефиниран нов. След това трябва да бъдат посочени данните от измерванията на линка, както и всички детайли по калибрирането му, ако е необходимо. Накрая се задава разписание на изпълнението. Както е показано на фиг. 16, на ден могат да бъдат посочвани до 4 периода на изпълнение. Тази стъпка, обаче, може да бъде пропусната и настроена на по-късен етап.</w:t>
+        <w:t>Както е посочено на фиг. 1, възможните операции за изпълнение на линк са създаване, изтриване, редактиране, импортиране на нов линк от електронна таблица и получаване на сертификати за линкове.</w:t>
       </w:r>
     </w:p>
     <w:p>
@@ -2742,74 +2813,11 @@
         <w:spacing w:line="259" w:lineRule="exact"/>
         <w:jc w:val="both"/>
         <w:rPr>
-          <w:lang w:val="bg-BG"/>
-        </w:rPr>
-      </w:pPr>
-    </w:p>
-    <w:p>
-      <w:pPr>
-        <w:pStyle w:val="10"/>
-        <w:shd w:val="clear" w:color="auto" w:fill="auto"/>
-        <w:spacing w:line="259" w:lineRule="exact"/>
-        <w:rPr>
-          <w:rStyle w:val="a1"/>
-          <w:color w:val="000000"/>
-          <w:lang w:val="bg-BG" w:eastAsia="en-US"/>
-        </w:rPr>
-      </w:pPr>
-      <w:r>
-        <w:rPr>
-          <w:rStyle w:val="a1"/>
-          <w:color w:val="000000"/>
-          <w:lang w:eastAsia="en-US"/>
-        </w:rPr>
-        <w:t xml:space="preserve">Link distances are usually measured by a </w:t>
-      </w:r>
-      <w:proofErr w:type="spellStart"/>
-      <w:r>
-        <w:rPr>
-          <w:rStyle w:val="a1"/>
-          <w:color w:val="000000"/>
-          <w:lang w:eastAsia="en-US"/>
-        </w:rPr>
-        <w:t>Corrsys-Datron</w:t>
-      </w:r>
-      <w:proofErr w:type="spellEnd"/>
-      <w:r>
-        <w:rPr>
-          <w:rStyle w:val="a1"/>
-          <w:color w:val="000000"/>
-          <w:lang w:eastAsia="en-US"/>
-        </w:rPr>
-        <w:t xml:space="preserve"> L350 compliant to corresponding national calibration standards and HOSDB specifications. However, the </w:t>
-      </w:r>
-      <w:proofErr w:type="spellStart"/>
-      <w:r>
-        <w:rPr>
-          <w:rStyle w:val="a1"/>
-          <w:color w:val="000000"/>
-          <w:lang w:eastAsia="en-US"/>
-        </w:rPr>
-        <w:t>Corrsys-Datron</w:t>
-      </w:r>
-      <w:proofErr w:type="spellEnd"/>
-      <w:r>
-        <w:rPr>
-          <w:rStyle w:val="a1"/>
-          <w:color w:val="000000"/>
-          <w:lang w:eastAsia="en-US"/>
-        </w:rPr>
-        <w:t xml:space="preserve"> L350 must be calibrated over a calibration course measured by a calibrated, temperature compensated steel tape. Under certain </w:t>
-      </w:r>
-      <w:r>
-        <w:rPr>
-          <w:rStyle w:val="a1"/>
-          <w:color w:val="000000"/>
-          <w:lang w:eastAsia="en-US"/>
-        </w:rPr>
-        <w:lastRenderedPageBreak/>
-        <w:t>conditions, a calibration course and device calibration can be reused.</w:t>
-      </w:r>
+          <w:rStyle w:val="a1"/>
+          <w:color w:val="000000"/>
+          <w:lang w:val="bg-BG" w:eastAsia="en-US"/>
+        </w:rPr>
+      </w:pPr>
     </w:p>
     <w:p>
       <w:pPr>
@@ -2829,86 +2837,8 @@
           <w:color w:val="000000"/>
           <w:lang w:val="bg-BG" w:eastAsia="en-US"/>
         </w:rPr>
-        <w:t>Някои къси линкове могат да бъдат измервани с помощта на калибрирана, температурно компенсирана стоманена рулетка.</w:t>
-      </w:r>
-      <w:r>
-        <w:rPr>
-          <w:rStyle w:val="a1"/>
-          <w:color w:val="000000"/>
-          <w:lang w:val="bg-BG" w:eastAsia="en-US"/>
-        </w:rPr>
-        <w:t xml:space="preserve"> Дължините на линковете обикновено се измерват с помощта на оптичен датчик </w:t>
-      </w:r>
-      <w:proofErr w:type="spellStart"/>
-      <w:r>
-        <w:rPr>
-          <w:rStyle w:val="a1"/>
-          <w:color w:val="000000"/>
-          <w:lang w:eastAsia="en-US"/>
-        </w:rPr>
-        <w:t>Corrsys-Datron</w:t>
-      </w:r>
-      <w:proofErr w:type="spellEnd"/>
-      <w:r>
-        <w:rPr>
-          <w:rStyle w:val="a1"/>
-          <w:color w:val="000000"/>
-          <w:lang w:eastAsia="en-US"/>
-        </w:rPr>
-        <w:t xml:space="preserve"> L350</w:t>
-      </w:r>
-      <w:r>
-        <w:rPr>
-          <w:rStyle w:val="a1"/>
-          <w:color w:val="000000"/>
-          <w:lang w:val="bg-BG" w:eastAsia="en-US"/>
-        </w:rPr>
-        <w:t xml:space="preserve">, който отговаря на националните стандарти за калибриране и на </w:t>
-      </w:r>
-      <w:r>
-        <w:rPr>
-          <w:rStyle w:val="a1"/>
-          <w:color w:val="000000"/>
-          <w:lang w:eastAsia="en-US"/>
-        </w:rPr>
-        <w:t>HOSDB</w:t>
-      </w:r>
-      <w:r>
-        <w:rPr>
-          <w:rStyle w:val="a1"/>
-          <w:color w:val="000000"/>
-          <w:lang w:val="bg-BG" w:eastAsia="en-US"/>
-        </w:rPr>
-        <w:t xml:space="preserve"> спецификациите. Все пак, </w:t>
-      </w:r>
-      <w:proofErr w:type="spellStart"/>
-      <w:r>
-        <w:rPr>
-          <w:rStyle w:val="a1"/>
-          <w:color w:val="000000"/>
-          <w:lang w:eastAsia="en-US"/>
-        </w:rPr>
-        <w:t>Corrsys-Datron</w:t>
-      </w:r>
-      <w:proofErr w:type="spellEnd"/>
-      <w:r>
-        <w:rPr>
-          <w:rStyle w:val="a1"/>
-          <w:color w:val="000000"/>
-          <w:lang w:eastAsia="en-US"/>
-        </w:rPr>
-        <w:t xml:space="preserve"> L350</w:t>
-      </w:r>
-      <w:r>
-        <w:rPr>
-          <w:rStyle w:val="a1"/>
-          <w:color w:val="000000"/>
-          <w:lang w:val="bg-BG" w:eastAsia="en-US"/>
-        </w:rPr>
-        <w:t xml:space="preserve"> трябва да бъде калибриран в рамките на калибриращ курс, измерен от калибрирана, температурно компенсирана рулетка. При определени условия даден калибриращ курс и устройство за калибриране могат да бъдат използвани повторно.</w:t>
-      </w:r>
-      <w:bookmarkStart w:id="4" w:name="_GoBack"/>
-      <w:bookmarkEnd w:id="4"/>
+        <w:t>Съществуват два начина за създаване на нов линк в ЕМ. Ръчно въвеждане на цялата информация или импортиране на цялата необходима информация от електронна таблица, която обикновено завършва с измерване на дължината на линка. ЕМ проверява необходимата информация в таблицата спрямо спецификацията и съществуващите получени данни и ако таблицата е добре форматирана и завършена, тя може да бъде импортирана в системата.</w:t>
+      </w:r>
     </w:p>
     <w:p>
       <w:pPr>
@@ -2922,20 +2852,68 @@
           <w:lang w:val="bg-BG" w:eastAsia="en-US"/>
         </w:rPr>
       </w:pPr>
-      <w:r>
-        <w:rPr>
-          <w:rStyle w:val="a1"/>
-          <w:color w:val="000000"/>
-          <w:lang w:val="bg-BG" w:eastAsia="en-US"/>
-        </w:rPr>
-        <w:t>При определени условия калибриращия курс и устройството за калибриране могат да бъдат използвани повторно.</w:t>
-      </w:r>
     </w:p>
     <w:p>
       <w:pPr>
         <w:pStyle w:val="10"/>
         <w:shd w:val="clear" w:color="auto" w:fill="auto"/>
         <w:spacing w:line="259" w:lineRule="exact"/>
+        <w:jc w:val="both"/>
+        <w:rPr>
+          <w:rStyle w:val="a1"/>
+          <w:color w:val="000000"/>
+          <w:lang w:val="bg-BG" w:eastAsia="en-US"/>
+        </w:rPr>
+      </w:pPr>
+      <w:r>
+        <w:rPr>
+          <w:rStyle w:val="a1"/>
+          <w:color w:val="000000"/>
+          <w:lang w:val="bg-BG" w:eastAsia="en-US"/>
+        </w:rPr>
+        <w:t>Ръчното въвеждане на данни и импортирането им от таблица следват еднакъв процес за създаване на нов линк, както е показано на фигури от 7 до 16, с изключение на това, че не е възможна промяна на топология и информация за измерване по време на процеса на импортиране.</w:t>
+      </w:r>
+    </w:p>
+    <w:p>
+      <w:pPr>
+        <w:pStyle w:val="10"/>
+        <w:shd w:val="clear" w:color="auto" w:fill="auto"/>
+        <w:spacing w:line="259" w:lineRule="exact"/>
+        <w:jc w:val="both"/>
+        <w:rPr>
+          <w:rStyle w:val="a1"/>
+          <w:color w:val="000000"/>
+          <w:lang w:val="bg-BG" w:eastAsia="en-US"/>
+        </w:rPr>
+      </w:pPr>
+    </w:p>
+    <w:p>
+      <w:pPr>
+        <w:pStyle w:val="10"/>
+        <w:shd w:val="clear" w:color="auto" w:fill="auto"/>
+        <w:spacing w:line="259" w:lineRule="exact"/>
+        <w:jc w:val="both"/>
+        <w:rPr>
+          <w:rStyle w:val="a1"/>
+          <w:color w:val="000000"/>
+          <w:lang w:val="bg-BG" w:eastAsia="en-US"/>
+        </w:rPr>
+      </w:pPr>
+      <w:r>
+        <w:rPr>
+          <w:rStyle w:val="a1"/>
+          <w:color w:val="000000"/>
+          <w:lang w:val="bg-BG" w:eastAsia="en-US"/>
+        </w:rPr>
+        <w:t>Първо трябва да бъдат посочени началният и краен възел на линка, както е показано на фиг. 7 и 8. За всеки един от двата може да бъде избран вече съществуващ възел от падащия списък или да  бъде дефиниран нов. След това трябва да бъдат посочени данните от измерванията на линка, както и всички детайли по калибрирането му, ако е необходимо. Накрая се задава разписание на изпълнението. Както е показано на фиг. 16, на ден могат да бъдат посочвани до 4 периода на изпълнение. Тази стъпка, обаче, може да бъде пропусната и настроена на по-късен етап.</w:t>
+      </w:r>
+    </w:p>
+    <w:p>
+      <w:pPr>
+        <w:pStyle w:val="10"/>
+        <w:shd w:val="clear" w:color="auto" w:fill="auto"/>
+        <w:spacing w:line="259" w:lineRule="exact"/>
+        <w:jc w:val="both"/>
         <w:rPr>
           <w:lang w:val="bg-BG"/>
         </w:rPr>
@@ -2946,25 +2924,155 @@
         <w:pStyle w:val="10"/>
         <w:shd w:val="clear" w:color="auto" w:fill="auto"/>
         <w:spacing w:line="259" w:lineRule="exact"/>
-      </w:pPr>
-      <w:r>
-        <w:rPr>
-          <w:rStyle w:val="a1"/>
-          <w:color w:val="000000"/>
-          <w:lang w:eastAsia="en-US"/>
-        </w:rPr>
-        <w:t xml:space="preserve">On the second stage of creating a link, firstly the link measurement method must be selected as the page shown in figure 9. If a link is measured by tape, the </w:t>
-      </w:r>
-      <w:proofErr w:type="gramStart"/>
-      <w:r>
-        <w:rPr>
-          <w:rStyle w:val="a1"/>
-          <w:color w:val="000000"/>
-          <w:lang w:eastAsia="en-US"/>
-        </w:rPr>
-        <w:t>process will</w:t>
-      </w:r>
-      <w:proofErr w:type="gramEnd"/>
+        <w:jc w:val="both"/>
+        <w:rPr>
+          <w:rStyle w:val="a1"/>
+          <w:color w:val="000000"/>
+          <w:lang w:val="bg-BG" w:eastAsia="en-US"/>
+        </w:rPr>
+      </w:pPr>
+      <w:r>
+        <w:rPr>
+          <w:rStyle w:val="a1"/>
+          <w:color w:val="000000"/>
+          <w:lang w:val="bg-BG" w:eastAsia="en-US"/>
+        </w:rPr>
+        <w:t>Някои къси линкове могат да бъдат измервани с помощта на калибрирана, температурно компенсирана стоманена рулетка.</w:t>
+      </w:r>
+      <w:r>
+        <w:rPr>
+          <w:rStyle w:val="a1"/>
+          <w:color w:val="000000"/>
+          <w:lang w:val="bg-BG" w:eastAsia="en-US"/>
+        </w:rPr>
+        <w:t xml:space="preserve"> Дължините на линковете обикновено се измерват с помощта на оптичен датчик </w:t>
+      </w:r>
+      <w:r>
+        <w:rPr>
+          <w:rStyle w:val="a1"/>
+          <w:color w:val="000000"/>
+          <w:lang w:eastAsia="en-US"/>
+        </w:rPr>
+        <w:t>Corrsys-Datron L350</w:t>
+      </w:r>
+      <w:r>
+        <w:rPr>
+          <w:rStyle w:val="a1"/>
+          <w:color w:val="000000"/>
+          <w:lang w:val="bg-BG" w:eastAsia="en-US"/>
+        </w:rPr>
+        <w:t xml:space="preserve">, който отговаря на националните стандарти за калибриране и на </w:t>
+      </w:r>
+      <w:r>
+        <w:rPr>
+          <w:rStyle w:val="a1"/>
+          <w:color w:val="000000"/>
+          <w:lang w:eastAsia="en-US"/>
+        </w:rPr>
+        <w:t>HOSDB</w:t>
+      </w:r>
+      <w:r>
+        <w:rPr>
+          <w:rStyle w:val="a1"/>
+          <w:color w:val="000000"/>
+          <w:lang w:val="bg-BG" w:eastAsia="en-US"/>
+        </w:rPr>
+        <w:t xml:space="preserve"> спецификациите. Все пак, </w:t>
+      </w:r>
+      <w:r>
+        <w:rPr>
+          <w:rStyle w:val="a1"/>
+          <w:color w:val="000000"/>
+          <w:lang w:eastAsia="en-US"/>
+        </w:rPr>
+        <w:t>Corrsys-Datron L350</w:t>
+      </w:r>
+      <w:r>
+        <w:rPr>
+          <w:rStyle w:val="a1"/>
+          <w:color w:val="000000"/>
+          <w:lang w:val="bg-BG" w:eastAsia="en-US"/>
+        </w:rPr>
+        <w:t xml:space="preserve"> трябва да бъде калибриран в рамките на калибриращ курс, измерен от калибрирана, температурно компенсирана рулетка. При определени условия даден калибриращ курс и устройство за калибриране могат да бъдат използвани повторно.</w:t>
+      </w:r>
+    </w:p>
+    <w:p>
+      <w:pPr>
+        <w:pStyle w:val="10"/>
+        <w:shd w:val="clear" w:color="auto" w:fill="auto"/>
+        <w:spacing w:line="259" w:lineRule="exact"/>
+        <w:rPr>
+          <w:lang w:val="bg-BG"/>
+        </w:rPr>
+      </w:pPr>
+    </w:p>
+    <w:p>
+      <w:pPr>
+        <w:pStyle w:val="10"/>
+        <w:shd w:val="clear" w:color="auto" w:fill="auto"/>
+        <w:spacing w:line="259" w:lineRule="exact"/>
+        <w:jc w:val="both"/>
+        <w:rPr>
+          <w:lang w:val="bg-BG"/>
+        </w:rPr>
+      </w:pPr>
+      <w:r>
+        <w:rPr>
+          <w:rStyle w:val="a1"/>
+          <w:color w:val="000000"/>
+          <w:lang w:val="bg-BG" w:eastAsia="en-US"/>
+        </w:rPr>
+        <w:t xml:space="preserve">На втория етап от създаването на даден линк, първо, трябва да бъде избран метод за измерване на линка, както е показано на фиг. 9. Ако даден линк се измерва с помощта на рулетка, процесът ще следва посоченото на фиг. 10. В този случай трябва да се предостави информация за използвания вид рулетка, температурите при извършване на измерванията и поне три резултата от измерванията. Ако резултатите са приемливи съобразно изискванията на </w:t>
+      </w:r>
+      <w:r>
+        <w:rPr>
+          <w:rStyle w:val="a1"/>
+          <w:color w:val="000000"/>
+          <w:lang w:eastAsia="en-US"/>
+        </w:rPr>
+        <w:t>HOSDB</w:t>
+      </w:r>
+      <w:r>
+        <w:rPr>
+          <w:rStyle w:val="a1"/>
+          <w:color w:val="000000"/>
+          <w:lang w:val="bg-BG" w:eastAsia="en-US"/>
+        </w:rPr>
+        <w:t>, дължината на линка се изчислява автоматично, след като бъде извършена компенсация за температурата.</w:t>
+      </w:r>
+    </w:p>
+    <w:p>
+      <w:pPr>
+        <w:pStyle w:val="10"/>
+        <w:shd w:val="clear" w:color="auto" w:fill="auto"/>
+        <w:spacing w:line="259" w:lineRule="exact"/>
+        <w:rPr>
+          <w:rStyle w:val="a1"/>
+          <w:color w:val="000000"/>
+          <w:lang w:val="bg-BG" w:eastAsia="en-US"/>
+        </w:rPr>
+      </w:pPr>
+    </w:p>
+    <w:p>
+      <w:pPr>
+        <w:pStyle w:val="10"/>
+        <w:shd w:val="clear" w:color="auto" w:fill="auto"/>
+        <w:spacing w:line="259" w:lineRule="exact"/>
+        <w:jc w:val="both"/>
+        <w:rPr>
+          <w:rStyle w:val="a1"/>
+          <w:color w:val="000000"/>
+          <w:lang w:val="bg-BG" w:eastAsia="en-US"/>
+        </w:rPr>
+      </w:pPr>
+      <w:r>
+        <w:rPr>
+          <w:rStyle w:val="a1"/>
+          <w:color w:val="000000"/>
+          <w:lang w:val="bg-BG" w:eastAsia="en-US"/>
+        </w:rPr>
+        <w:t>Ако сте измерили дължината на линка с  помощта на</w:t>
+      </w:r>
       <w:r>
         <w:rPr>
           <w:rStyle w:val="a1"/>
@@ -2973,23 +3081,21 @@
         </w:rPr>
         <w:t xml:space="preserve"> </w:t>
       </w:r>
-      <w:proofErr w:type="spellStart"/>
-      <w:r>
-        <w:rPr>
-          <w:rStyle w:val="a1"/>
-          <w:color w:val="000000"/>
-          <w:lang w:eastAsia="en-US"/>
-        </w:rPr>
-        <w:t>beas</w:t>
-      </w:r>
-      <w:proofErr w:type="spellEnd"/>
-      <w:r>
-        <w:rPr>
-          <w:rStyle w:val="a1"/>
-          <w:color w:val="000000"/>
-          <w:lang w:eastAsia="en-US"/>
-        </w:rPr>
-        <w:t xml:space="preserve"> shown in figure 10. In this case, information about the tape used must be provided, the temperatures when the measurements were done and at least three measurement results. If the results are acceptable based on HOSDB requirements, then the link distance will be automatically calculated after being compensated for temperature.</w:t>
+      <w:r>
+        <w:rPr>
+          <w:rStyle w:val="a1"/>
+          <w:color w:val="000000"/>
+          <w:lang w:eastAsia="en-US"/>
+        </w:rPr>
+        <w:t>Corrsys-Datron L350</w:t>
+      </w:r>
+      <w:r>
+        <w:rPr>
+          <w:rStyle w:val="a1"/>
+          <w:color w:val="000000"/>
+          <w:lang w:val="bg-BG" w:eastAsia="en-US"/>
+        </w:rPr>
+        <w:t>, трябва да предоставите данни за калибриращия курс и за самото калибриране или да изберете вече съществуващи. Фигури 11 и 12 показват как се дефинира калибриращ курс, а фигури 13 и 14 – как се дефинира самото калибриране.</w:t>
       </w:r>
     </w:p>
     <w:p>
@@ -2997,51 +3103,10 @@
         <w:pStyle w:val="10"/>
         <w:shd w:val="clear" w:color="auto" w:fill="auto"/>
         <w:spacing w:line="259" w:lineRule="exact"/>
-      </w:pPr>
-      <w:r>
-        <w:rPr>
-          <w:rStyle w:val="a1"/>
-          <w:color w:val="000000"/>
-          <w:lang w:eastAsia="en-US"/>
-        </w:rPr>
-        <w:t xml:space="preserve">If you measured the link distance by a </w:t>
-      </w:r>
-      <w:proofErr w:type="spellStart"/>
-      <w:r>
-        <w:rPr>
-          <w:rStyle w:val="a1"/>
-          <w:color w:val="000000"/>
-          <w:lang w:eastAsia="en-US"/>
-        </w:rPr>
-        <w:t>Corrsys-Datron</w:t>
-      </w:r>
-      <w:proofErr w:type="spellEnd"/>
-      <w:r>
-        <w:rPr>
-          <w:rStyle w:val="a1"/>
-          <w:color w:val="000000"/>
-          <w:lang w:eastAsia="en-US"/>
-        </w:rPr>
-        <w:t xml:space="preserve"> L350, details of the calibration course and the calibration itself must be provided, or an existing </w:t>
-      </w:r>
-      <w:proofErr w:type="spellStart"/>
-      <w:r>
-        <w:rPr>
-          <w:rStyle w:val="a1"/>
-          <w:color w:val="000000"/>
-          <w:lang w:eastAsia="en-US"/>
-        </w:rPr>
-        <w:t>oneselected</w:t>
-      </w:r>
-      <w:proofErr w:type="spellEnd"/>
-      <w:r>
-        <w:rPr>
-          <w:rStyle w:val="a1"/>
-          <w:color w:val="000000"/>
-          <w:lang w:eastAsia="en-US"/>
-        </w:rPr>
-        <w:t>. Pages in figures 11 and 12 show how a calibration course is set, and how a calibration is defined as shown in figures 13 and 14.</w:t>
-      </w:r>
+        <w:rPr>
+          <w:lang w:val="bg-BG"/>
+        </w:rPr>
+      </w:pPr>
     </w:p>
     <w:p>
       <w:pPr>
@@ -3115,6 +3180,10 @@
         <w:pStyle w:val="12"/>
         <w:shd w:val="clear" w:color="auto" w:fill="auto"/>
         <w:spacing w:line="200" w:lineRule="exact"/>
+        <w:jc w:val="center"/>
+        <w:rPr>
+          <w:lang w:val="bg-BG"/>
+        </w:rPr>
       </w:pPr>
       <w:r>
         <w:rPr>
@@ -3122,9 +3191,29 @@
           <w:b/>
           <w:bCs/>
           <w:color w:val="000000"/>
-          <w:lang w:eastAsia="en-US"/>
-        </w:rPr>
-        <w:t>Figure 7 Link source node setup</w:t>
+          <w:lang w:val="bg-BG" w:eastAsia="en-US"/>
+        </w:rPr>
+        <w:t>Фиг.</w:t>
+      </w:r>
+      <w:r>
+        <w:rPr>
+          <w:rStyle w:val="a3"/>
+          <w:b/>
+          <w:bCs/>
+          <w:color w:val="000000"/>
+          <w:lang w:eastAsia="en-US"/>
+        </w:rPr>
+        <w:t xml:space="preserve"> 7 </w:t>
+      </w:r>
+      <w:r>
+        <w:rPr>
+          <w:rStyle w:val="a3"/>
+          <w:b/>
+          <w:bCs/>
+          <w:color w:val="000000"/>
+          <w:lang w:val="bg-BG" w:eastAsia="en-US"/>
+        </w:rPr>
+        <w:t>Настройване на началния възел на даден линк</w:t>
       </w:r>
     </w:p>
     <w:p>
@@ -3200,17 +3289,71 @@
         <w:pStyle w:val="12"/>
         <w:shd w:val="clear" w:color="auto" w:fill="auto"/>
         <w:spacing w:line="200" w:lineRule="exact"/>
-      </w:pPr>
-      <w:r>
+        <w:jc w:val="center"/>
         <w:rPr>
           <w:rStyle w:val="a3"/>
           <w:b/>
           <w:bCs/>
           <w:color w:val="000000"/>
-          <w:lang w:eastAsia="en-US"/>
-        </w:rPr>
-        <w:t>Figure 8 Link destination node setup</w:t>
-      </w:r>
+          <w:lang w:val="bg-BG" w:eastAsia="en-US"/>
+        </w:rPr>
+      </w:pPr>
+      <w:r>
+        <w:rPr>
+          <w:rStyle w:val="a3"/>
+          <w:b/>
+          <w:bCs/>
+          <w:color w:val="000000"/>
+          <w:lang w:val="bg-BG" w:eastAsia="en-US"/>
+        </w:rPr>
+        <w:t>Фиг.</w:t>
+      </w:r>
+      <w:r>
+        <w:rPr>
+          <w:rStyle w:val="a3"/>
+          <w:b/>
+          <w:bCs/>
+          <w:color w:val="000000"/>
+          <w:lang w:eastAsia="en-US"/>
+        </w:rPr>
+        <w:t xml:space="preserve"> 8 </w:t>
+      </w:r>
+      <w:r>
+        <w:rPr>
+          <w:rStyle w:val="a3"/>
+          <w:b/>
+          <w:bCs/>
+          <w:color w:val="000000"/>
+          <w:lang w:val="bg-BG" w:eastAsia="en-US"/>
+        </w:rPr>
+        <w:t>Настройване на крайния възел на даден линк</w:t>
+      </w:r>
+    </w:p>
+    <w:p>
+      <w:pPr>
+        <w:pStyle w:val="12"/>
+        <w:shd w:val="clear" w:color="auto" w:fill="auto"/>
+        <w:spacing w:line="200" w:lineRule="exact"/>
+        <w:jc w:val="center"/>
+        <w:rPr>
+          <w:rStyle w:val="a3"/>
+          <w:b/>
+          <w:bCs/>
+          <w:color w:val="000000"/>
+          <w:lang w:val="bg-BG" w:eastAsia="en-US"/>
+        </w:rPr>
+      </w:pPr>
+    </w:p>
+    <w:p>
+      <w:pPr>
+        <w:pStyle w:val="12"/>
+        <w:shd w:val="clear" w:color="auto" w:fill="auto"/>
+        <w:spacing w:line="200" w:lineRule="exact"/>
+        <w:jc w:val="center"/>
+        <w:rPr>
+          <w:lang w:val="bg-BG"/>
+        </w:rPr>
+      </w:pPr>
     </w:p>
     <w:p>
       <w:pPr>
@@ -3284,6 +3427,10 @@
         <w:pStyle w:val="12"/>
         <w:shd w:val="clear" w:color="auto" w:fill="auto"/>
         <w:spacing w:line="200" w:lineRule="exact"/>
+        <w:jc w:val="center"/>
+        <w:rPr>
+          <w:lang w:val="bg-BG"/>
+        </w:rPr>
       </w:pPr>
       <w:r>
         <w:rPr>
@@ -3291,9 +3438,29 @@
           <w:b/>
           <w:bCs/>
           <w:color w:val="000000"/>
-          <w:lang w:eastAsia="en-US"/>
-        </w:rPr>
-        <w:t>Figure 9 Choose calibration and measurement method</w:t>
+          <w:lang w:val="bg-BG" w:eastAsia="en-US"/>
+        </w:rPr>
+        <w:t>Фиг.</w:t>
+      </w:r>
+      <w:r>
+        <w:rPr>
+          <w:rStyle w:val="a3"/>
+          <w:b/>
+          <w:bCs/>
+          <w:color w:val="000000"/>
+          <w:lang w:eastAsia="en-US"/>
+        </w:rPr>
+        <w:t xml:space="preserve"> 9 </w:t>
+      </w:r>
+      <w:r>
+        <w:rPr>
+          <w:rStyle w:val="a3"/>
+          <w:b/>
+          <w:bCs/>
+          <w:color w:val="000000"/>
+          <w:lang w:val="bg-BG" w:eastAsia="en-US"/>
+        </w:rPr>
+        <w:t>Избор на калибриране и метод на измерване</w:t>
       </w:r>
     </w:p>
     <w:p>
@@ -3369,6 +3536,10 @@
         <w:pStyle w:val="12"/>
         <w:shd w:val="clear" w:color="auto" w:fill="auto"/>
         <w:spacing w:line="200" w:lineRule="exact"/>
+        <w:jc w:val="center"/>
+        <w:rPr>
+          <w:lang w:val="bg-BG"/>
+        </w:rPr>
       </w:pPr>
       <w:r>
         <w:rPr>
@@ -3376,9 +3547,29 @@
           <w:b/>
           <w:bCs/>
           <w:color w:val="000000"/>
-          <w:lang w:eastAsia="en-US"/>
-        </w:rPr>
-        <w:t>Figure 10 link details and measurement done by tape</w:t>
+          <w:lang w:val="bg-BG" w:eastAsia="en-US"/>
+        </w:rPr>
+        <w:t>Фиг.</w:t>
+      </w:r>
+      <w:r>
+        <w:rPr>
+          <w:rStyle w:val="a3"/>
+          <w:b/>
+          <w:bCs/>
+          <w:color w:val="000000"/>
+          <w:lang w:eastAsia="en-US"/>
+        </w:rPr>
+        <w:t xml:space="preserve"> 10 </w:t>
+      </w:r>
+      <w:r>
+        <w:rPr>
+          <w:rStyle w:val="a3"/>
+          <w:b/>
+          <w:bCs/>
+          <w:color w:val="000000"/>
+          <w:lang w:val="bg-BG" w:eastAsia="en-US"/>
+        </w:rPr>
+        <w:t>Данни за линк и измерване с помощта на рулетка</w:t>
       </w:r>
     </w:p>
     <w:p>
@@ -3462,6 +3653,10 @@
         <w:pStyle w:val="12"/>
         <w:shd w:val="clear" w:color="auto" w:fill="auto"/>
         <w:spacing w:line="200" w:lineRule="exact"/>
+        <w:jc w:val="center"/>
+        <w:rPr>
+          <w:lang w:val="bg-BG"/>
+        </w:rPr>
       </w:pPr>
       <w:r>
         <w:rPr>
@@ -3469,9 +3664,29 @@
           <w:b/>
           <w:bCs/>
           <w:color w:val="000000"/>
-          <w:lang w:eastAsia="en-US"/>
-        </w:rPr>
-        <w:t>Figure11. Calibration course setup page 1</w:t>
+          <w:lang w:val="bg-BG" w:eastAsia="en-US"/>
+        </w:rPr>
+        <w:t>Фиг</w:t>
+      </w:r>
+      <w:r>
+        <w:rPr>
+          <w:rStyle w:val="a3"/>
+          <w:b/>
+          <w:bCs/>
+          <w:color w:val="000000"/>
+          <w:lang w:eastAsia="en-US"/>
+        </w:rPr>
+        <w:t xml:space="preserve">. </w:t>
+      </w:r>
+      <w:r>
+        <w:rPr>
+          <w:rStyle w:val="a3"/>
+          <w:b/>
+          <w:bCs/>
+          <w:color w:val="000000"/>
+          <w:lang w:val="bg-BG" w:eastAsia="en-US"/>
+        </w:rPr>
+        <w:t>Настройване на калибриращ курс, стр. 1</w:t>
       </w:r>
     </w:p>
     <w:p>
@@ -3547,6 +3762,10 @@
         <w:pStyle w:val="12"/>
         <w:shd w:val="clear" w:color="auto" w:fill="auto"/>
         <w:spacing w:line="200" w:lineRule="exact"/>
+        <w:jc w:val="center"/>
+        <w:rPr>
+          <w:lang w:val="bg-BG"/>
+        </w:rPr>
       </w:pPr>
       <w:r>
         <w:rPr>
@@ -3554,11 +3773,10 @@
           <w:b/>
           <w:bCs/>
           <w:color w:val="000000"/>
-          <w:lang w:eastAsia="en-US"/>
-        </w:rPr>
-        <w:t xml:space="preserve">Figure 12 Calibration course setup </w:t>
-      </w:r>
-      <w:proofErr w:type="gramStart"/>
+          <w:lang w:val="bg-BG" w:eastAsia="en-US"/>
+        </w:rPr>
+        <w:t>Фиг.</w:t>
+      </w:r>
       <w:r>
         <w:rPr>
           <w:rStyle w:val="a3"/>
@@ -3567,18 +3785,17 @@
           <w:color w:val="000000"/>
           <w:lang w:eastAsia="en-US"/>
         </w:rPr>
-        <w:t>page</w:t>
-      </w:r>
-      <w:proofErr w:type="gramEnd"/>
+        <w:t xml:space="preserve"> 12 </w:t>
+      </w:r>
       <w:r>
         <w:rPr>
           <w:rStyle w:val="a3"/>
           <w:b/>
           <w:bCs/>
           <w:color w:val="000000"/>
-          <w:lang w:eastAsia="en-US"/>
-        </w:rPr>
-        <w:t xml:space="preserve"> 2</w:t>
+          <w:lang w:val="bg-BG" w:eastAsia="en-US"/>
+        </w:rPr>
+        <w:t>Настройване на калибриращ курс, стр. 2</w:t>
       </w:r>
     </w:p>
     <w:p>
@@ -3662,6 +3879,10 @@
         <w:pStyle w:val="12"/>
         <w:shd w:val="clear" w:color="auto" w:fill="auto"/>
         <w:spacing w:line="200" w:lineRule="exact"/>
+        <w:jc w:val="center"/>
+        <w:rPr>
+          <w:lang w:val="bg-BG"/>
+        </w:rPr>
       </w:pPr>
       <w:r>
         <w:rPr>
@@ -3669,11 +3890,10 @@
           <w:b/>
           <w:bCs/>
           <w:color w:val="000000"/>
-          <w:lang w:eastAsia="en-US"/>
-        </w:rPr>
-        <w:t xml:space="preserve">Figure 13 Calibration setup </w:t>
-      </w:r>
-      <w:proofErr w:type="gramStart"/>
+          <w:lang w:val="bg-BG" w:eastAsia="en-US"/>
+        </w:rPr>
+        <w:t>Фиг.</w:t>
+      </w:r>
       <w:r>
         <w:rPr>
           <w:rStyle w:val="a3"/>
@@ -3682,18 +3902,17 @@
           <w:color w:val="000000"/>
           <w:lang w:eastAsia="en-US"/>
         </w:rPr>
-        <w:t>page</w:t>
-      </w:r>
-      <w:proofErr w:type="gramEnd"/>
+        <w:t xml:space="preserve"> 13 </w:t>
+      </w:r>
       <w:r>
         <w:rPr>
           <w:rStyle w:val="a3"/>
           <w:b/>
           <w:bCs/>
           <w:color w:val="000000"/>
-          <w:lang w:eastAsia="en-US"/>
-        </w:rPr>
-        <w:t xml:space="preserve"> 1</w:t>
+          <w:lang w:val="bg-BG" w:eastAsia="en-US"/>
+        </w:rPr>
+        <w:t>Настройване на калибриране, стр. 1</w:t>
       </w:r>
     </w:p>
     <w:p>
@@ -3769,6 +3988,10 @@
         <w:pStyle w:val="12"/>
         <w:shd w:val="clear" w:color="auto" w:fill="auto"/>
         <w:spacing w:line="200" w:lineRule="exact"/>
+        <w:jc w:val="center"/>
+        <w:rPr>
+          <w:lang w:val="bg-BG"/>
+        </w:rPr>
       </w:pPr>
       <w:r>
         <w:rPr>
@@ -3776,9 +3999,29 @@
           <w:b/>
           <w:bCs/>
           <w:color w:val="000000"/>
-          <w:lang w:eastAsia="en-US"/>
-        </w:rPr>
-        <w:t>Figure 14 Calibration page setup page 2 (measurement results)</w:t>
+          <w:lang w:val="bg-BG" w:eastAsia="en-US"/>
+        </w:rPr>
+        <w:t>Фиг.</w:t>
+      </w:r>
+      <w:r>
+        <w:rPr>
+          <w:rStyle w:val="a3"/>
+          <w:b/>
+          <w:bCs/>
+          <w:color w:val="000000"/>
+          <w:lang w:eastAsia="en-US"/>
+        </w:rPr>
+        <w:t xml:space="preserve"> 14 </w:t>
+      </w:r>
+      <w:r>
+        <w:rPr>
+          <w:rStyle w:val="a3"/>
+          <w:b/>
+          <w:bCs/>
+          <w:color w:val="000000"/>
+          <w:lang w:val="bg-BG" w:eastAsia="en-US"/>
+        </w:rPr>
+        <w:t>Настройване на калибриране, стр. 2 (резултати от измерванията)</w:t>
       </w:r>
     </w:p>
     <w:p>
@@ -3862,6 +4105,10 @@
         <w:pStyle w:val="12"/>
         <w:shd w:val="clear" w:color="auto" w:fill="auto"/>
         <w:spacing w:line="200" w:lineRule="exact"/>
+        <w:jc w:val="center"/>
+        <w:rPr>
+          <w:lang w:val="bg-BG"/>
+        </w:rPr>
       </w:pPr>
       <w:r>
         <w:rPr>
@@ -3869,9 +4116,29 @@
           <w:b/>
           <w:bCs/>
           <w:color w:val="000000"/>
-          <w:lang w:eastAsia="en-US"/>
-        </w:rPr>
-        <w:t>Figure15 Link details and distance measurement</w:t>
+          <w:lang w:val="bg-BG" w:eastAsia="en-US"/>
+        </w:rPr>
+        <w:t xml:space="preserve">Фиг. </w:t>
+      </w:r>
+      <w:r>
+        <w:rPr>
+          <w:rStyle w:val="a3"/>
+          <w:b/>
+          <w:bCs/>
+          <w:color w:val="000000"/>
+          <w:lang w:eastAsia="en-US"/>
+        </w:rPr>
+        <w:t xml:space="preserve">15 </w:t>
+      </w:r>
+      <w:r>
+        <w:rPr>
+          <w:rStyle w:val="a3"/>
+          <w:b/>
+          <w:bCs/>
+          <w:color w:val="000000"/>
+          <w:lang w:val="bg-BG" w:eastAsia="en-US"/>
+        </w:rPr>
+        <w:t>Данни за линка и измерване на дължината</w:t>
       </w:r>
     </w:p>
     <w:p>
@@ -3947,6 +4214,10 @@
         <w:pStyle w:val="12"/>
         <w:shd w:val="clear" w:color="auto" w:fill="auto"/>
         <w:spacing w:line="200" w:lineRule="exact"/>
+        <w:jc w:val="center"/>
+        <w:rPr>
+          <w:lang w:val="bg-BG"/>
+        </w:rPr>
       </w:pPr>
       <w:r>
         <w:rPr>
@@ -3954,9 +4225,29 @@
           <w:b/>
           <w:bCs/>
           <w:color w:val="000000"/>
-          <w:lang w:eastAsia="en-US"/>
-        </w:rPr>
-        <w:t>Figure 16 Link enforcement timetable setup</w:t>
+          <w:lang w:val="bg-BG" w:eastAsia="en-US"/>
+        </w:rPr>
+        <w:t>Фиг.</w:t>
+      </w:r>
+      <w:r>
+        <w:rPr>
+          <w:rStyle w:val="a3"/>
+          <w:b/>
+          <w:bCs/>
+          <w:color w:val="000000"/>
+          <w:lang w:eastAsia="en-US"/>
+        </w:rPr>
+        <w:t xml:space="preserve"> 16 </w:t>
+      </w:r>
+      <w:r>
+        <w:rPr>
+          <w:rStyle w:val="a3"/>
+          <w:b/>
+          <w:bCs/>
+          <w:color w:val="000000"/>
+          <w:lang w:val="bg-BG" w:eastAsia="en-US"/>
+        </w:rPr>
+        <w:t>Настройване на разписание за изпълнение на линка</w:t>
       </w:r>
     </w:p>
     <w:p>
@@ -4040,40 +4331,101 @@
         <w:pStyle w:val="12"/>
         <w:shd w:val="clear" w:color="auto" w:fill="auto"/>
         <w:spacing w:line="200" w:lineRule="exact"/>
-      </w:pPr>
-      <w:r>
+        <w:jc w:val="center"/>
         <w:rPr>
           <w:rStyle w:val="a3"/>
           <w:b/>
           <w:bCs/>
           <w:color w:val="000000"/>
-          <w:lang w:eastAsia="en-US"/>
-        </w:rPr>
-        <w:t>Figure 17 Choose a link measurement to import</w:t>
-      </w:r>
+          <w:lang w:val="bg-BG" w:eastAsia="en-US"/>
+        </w:rPr>
+      </w:pPr>
+      <w:r>
+        <w:rPr>
+          <w:rStyle w:val="a3"/>
+          <w:b/>
+          <w:bCs/>
+          <w:color w:val="000000"/>
+          <w:lang w:val="bg-BG" w:eastAsia="en-US"/>
+        </w:rPr>
+        <w:t>Фиг.</w:t>
+      </w:r>
+      <w:r>
+        <w:rPr>
+          <w:rStyle w:val="a3"/>
+          <w:b/>
+          <w:bCs/>
+          <w:color w:val="000000"/>
+          <w:lang w:eastAsia="en-US"/>
+        </w:rPr>
+        <w:t xml:space="preserve"> 17 </w:t>
+      </w:r>
+      <w:r>
+        <w:rPr>
+          <w:rStyle w:val="a3"/>
+          <w:b/>
+          <w:bCs/>
+          <w:color w:val="000000"/>
+          <w:lang w:val="bg-BG" w:eastAsia="en-US"/>
+        </w:rPr>
+        <w:t>Избор на измерване на линка за импортиране</w:t>
+      </w:r>
+    </w:p>
+    <w:p>
+      <w:pPr>
+        <w:pStyle w:val="12"/>
+        <w:shd w:val="clear" w:color="auto" w:fill="auto"/>
+        <w:spacing w:line="200" w:lineRule="exact"/>
+        <w:jc w:val="center"/>
+        <w:rPr>
+          <w:lang w:val="bg-BG"/>
+        </w:rPr>
+      </w:pPr>
     </w:p>
     <w:p>
       <w:pPr>
         <w:pStyle w:val="10"/>
         <w:shd w:val="clear" w:color="auto" w:fill="auto"/>
         <w:spacing w:line="259" w:lineRule="exact"/>
-      </w:pPr>
-      <w:r>
-        <w:rPr>
-          <w:rStyle w:val="a1"/>
-          <w:color w:val="000000"/>
-          <w:lang w:eastAsia="en-US"/>
-        </w:rPr>
-        <w:t xml:space="preserve">EM can only import new link measurements from a validated spreadsheet and will not allow the operator to change any details about the link and link measurement during the import process, to make sure that the spreadsheet always keeps the latest information. In the first stage of this import process, the system will automatically to validate the details in the spreadsheet and show warnings if it contains any unacceptable information. If something goes wrong, the spreadsheet must be corrected first before attempting to import the updated spreadsheet again. Once the spreadsheet is validated, the import operation will automatically determine which method has been used for each link measurement based on either a new or an existing calibration for a link between new or existing nodes. If more than one link measurement is defined in the spreadsheet, it will show a list of all detected ones and the one to be imported must be chosen, as shown in figure 17. Once a link measurement is selected to be imported, it will then go through the same necessary GUI pages shown in figure 7 to 16 as per creating a new link manually. However, except the last page of setting the enforcement timetable, this is for proof only and it </w:t>
-      </w:r>
-      <w:r>
-        <w:rPr>
-          <w:rStyle w:val="a1"/>
-          <w:color w:val="000000"/>
-          <w:lang w:eastAsia="en-US"/>
+        <w:jc w:val="both"/>
+        <w:rPr>
+          <w:rStyle w:val="a1"/>
+          <w:color w:val="000000"/>
+          <w:lang w:val="bg-BG" w:eastAsia="en-US"/>
+        </w:rPr>
+      </w:pPr>
+      <w:r>
+        <w:rPr>
+          <w:rStyle w:val="a1"/>
+          <w:color w:val="000000"/>
+          <w:lang w:val="bg-BG" w:eastAsia="en-US"/>
+        </w:rPr>
+        <w:t>ЕМ може да импортира нови измервания на линк само от потвърдена електронна таблица и няма да позволи на оператора да променя данни за линка и негови измервания по време на процеса по импортиране, за да се гарантира, че таблицата винаги съдържа последната версия на информацията. На първата страница на този процес по импортиране системата автоматично потвърждава данните от таблицата и показва предупреждения, ако в нея се съдържа  неприемлива информация. Ако нещо се обърка, първо трябва да се поправи таблицата преди да се направи нов опит за импортиране на информацията. След като бъде потвърдена таблица, операцията по импортиране определя автоматично кой метод за измерване на линка да бъде използван на базата на ново или съществуващо калибриране за линк между нови или съществуващи възли.</w:t>
+      </w:r>
+      <w:r>
+        <w:rPr>
+          <w:rStyle w:val="a1"/>
+          <w:color w:val="000000"/>
+          <w:lang w:val="bg-BG" w:eastAsia="en-US"/>
+        </w:rPr>
+        <w:t xml:space="preserve"> Ако в таблицата бъдат дефинирани повече от едно измервания на линка, системата ще посочи списък с всички засечени измервания, от който трябва да изберете кое да </w:t>
+      </w:r>
+      <w:r>
+        <w:rPr>
+          <w:rStyle w:val="a1"/>
+          <w:color w:val="000000"/>
+          <w:lang w:val="bg-BG" w:eastAsia="en-US"/>
         </w:rPr>
         <w:lastRenderedPageBreak/>
-        <w:t>is not possible to edit any data on any GUI page.</w:t>
+        <w:t xml:space="preserve">бъде импортирано, както е посочено на фиг. 17. </w:t>
+      </w:r>
+      <w:r>
+        <w:rPr>
+          <w:rStyle w:val="a1"/>
+          <w:color w:val="000000"/>
+          <w:lang w:val="bg-BG" w:eastAsia="en-US"/>
+        </w:rPr>
+        <w:t xml:space="preserve">След като изберете кое измерване на линка да бъде импортирано, системата ще премине през същите необходими страници на потребителския интерфейс, показани на фигури от 7 до 16, както при ръчно създаване на нов линк. Все пак, освен последната страница за настройване на разписанието за изпълнение, това се извършва само за потвърждение на данните и не е разрешено да променяте данни на която и да е страница от потребителския интерфейс. </w:t>
       </w:r>
     </w:p>
     <w:p>
@@ -4081,40 +4433,138 @@
         <w:pStyle w:val="10"/>
         <w:shd w:val="clear" w:color="auto" w:fill="auto"/>
         <w:spacing w:line="259" w:lineRule="exact"/>
-      </w:pPr>
-      <w:r>
-        <w:rPr>
-          <w:rStyle w:val="a1"/>
-          <w:color w:val="000000"/>
-          <w:lang w:eastAsia="en-US"/>
-        </w:rPr>
-        <w:t xml:space="preserve">A link entered into the system can never be deleted unless it has never been delivered to SM for enforcement. Also the link measurement and its associated calibration details can’t be changed once it enters into the system. </w:t>
-      </w:r>
-      <w:proofErr w:type="gramStart"/>
-      <w:r>
-        <w:rPr>
-          <w:rStyle w:val="a1"/>
-          <w:color w:val="000000"/>
-          <w:lang w:eastAsia="en-US"/>
-        </w:rPr>
-        <w:t>Editing a link actually only means changing the enforcement timetable as shown in figure 16.</w:t>
-      </w:r>
-      <w:proofErr w:type="gramEnd"/>
+        <w:rPr>
+          <w:rStyle w:val="a1"/>
+          <w:color w:val="000000"/>
+          <w:lang w:val="bg-BG" w:eastAsia="en-US"/>
+        </w:rPr>
+      </w:pPr>
     </w:p>
     <w:p>
       <w:pPr>
         <w:pStyle w:val="10"/>
         <w:shd w:val="clear" w:color="auto" w:fill="auto"/>
         <w:spacing w:line="259" w:lineRule="exact"/>
-      </w:pPr>
-      <w:r>
-        <w:rPr>
-          <w:rStyle w:val="a1"/>
-          <w:color w:val="000000"/>
-          <w:lang w:eastAsia="en-US"/>
-        </w:rPr>
-        <w:t>A Link Calibration certificate is generated either after a new link is generated or a camera calibration associated with this link has changed, at the time when a CD is issued from EM to SM. The Link Calibration certificate must be physically signed and dated. EM provides the facility to query a link certificate or a series of certificates for a link in a particular period, potentially useful if a violation is challenged. The page for querying link certificate page is shown in figure 18 and the query result will be presented in a popup window as shown in figure 19. Select the certificate to view from the top drop-down list, and print all the certificates on a selected printer (from the popup printer/page dialog) if desired.</w:t>
-      </w:r>
+        <w:jc w:val="both"/>
+        <w:rPr>
+          <w:rStyle w:val="a1"/>
+          <w:color w:val="000000"/>
+          <w:lang w:val="bg-BG" w:eastAsia="en-US"/>
+        </w:rPr>
+      </w:pPr>
+      <w:r>
+        <w:rPr>
+          <w:rStyle w:val="a1"/>
+          <w:color w:val="000000"/>
+          <w:lang w:val="bg-BG" w:eastAsia="en-US"/>
+        </w:rPr>
+        <w:t xml:space="preserve">Въведен в системата линк не може да бъде изтрит, освен ако никога не е доставял данни до </w:t>
+      </w:r>
+      <w:r>
+        <w:rPr>
+          <w:rStyle w:val="a1"/>
+          <w:color w:val="000000"/>
+          <w:lang w:eastAsia="en-US"/>
+        </w:rPr>
+        <w:t>SM</w:t>
+      </w:r>
+      <w:r>
+        <w:rPr>
+          <w:rStyle w:val="a1"/>
+          <w:color w:val="000000"/>
+          <w:lang w:val="bg-BG" w:eastAsia="en-US"/>
+        </w:rPr>
+        <w:t xml:space="preserve"> за изпълнение. Дължината на линка, както и свързаните с измерването данни за калибрирането, също не могат да бъдат променяни, след като вече са въведени в системата. На практика, редактирането н</w:t>
+      </w:r>
+      <w:r>
+        <w:rPr>
+          <w:rStyle w:val="a1"/>
+          <w:color w:val="000000"/>
+          <w:lang w:val="bg-BG" w:eastAsia="en-US"/>
+        </w:rPr>
+        <w:t xml:space="preserve">а един линк означава промяната на разписанието за изпълнение, както е посочено на фиг. 16. </w:t>
+      </w:r>
+    </w:p>
+    <w:p>
+      <w:pPr>
+        <w:pStyle w:val="10"/>
+        <w:shd w:val="clear" w:color="auto" w:fill="auto"/>
+        <w:spacing w:line="259" w:lineRule="exact"/>
+        <w:rPr>
+          <w:lang w:val="bg-BG"/>
+        </w:rPr>
+      </w:pPr>
+    </w:p>
+    <w:p>
+      <w:pPr>
+        <w:pStyle w:val="10"/>
+        <w:shd w:val="clear" w:color="auto" w:fill="auto"/>
+        <w:spacing w:line="259" w:lineRule="exact"/>
+        <w:jc w:val="both"/>
+        <w:rPr>
+          <w:rStyle w:val="a1"/>
+          <w:color w:val="000000"/>
+          <w:lang w:val="bg-BG" w:eastAsia="en-US"/>
+        </w:rPr>
+      </w:pPr>
+      <w:r>
+        <w:rPr>
+          <w:rStyle w:val="a1"/>
+          <w:color w:val="000000"/>
+          <w:lang w:val="bg-BG" w:eastAsia="en-US"/>
+        </w:rPr>
+        <w:t xml:space="preserve">Сертификат за калибрирането на даден линк се генерира или след генерирането на нов линк, или при промяна на калибрирането на камера, свързана с този линк, към момента на издаване на </w:t>
+      </w:r>
+      <w:r>
+        <w:rPr>
+          <w:rStyle w:val="a1"/>
+          <w:color w:val="000000"/>
+          <w:lang w:eastAsia="en-US"/>
+        </w:rPr>
+        <w:t>CD</w:t>
+      </w:r>
+      <w:r>
+        <w:rPr>
+          <w:rStyle w:val="a1"/>
+          <w:color w:val="000000"/>
+          <w:lang w:val="bg-BG" w:eastAsia="en-US"/>
+        </w:rPr>
+        <w:t xml:space="preserve"> от ЕМ към </w:t>
+      </w:r>
+      <w:r>
+        <w:rPr>
+          <w:rStyle w:val="a1"/>
+          <w:color w:val="000000"/>
+          <w:lang w:eastAsia="en-US"/>
+        </w:rPr>
+        <w:t xml:space="preserve">SM. </w:t>
+      </w:r>
+      <w:r>
+        <w:rPr>
+          <w:rStyle w:val="a1"/>
+          <w:color w:val="000000"/>
+          <w:lang w:val="bg-BG" w:eastAsia="en-US"/>
+        </w:rPr>
+        <w:t xml:space="preserve">Върху сертификата на линка трябва физически да се постави подпис и дата. </w:t>
+      </w:r>
+      <w:r>
+        <w:rPr>
+          <w:rStyle w:val="a1"/>
+          <w:color w:val="000000"/>
+          <w:lang w:val="bg-BG" w:eastAsia="en-US"/>
+        </w:rPr>
+        <w:t>ЕМ дава възможност да заявите даден сертификат за линк или поредица сертификати за даден линк за определен период от време, особено полезна в случай на оспорване на нарушение. Страницата за заявяване на сертификат за линк е показана на фиг. 18, а резултатът от изпълняване на заявката ще бъде представен в изскачащ прозорец, показа на фиг. 19. От падащия списък изберете кой сертификат искате да прегледате и, ако желаете, разпечатайте всички сертификати на избран принтер (от изскачащия диалогов прозорец за принтер).</w:t>
+      </w:r>
+    </w:p>
+    <w:p>
+      <w:pPr>
+        <w:pStyle w:val="10"/>
+        <w:shd w:val="clear" w:color="auto" w:fill="auto"/>
+        <w:spacing w:line="259" w:lineRule="exact"/>
+        <w:rPr>
+          <w:lang w:val="bg-BG"/>
+        </w:rPr>
+      </w:pPr>
     </w:p>
     <w:p>
       <w:pPr>
@@ -4188,6 +4638,10 @@
         <w:pStyle w:val="12"/>
         <w:shd w:val="clear" w:color="auto" w:fill="auto"/>
         <w:spacing w:line="200" w:lineRule="exact"/>
+        <w:jc w:val="center"/>
+        <w:rPr>
+          <w:lang w:val="bg-BG"/>
+        </w:rPr>
       </w:pPr>
       <w:r>
         <w:rPr>
@@ -4195,9 +4649,29 @@
           <w:b/>
           <w:bCs/>
           <w:color w:val="000000"/>
-          <w:lang w:eastAsia="en-US"/>
-        </w:rPr>
-        <w:t>Figure 18 Query link certificate</w:t>
+          <w:lang w:val="bg-BG" w:eastAsia="en-US"/>
+        </w:rPr>
+        <w:t>Фиг.</w:t>
+      </w:r>
+      <w:r>
+        <w:rPr>
+          <w:rStyle w:val="a3"/>
+          <w:b/>
+          <w:bCs/>
+          <w:color w:val="000000"/>
+          <w:lang w:eastAsia="en-US"/>
+        </w:rPr>
+        <w:t xml:space="preserve"> 18 </w:t>
+      </w:r>
+      <w:r>
+        <w:rPr>
+          <w:rStyle w:val="a3"/>
+          <w:b/>
+          <w:bCs/>
+          <w:color w:val="000000"/>
+          <w:lang w:val="bg-BG" w:eastAsia="en-US"/>
+        </w:rPr>
+        <w:t>Заявка за сертификат на линк</w:t>
       </w:r>
     </w:p>
     <w:p>
@@ -4273,6 +4747,10 @@
         <w:pStyle w:val="12"/>
         <w:shd w:val="clear" w:color="auto" w:fill="auto"/>
         <w:spacing w:line="200" w:lineRule="exact"/>
+        <w:jc w:val="center"/>
+        <w:rPr>
+          <w:lang w:val="bg-BG"/>
+        </w:rPr>
       </w:pPr>
       <w:r>
         <w:rPr>
@@ -4280,9 +4758,29 @@
           <w:b/>
           <w:bCs/>
           <w:color w:val="000000"/>
-          <w:lang w:eastAsia="en-US"/>
-        </w:rPr>
-        <w:t>Figure 19 Link certificate query result</w:t>
+          <w:lang w:val="bg-BG" w:eastAsia="en-US"/>
+        </w:rPr>
+        <w:t>Фиг.</w:t>
+      </w:r>
+      <w:r>
+        <w:rPr>
+          <w:rStyle w:val="a4"/>
+          <w:b/>
+          <w:bCs/>
+          <w:color w:val="000000"/>
+          <w:lang w:eastAsia="en-US"/>
+        </w:rPr>
+        <w:t xml:space="preserve"> 19 </w:t>
+      </w:r>
+      <w:r>
+        <w:rPr>
+          <w:rStyle w:val="a4"/>
+          <w:b/>
+          <w:bCs/>
+          <w:color w:val="000000"/>
+          <w:lang w:val="bg-BG" w:eastAsia="en-US"/>
+        </w:rPr>
+        <w:t>Резултат от заявката за сертификат за линк</w:t>
       </w:r>
     </w:p>
     <w:p>
@@ -4293,40 +4791,67 @@
         <w:shd w:val="clear" w:color="auto" w:fill="auto"/>
         <w:spacing w:line="300" w:lineRule="exact"/>
         <w:jc w:val="left"/>
-      </w:pPr>
-      <w:bookmarkStart w:id="5" w:name="bookmark5"/>
-      <w:r>
         <w:rPr>
           <w:rStyle w:val="13"/>
           <w:b/>
           <w:bCs/>
           <w:color w:val="000000"/>
+          <w:lang w:val="bg-BG" w:eastAsia="en-US"/>
+        </w:rPr>
+      </w:pPr>
+      <w:bookmarkStart w:id="4" w:name="bookmark5"/>
+    </w:p>
+    <w:p>
+      <w:pPr>
+        <w:pStyle w:val="110"/>
+        <w:keepNext/>
+        <w:keepLines/>
+        <w:shd w:val="clear" w:color="auto" w:fill="auto"/>
+        <w:spacing w:line="300" w:lineRule="exact"/>
+        <w:jc w:val="left"/>
+        <w:rPr>
+          <w:rStyle w:val="13"/>
+          <w:b/>
+          <w:bCs/>
+          <w:color w:val="000000"/>
+          <w:lang w:val="bg-BG" w:eastAsia="en-US"/>
+        </w:rPr>
+      </w:pPr>
+    </w:p>
+    <w:p>
+      <w:pPr>
+        <w:pStyle w:val="110"/>
+        <w:keepNext/>
+        <w:keepLines/>
+        <w:shd w:val="clear" w:color="auto" w:fill="auto"/>
+        <w:spacing w:line="300" w:lineRule="exact"/>
+        <w:jc w:val="left"/>
+        <w:rPr>
+          <w:lang w:val="bg-BG"/>
+        </w:rPr>
+      </w:pPr>
+      <w:r>
+        <w:rPr>
+          <w:rStyle w:val="13"/>
+          <w:b/>
+          <w:bCs/>
+          <w:color w:val="000000"/>
           <w:lang w:eastAsia="en-US"/>
         </w:rPr>
         <w:t xml:space="preserve">5 </w:t>
       </w:r>
-      <w:proofErr w:type="gramStart"/>
+      <w:bookmarkEnd w:id="4"/>
       <w:r>
         <w:rPr>
           <w:rStyle w:val="13"/>
           <w:b/>
           <w:bCs/>
           <w:color w:val="000000"/>
-          <w:lang w:eastAsia="en-US"/>
-        </w:rPr>
-        <w:t>Calibration</w:t>
-      </w:r>
-      <w:proofErr w:type="gramEnd"/>
-      <w:r>
-        <w:rPr>
-          <w:rStyle w:val="13"/>
-          <w:b/>
-          <w:bCs/>
-          <w:color w:val="000000"/>
-          <w:lang w:eastAsia="en-US"/>
-        </w:rPr>
-        <w:t xml:space="preserve"> and Calibration Course</w:t>
-      </w:r>
+          <w:lang w:val="bg-BG" w:eastAsia="en-US"/>
+        </w:rPr>
+        <w:t>Калибриране и калибриращ курс</w:t>
+      </w:r>
+      <w:bookmarkStart w:id="5" w:name="_GoBack"/>
       <w:bookmarkEnd w:id="5"/>
     </w:p>
     <w:p>
@@ -4335,23 +4860,13 @@
         <w:shd w:val="clear" w:color="auto" w:fill="auto"/>
         <w:spacing w:line="259" w:lineRule="exact"/>
       </w:pPr>
-      <w:proofErr w:type="spellStart"/>
-      <w:r>
-        <w:rPr>
-          <w:rStyle w:val="a1"/>
-          <w:color w:val="000000"/>
-          <w:lang w:eastAsia="en-US"/>
-        </w:rPr>
-        <w:t>Creat</w:t>
-      </w:r>
-      <w:proofErr w:type="spellEnd"/>
-      <w:r>
-        <w:rPr>
-          <w:rStyle w:val="a1"/>
-          <w:color w:val="000000"/>
-          <w:lang w:eastAsia="en-US"/>
-        </w:rPr>
-        <w:t xml:space="preserve"> and delete operations are available to both device calibration and calibration course. Creating a new one is similar to creating a new link as shown in figures 11 to 14 for device calibration and figures 11 to 12 for calibration course. It is possible to create a device calibration based on an existing calibration course.</w:t>
+      <w:r>
+        <w:rPr>
+          <w:rStyle w:val="a1"/>
+          <w:color w:val="000000"/>
+          <w:lang w:eastAsia="en-US"/>
+        </w:rPr>
+        <w:t>Creat and delete operations are available to both device calibration and calibration course. Creating a new one is similar to creating a new link as shown in figures 11 to 14 for device calibration and figures 11 to 12 for calibration course. It is possible to create a device calibration based on an existing calibration course.</w:t>
       </w:r>
     </w:p>
     <w:p>
@@ -4497,43 +5012,7 @@
           <w:color w:val="000000"/>
           <w:lang w:eastAsia="en-US"/>
         </w:rPr>
-        <w:t xml:space="preserve">Other functions supported by EM include issuing CDs to SM and KM and changing EM key store. All enforcement data and its update must first be entered into the 3M™ Average Speed Camera system from the EM and </w:t>
-      </w:r>
-      <w:proofErr w:type="spellStart"/>
-      <w:r>
-        <w:rPr>
-          <w:rStyle w:val="a1"/>
-          <w:color w:val="000000"/>
-          <w:lang w:eastAsia="en-US"/>
-        </w:rPr>
-        <w:t>ithen</w:t>
-      </w:r>
-      <w:proofErr w:type="spellEnd"/>
-      <w:r>
-        <w:rPr>
-          <w:rStyle w:val="a1"/>
-          <w:color w:val="000000"/>
-          <w:lang w:eastAsia="en-US"/>
-        </w:rPr>
-        <w:t xml:space="preserve"> transferred and loaded into SM by CD. The GUI page for issuing a CD to SM is shown in figure </w:t>
-      </w:r>
-      <w:proofErr w:type="gramStart"/>
-      <w:r>
-        <w:rPr>
-          <w:rStyle w:val="a1"/>
-          <w:color w:val="000000"/>
-          <w:lang w:eastAsia="en-US"/>
-        </w:rPr>
-        <w:t>21,</w:t>
-      </w:r>
-      <w:proofErr w:type="gramEnd"/>
-      <w:r>
-        <w:rPr>
-          <w:rStyle w:val="a1"/>
-          <w:color w:val="000000"/>
-          <w:lang w:eastAsia="en-US"/>
-        </w:rPr>
-        <w:t xml:space="preserve"> it is only possible to set whether a CD label is needed to be printed on an available printer. EM will automatically wrap all latest link details, link enforcement timetables, topology nodes, configurations and baselines of all cameras, maximum threshold speed and all necessary signatures for SM/ERCU authentication purpose. Each record will be signed and encrypted as a whole, and then burned into a CD. If new link certificates are generated (on the condition mentioned before) in this process, it will pop up a link certificates browser as shown in figure 19. These new certificates must be printed, and then signed and dated as required (by a qualified person). CD for KM can be issued through a similar page as figure 21. This CD contains necessary information for the generation of shared secrets for all cameras in the enforcement network and can be imported into KM.</w:t>
+        <w:t>Other functions supported by EM include issuing CDs to SM and KM and changing EM key store. All enforcement data and its update must first be entered into the 3M™ Average Speed Camera system from the EM and ithen transferred and loaded into SM by CD. The GUI page for issuing a CD to SM is shown in figure 21, it is only possible to set whether a CD label is needed to be printed on an available printer. EM will automatically wrap all latest link details, link enforcement timetables, topology nodes, configurations and baselines of all cameras, maximum threshold speed and all necessary signatures for SM/ERCU authentication purpose. Each record will be signed and encrypted as a whole, and then burned into a CD. If new link certificates are generated (on the condition mentioned before) in this process, it will pop up a link certificates browser as shown in figure 19. These new certificates must be printed, and then signed and dated as required (by a qualified person). CD for KM can be issued through a similar page as figure 21. This CD contains necessary information for the generation of shared secrets for all cameras in the enforcement network and can be imported into KM.</w:t>
       </w:r>
     </w:p>
     <w:p>
@@ -4726,29 +5205,7 @@
           <w:color w:val="000000"/>
           <w:lang w:eastAsia="en-US"/>
         </w:rPr>
-        <w:t xml:space="preserve">Figure 22 Change key </w:t>
-      </w:r>
-      <w:proofErr w:type="gramStart"/>
-      <w:r>
-        <w:rPr>
-          <w:rStyle w:val="a3"/>
-          <w:b/>
-          <w:bCs/>
-          <w:color w:val="000000"/>
-          <w:lang w:eastAsia="en-US"/>
-        </w:rPr>
-        <w:t>store</w:t>
-      </w:r>
-      <w:proofErr w:type="gramEnd"/>
-      <w:r>
-        <w:rPr>
-          <w:rStyle w:val="a3"/>
-          <w:b/>
-          <w:bCs/>
-          <w:color w:val="000000"/>
-          <w:lang w:eastAsia="en-US"/>
-        </w:rPr>
-        <w:t xml:space="preserve"> on EM</w:t>
+        <w:t>Figure 22 Change key store on EM</w:t>
       </w:r>
     </w:p>
     <w:p>
@@ -4785,43 +5242,7 @@
           <w:color w:val="000000"/>
           <w:lang w:eastAsia="en-US"/>
         </w:rPr>
-        <w:t>The name of CD-Writer should be configured in file $EM/</w:t>
-      </w:r>
-      <w:proofErr w:type="spellStart"/>
-      <w:r>
-        <w:rPr>
-          <w:rStyle w:val="a1"/>
-          <w:color w:val="000000"/>
-          <w:lang w:eastAsia="en-US"/>
-        </w:rPr>
-        <w:t>conf</w:t>
-      </w:r>
-      <w:proofErr w:type="spellEnd"/>
-      <w:r>
-        <w:rPr>
-          <w:rStyle w:val="a1"/>
-          <w:color w:val="000000"/>
-          <w:lang w:eastAsia="en-US"/>
-        </w:rPr>
-        <w:t>/</w:t>
-      </w:r>
-      <w:proofErr w:type="spellStart"/>
-      <w:r>
-        <w:rPr>
-          <w:rStyle w:val="a1"/>
-          <w:color w:val="000000"/>
-          <w:lang w:eastAsia="en-US"/>
-        </w:rPr>
-        <w:t>enforcement.properties</w:t>
-      </w:r>
-      <w:proofErr w:type="spellEnd"/>
-      <w:r>
-        <w:rPr>
-          <w:rStyle w:val="a1"/>
-          <w:color w:val="000000"/>
-          <w:lang w:eastAsia="en-US"/>
-        </w:rPr>
-        <w:t>, which is shown as follows:</w:t>
+        <w:t>The name of CD-Writer should be configured in file $EM/conf/enforcement.properties, which is shown as follows:</w:t>
       </w:r>
     </w:p>
     <w:p>
@@ -4830,23 +5251,13 @@
         <w:shd w:val="clear" w:color="auto" w:fill="auto"/>
         <w:spacing w:line="200" w:lineRule="exact"/>
       </w:pPr>
-      <w:proofErr w:type="spellStart"/>
-      <w:r>
-        <w:rPr>
-          <w:rStyle w:val="a1"/>
-          <w:color w:val="000000"/>
-          <w:lang w:eastAsia="en-US"/>
-        </w:rPr>
-        <w:t>cd.writer.device</w:t>
-      </w:r>
-      <w:proofErr w:type="spellEnd"/>
-      <w:r>
-        <w:rPr>
-          <w:rStyle w:val="a1"/>
-          <w:color w:val="000000"/>
-          <w:lang w:eastAsia="en-US"/>
-        </w:rPr>
-        <w:t xml:space="preserve"> = d:</w:t>
+      <w:r>
+        <w:rPr>
+          <w:rStyle w:val="a1"/>
+          <w:color w:val="000000"/>
+          <w:lang w:eastAsia="en-US"/>
+        </w:rPr>
+        <w:t>cd.writer.device = d:</w:t>
       </w:r>
     </w:p>
     <w:sectPr>
@@ -5223,7 +5634,6 @@
                             <w:shd w:val="clear" w:color="auto" w:fill="auto"/>
                             <w:spacing w:line="240" w:lineRule="auto"/>
                           </w:pPr>
-                          <w:proofErr w:type="gramStart"/>
                           <w:r>
                             <w:rPr>
                               <w:rStyle w:val="a0"/>
@@ -5234,20 +5644,7 @@
                               <w:color w:val="000000"/>
                               <w:lang w:eastAsia="en-US"/>
                             </w:rPr>
-                            <w:t>3M™ Average Speed Camera System Enforcement Manager User Manual Issue</w:t>
-                          </w:r>
-                          <w:proofErr w:type="gramEnd"/>
-                          <w:r>
-                            <w:rPr>
-                              <w:rStyle w:val="a0"/>
-                              <w:b/>
-                              <w:bCs/>
-                              <w:i/>
-                              <w:iCs/>
-                              <w:color w:val="000000"/>
-                              <w:lang w:eastAsia="en-US"/>
-                            </w:rPr>
-                            <w:t xml:space="preserve"> 2.1</w:t>
+                            <w:t>3M™ Average Speed Camera System Enforcement Manager User Manual Issue 2.1</w:t>
                           </w:r>
                         </w:p>
                       </w:txbxContent>
@@ -5282,7 +5679,6 @@
                       <w:shd w:val="clear" w:color="auto" w:fill="auto"/>
                       <w:spacing w:line="240" w:lineRule="auto"/>
                     </w:pPr>
-                    <w:proofErr w:type="gramStart"/>
                     <w:r>
                       <w:rPr>
                         <w:rStyle w:val="a0"/>
@@ -5293,20 +5689,7 @@
                         <w:color w:val="000000"/>
                         <w:lang w:eastAsia="en-US"/>
                       </w:rPr>
-                      <w:t>3M™ Average Speed Camera System Enforcement Manager User Manual Issue</w:t>
-                    </w:r>
-                    <w:proofErr w:type="gramEnd"/>
-                    <w:r>
-                      <w:rPr>
-                        <w:rStyle w:val="a0"/>
-                        <w:b/>
-                        <w:bCs/>
-                        <w:i/>
-                        <w:iCs/>
-                        <w:color w:val="000000"/>
-                        <w:lang w:eastAsia="en-US"/>
-                      </w:rPr>
-                      <w:t xml:space="preserve"> 2.1</w:t>
+                      <w:t>3M™ Average Speed Camera System Enforcement Manager User Manual Issue 2.1</w:t>
                     </w:r>
                   </w:p>
                 </w:txbxContent>

--- a/6. Enforcement Manager (EM) User Manual Issue 2.1.-BG.docx
+++ b/6. Enforcement Manager (EM) User Manual Issue 2.1.-BG.docx
@@ -1147,8 +1147,36 @@
           <w:color w:val="000000"/>
           <w:lang w:val="bg-BG" w:eastAsia="en-US"/>
         </w:rPr>
-        <w:t>Настоящият документ представлява последното издание, показано в таблицата по-горе. Автори: Куифенг Хуанг</w:t>
-      </w:r>
+        <w:t xml:space="preserve">Настоящият документ представлява последното издание, показано в таблицата по-горе. Автори: </w:t>
+      </w:r>
+      <w:proofErr w:type="spellStart"/>
+      <w:r>
+        <w:rPr>
+          <w:rStyle w:val="a1"/>
+          <w:color w:val="000000"/>
+          <w:lang w:val="bg-BG" w:eastAsia="en-US"/>
+        </w:rPr>
+        <w:t>Куифенг</w:t>
+      </w:r>
+      <w:proofErr w:type="spellEnd"/>
+      <w:r>
+        <w:rPr>
+          <w:rStyle w:val="a1"/>
+          <w:color w:val="000000"/>
+          <w:lang w:val="bg-BG" w:eastAsia="en-US"/>
+        </w:rPr>
+        <w:t xml:space="preserve"> </w:t>
+      </w:r>
+      <w:proofErr w:type="spellStart"/>
+      <w:r>
+        <w:rPr>
+          <w:rStyle w:val="a1"/>
+          <w:color w:val="000000"/>
+          <w:lang w:val="bg-BG" w:eastAsia="en-US"/>
+        </w:rPr>
+        <w:t>Хуанг</w:t>
+      </w:r>
+      <w:proofErr w:type="spellEnd"/>
     </w:p>
     <w:p>
       <w:pPr>
@@ -1196,6 +1224,7 @@
           <w:lang w:val="bg-BG"/>
         </w:rPr>
       </w:pPr>
+      <w:proofErr w:type="gramStart"/>
       <w:r>
         <w:rPr>
           <w:rStyle w:val="a1"/>
@@ -1252,13 +1281,23 @@
         </w:rPr>
         <w:t xml:space="preserve">Система за управление изпълнението </w:t>
       </w:r>
+      <w:proofErr w:type="spellStart"/>
       <w:r>
         <w:rPr>
           <w:rStyle w:val="a1"/>
           <w:color w:val="FF0000"/>
           <w:lang w:eastAsia="en-US"/>
         </w:rPr>
-        <w:t xml:space="preserve">SpeedSpike) </w:t>
+        <w:t>SpeedSpike</w:t>
+      </w:r>
+      <w:proofErr w:type="spellEnd"/>
+      <w:r>
+        <w:rPr>
+          <w:rStyle w:val="a1"/>
+          <w:color w:val="FF0000"/>
+          <w:lang w:eastAsia="en-US"/>
+        </w:rPr>
+        <w:t xml:space="preserve">) </w:t>
       </w:r>
       <w:r>
         <w:rPr>
@@ -1290,7 +1329,25 @@
           <w:color w:val="000000"/>
           <w:lang w:eastAsia="en-US"/>
         </w:rPr>
-        <w:t xml:space="preserve">. EM </w:t>
+        <w:t>.</w:t>
+      </w:r>
+      <w:proofErr w:type="gramEnd"/>
+      <w:r>
+        <w:rPr>
+          <w:rStyle w:val="a1"/>
+          <w:color w:val="000000"/>
+          <w:lang w:eastAsia="en-US"/>
+        </w:rPr>
+        <w:t xml:space="preserve"> </w:t>
+      </w:r>
+      <w:proofErr w:type="gramStart"/>
+      <w:r>
+        <w:rPr>
+          <w:rStyle w:val="a1"/>
+          <w:color w:val="000000"/>
+          <w:lang w:eastAsia="en-US"/>
+        </w:rPr>
+        <w:t xml:space="preserve">EM </w:t>
       </w:r>
       <w:r>
         <w:rPr>
@@ -1314,7 +1371,16 @@
           <w:color w:val="000000"/>
           <w:lang w:val="bg-BG" w:eastAsia="en-US"/>
         </w:rPr>
-        <w:t xml:space="preserve">(графичен потребителски интерфейс) за всички аспекти на мрежовата топология на изпълнението, прага на скоростта, разписанието на изпълнението и сертификата за калибриране на всеки линк. </w:t>
+        <w:t>(графичен потребителски интерфейс) за всички аспекти на мрежовата топология на изпълнението, прага на скоростта, разписанието на изпълнението и сертификата за калибриране на всеки линк.</w:t>
+      </w:r>
+      <w:proofErr w:type="gramEnd"/>
+      <w:r>
+        <w:rPr>
+          <w:rStyle w:val="a1"/>
+          <w:color w:val="000000"/>
+          <w:lang w:val="bg-BG" w:eastAsia="en-US"/>
+        </w:rPr>
+        <w:t xml:space="preserve"> </w:t>
       </w:r>
       <w:r>
         <w:rPr>
@@ -1338,7 +1404,25 @@
           <w:color w:val="000000"/>
           <w:lang w:val="bg-BG" w:eastAsia="en-US"/>
         </w:rPr>
-        <w:t xml:space="preserve">курс и данни за калибриране, свързани с измерванията на разстоянието между линковете. Табовете, разположени в долната част на екрана, дават подробности за всеки вид информация, предоставен от системата. </w:t>
+        <w:t xml:space="preserve">курс и данни за калибриране, свързани с измерванията на разстоянието между линковете. </w:t>
+      </w:r>
+      <w:proofErr w:type="spellStart"/>
+      <w:r>
+        <w:rPr>
+          <w:rStyle w:val="a1"/>
+          <w:color w:val="000000"/>
+          <w:lang w:val="bg-BG" w:eastAsia="en-US"/>
+        </w:rPr>
+        <w:t>Табовете</w:t>
+      </w:r>
+      <w:proofErr w:type="spellEnd"/>
+      <w:r>
+        <w:rPr>
+          <w:rStyle w:val="a1"/>
+          <w:color w:val="000000"/>
+          <w:lang w:val="bg-BG" w:eastAsia="en-US"/>
+        </w:rPr>
+        <w:t xml:space="preserve">, разположени в долната част на екрана, дават подробности за всеки вид информация, предоставен от системата. </w:t>
       </w:r>
       <w:r>
         <w:rPr>
@@ -1588,7 +1672,25 @@
           <w:color w:val="000000"/>
           <w:lang w:val="bg-BG" w:eastAsia="en-US"/>
         </w:rPr>
-        <w:t xml:space="preserve"> Ако системата не успее да валидира </w:t>
+        <w:t xml:space="preserve"> Ако системата не успее да </w:t>
+      </w:r>
+      <w:proofErr w:type="spellStart"/>
+      <w:r>
+        <w:rPr>
+          <w:rStyle w:val="a1"/>
+          <w:color w:val="000000"/>
+          <w:lang w:val="bg-BG" w:eastAsia="en-US"/>
+        </w:rPr>
+        <w:t>валидира</w:t>
+      </w:r>
+      <w:proofErr w:type="spellEnd"/>
+      <w:r>
+        <w:rPr>
+          <w:rStyle w:val="a1"/>
+          <w:color w:val="000000"/>
+          <w:lang w:val="bg-BG" w:eastAsia="en-US"/>
+        </w:rPr>
+        <w:t xml:space="preserve"> </w:t>
       </w:r>
       <w:r>
         <w:rPr>
@@ -2947,13 +3049,23 @@
         </w:rPr>
         <w:t xml:space="preserve"> Дължините на линковете обикновено се измерват с помощта на оптичен датчик </w:t>
       </w:r>
-      <w:r>
-        <w:rPr>
-          <w:rStyle w:val="a1"/>
-          <w:color w:val="000000"/>
-          <w:lang w:eastAsia="en-US"/>
-        </w:rPr>
-        <w:t>Corrsys-Datron L350</w:t>
+      <w:proofErr w:type="spellStart"/>
+      <w:r>
+        <w:rPr>
+          <w:rStyle w:val="a1"/>
+          <w:color w:val="000000"/>
+          <w:lang w:eastAsia="en-US"/>
+        </w:rPr>
+        <w:t>Corrsys-Datron</w:t>
+      </w:r>
+      <w:proofErr w:type="spellEnd"/>
+      <w:r>
+        <w:rPr>
+          <w:rStyle w:val="a1"/>
+          <w:color w:val="000000"/>
+          <w:lang w:eastAsia="en-US"/>
+        </w:rPr>
+        <w:t xml:space="preserve"> L350</w:t>
       </w:r>
       <w:r>
         <w:rPr>
@@ -2979,13 +3091,23 @@
         </w:rPr>
         <w:t xml:space="preserve"> спецификациите. Все пак, </w:t>
       </w:r>
-      <w:r>
-        <w:rPr>
-          <w:rStyle w:val="a1"/>
-          <w:color w:val="000000"/>
-          <w:lang w:eastAsia="en-US"/>
-        </w:rPr>
-        <w:t>Corrsys-Datron L350</w:t>
+      <w:proofErr w:type="spellStart"/>
+      <w:r>
+        <w:rPr>
+          <w:rStyle w:val="a1"/>
+          <w:color w:val="000000"/>
+          <w:lang w:eastAsia="en-US"/>
+        </w:rPr>
+        <w:t>Corrsys-Datron</w:t>
+      </w:r>
+      <w:proofErr w:type="spellEnd"/>
+      <w:r>
+        <w:rPr>
+          <w:rStyle w:val="a1"/>
+          <w:color w:val="000000"/>
+          <w:lang w:eastAsia="en-US"/>
+        </w:rPr>
+        <w:t xml:space="preserve"> L350</w:t>
       </w:r>
       <w:r>
         <w:rPr>
@@ -3081,13 +3203,23 @@
         </w:rPr>
         <w:t xml:space="preserve"> </w:t>
       </w:r>
-      <w:r>
-        <w:rPr>
-          <w:rStyle w:val="a1"/>
-          <w:color w:val="000000"/>
-          <w:lang w:eastAsia="en-US"/>
-        </w:rPr>
-        <w:t>Corrsys-Datron L350</w:t>
+      <w:proofErr w:type="spellStart"/>
+      <w:r>
+        <w:rPr>
+          <w:rStyle w:val="a1"/>
+          <w:color w:val="000000"/>
+          <w:lang w:eastAsia="en-US"/>
+        </w:rPr>
+        <w:t>Corrsys-Datron</w:t>
+      </w:r>
+      <w:proofErr w:type="spellEnd"/>
+      <w:r>
+        <w:rPr>
+          <w:rStyle w:val="a1"/>
+          <w:color w:val="000000"/>
+          <w:lang w:eastAsia="en-US"/>
+        </w:rPr>
+        <w:t xml:space="preserve"> L350</w:t>
       </w:r>
       <w:r>
         <w:rPr>
@@ -3658,6 +3790,7 @@
           <w:lang w:val="bg-BG"/>
         </w:rPr>
       </w:pPr>
+      <w:proofErr w:type="spellStart"/>
       <w:r>
         <w:rPr>
           <w:rStyle w:val="a3"/>
@@ -3668,6 +3801,7 @@
         </w:rPr>
         <w:t>Фиг</w:t>
       </w:r>
+      <w:proofErr w:type="spellEnd"/>
       <w:r>
         <w:rPr>
           <w:rStyle w:val="a3"/>
@@ -3785,17 +3919,39 @@
           <w:color w:val="000000"/>
           <w:lang w:eastAsia="en-US"/>
         </w:rPr>
-        <w:t xml:space="preserve"> 12 </w:t>
-      </w:r>
+        <w:t xml:space="preserve"> </w:t>
+      </w:r>
+      <w:proofErr w:type="gramStart"/>
       <w:r>
         <w:rPr>
           <w:rStyle w:val="a3"/>
           <w:b/>
           <w:bCs/>
           <w:color w:val="000000"/>
-          <w:lang w:val="bg-BG" w:eastAsia="en-US"/>
-        </w:rPr>
-        <w:t>Настройване на калибриращ курс, стр. 2</w:t>
+          <w:lang w:eastAsia="en-US"/>
+        </w:rPr>
+        <w:t xml:space="preserve">12 </w:t>
+      </w:r>
+      <w:r>
+        <w:rPr>
+          <w:rStyle w:val="a3"/>
+          <w:b/>
+          <w:bCs/>
+          <w:color w:val="000000"/>
+          <w:lang w:val="bg-BG" w:eastAsia="en-US"/>
+        </w:rPr>
+        <w:t>Настройване на калибриращ курс, стр.</w:t>
+      </w:r>
+      <w:proofErr w:type="gramEnd"/>
+      <w:r>
+        <w:rPr>
+          <w:rStyle w:val="a3"/>
+          <w:b/>
+          <w:bCs/>
+          <w:color w:val="000000"/>
+          <w:lang w:val="bg-BG" w:eastAsia="en-US"/>
+        </w:rPr>
+        <w:t xml:space="preserve"> 2</w:t>
       </w:r>
     </w:p>
     <w:p>
@@ -3902,17 +4058,39 @@
           <w:color w:val="000000"/>
           <w:lang w:eastAsia="en-US"/>
         </w:rPr>
-        <w:t xml:space="preserve"> 13 </w:t>
-      </w:r>
+        <w:t xml:space="preserve"> </w:t>
+      </w:r>
+      <w:proofErr w:type="gramStart"/>
       <w:r>
         <w:rPr>
           <w:rStyle w:val="a3"/>
           <w:b/>
           <w:bCs/>
           <w:color w:val="000000"/>
-          <w:lang w:val="bg-BG" w:eastAsia="en-US"/>
-        </w:rPr>
-        <w:t>Настройване на калибриране, стр. 1</w:t>
+          <w:lang w:eastAsia="en-US"/>
+        </w:rPr>
+        <w:t xml:space="preserve">13 </w:t>
+      </w:r>
+      <w:r>
+        <w:rPr>
+          <w:rStyle w:val="a3"/>
+          <w:b/>
+          <w:bCs/>
+          <w:color w:val="000000"/>
+          <w:lang w:val="bg-BG" w:eastAsia="en-US"/>
+        </w:rPr>
+        <w:t>Настройване на калибриране, стр.</w:t>
+      </w:r>
+      <w:proofErr w:type="gramEnd"/>
+      <w:r>
+        <w:rPr>
+          <w:rStyle w:val="a3"/>
+          <w:b/>
+          <w:bCs/>
+          <w:color w:val="000000"/>
+          <w:lang w:val="bg-BG" w:eastAsia="en-US"/>
+        </w:rPr>
+        <w:t xml:space="preserve"> 1</w:t>
       </w:r>
     </w:p>
     <w:p>
@@ -4011,17 +4189,39 @@
           <w:color w:val="000000"/>
           <w:lang w:eastAsia="en-US"/>
         </w:rPr>
-        <w:t xml:space="preserve"> 14 </w:t>
-      </w:r>
+        <w:t xml:space="preserve"> </w:t>
+      </w:r>
+      <w:proofErr w:type="gramStart"/>
       <w:r>
         <w:rPr>
           <w:rStyle w:val="a3"/>
           <w:b/>
           <w:bCs/>
           <w:color w:val="000000"/>
-          <w:lang w:val="bg-BG" w:eastAsia="en-US"/>
-        </w:rPr>
-        <w:t>Настройване на калибриране, стр. 2 (резултати от измерванията)</w:t>
+          <w:lang w:eastAsia="en-US"/>
+        </w:rPr>
+        <w:t xml:space="preserve">14 </w:t>
+      </w:r>
+      <w:r>
+        <w:rPr>
+          <w:rStyle w:val="a3"/>
+          <w:b/>
+          <w:bCs/>
+          <w:color w:val="000000"/>
+          <w:lang w:val="bg-BG" w:eastAsia="en-US"/>
+        </w:rPr>
+        <w:t>Настройване на калибриране, стр.</w:t>
+      </w:r>
+      <w:proofErr w:type="gramEnd"/>
+      <w:r>
+        <w:rPr>
+          <w:rStyle w:val="a3"/>
+          <w:b/>
+          <w:bCs/>
+          <w:color w:val="000000"/>
+          <w:lang w:val="bg-BG" w:eastAsia="en-US"/>
+        </w:rPr>
+        <w:t xml:space="preserve"> 2 (резултати от измерванията)</w:t>
       </w:r>
     </w:p>
     <w:p>
@@ -4851,22 +5051,34 @@
         </w:rPr>
         <w:t>Калибриране и калибриращ курс</w:t>
       </w:r>
-      <w:bookmarkStart w:id="5" w:name="_GoBack"/>
-      <w:bookmarkEnd w:id="5"/>
     </w:p>
     <w:p>
       <w:pPr>
         <w:pStyle w:val="10"/>
         <w:shd w:val="clear" w:color="auto" w:fill="auto"/>
         <w:spacing w:line="259" w:lineRule="exact"/>
-      </w:pPr>
-      <w:r>
-        <w:rPr>
-          <w:rStyle w:val="a1"/>
-          <w:color w:val="000000"/>
-          <w:lang w:eastAsia="en-US"/>
-        </w:rPr>
-        <w:t>Creat and delete operations are available to both device calibration and calibration course. Creating a new one is similar to creating a new link as shown in figures 11 to 14 for device calibration and figures 11 to 12 for calibration course. It is possible to create a device calibration based on an existing calibration course.</w:t>
+        <w:jc w:val="both"/>
+        <w:rPr>
+          <w:rStyle w:val="a1"/>
+          <w:color w:val="000000"/>
+          <w:lang w:val="bg-BG" w:eastAsia="en-US"/>
+        </w:rPr>
+      </w:pPr>
+      <w:r>
+        <w:rPr>
+          <w:rStyle w:val="a1"/>
+          <w:color w:val="000000"/>
+          <w:lang w:val="bg-BG" w:eastAsia="en-US"/>
+        </w:rPr>
+        <w:t>Операциите създаване и изтриване са възможни, както за калибриране на устройството, така и за калибриращия курс. Създаването на калибриране на устройство е подобно на създаването на нов линк, както е показано на фигури от 11 до 14, а създаването на калибриращ курс</w:t>
+      </w:r>
+      <w:r>
+        <w:rPr>
+          <w:rStyle w:val="a1"/>
+          <w:color w:val="000000"/>
+          <w:lang w:val="bg-BG" w:eastAsia="en-US"/>
+        </w:rPr>
+        <w:t xml:space="preserve"> – както  е показано на фигури от 11 до 12. Възможно е създаването на калибриране на устройство на базата на съществуващ калибриращ курс.</w:t>
       </w:r>
     </w:p>
     <w:p>
@@ -4874,14 +5086,55 @@
         <w:pStyle w:val="10"/>
         <w:shd w:val="clear" w:color="auto" w:fill="auto"/>
         <w:spacing w:line="259" w:lineRule="exact"/>
-      </w:pPr>
-      <w:r>
-        <w:rPr>
-          <w:rStyle w:val="a1"/>
-          <w:color w:val="000000"/>
-          <w:lang w:eastAsia="en-US"/>
-        </w:rPr>
-        <w:t>Deleting a calibration or a calibration is quite unusual and is not recommended. A calibration is eligible to be deleted only if all link measurements based on this calibrated device have never been delivered to SM for enforcement, and deleting a calibration will also delete all link based on this calibration. Similarly, a calibration is eligible to be deleted only if all calibrations done on this course are also eligible to be deleted. Deleting a calibration will also delete all calibrations based on this course and all link using these involved calibrations. Care must be exercised when deleting, although EM will issue a warning message about how many calibrations and links will be affected by this operation as shown in figure 20.</w:t>
+        <w:jc w:val="both"/>
+        <w:rPr>
+          <w:rStyle w:val="a1"/>
+          <w:color w:val="000000"/>
+          <w:lang w:val="bg-BG" w:eastAsia="en-US"/>
+        </w:rPr>
+      </w:pPr>
+    </w:p>
+    <w:p>
+      <w:pPr>
+        <w:pStyle w:val="10"/>
+        <w:shd w:val="clear" w:color="auto" w:fill="auto"/>
+        <w:spacing w:line="259" w:lineRule="exact"/>
+        <w:jc w:val="both"/>
+        <w:rPr>
+          <w:lang w:val="bg-BG"/>
+        </w:rPr>
+      </w:pPr>
+      <w:r>
+        <w:rPr>
+          <w:rStyle w:val="a1"/>
+          <w:color w:val="000000"/>
+          <w:lang w:val="bg-BG" w:eastAsia="en-US"/>
+        </w:rPr>
+        <w:t xml:space="preserve">Изтриването на калибриране или калибриращ курс е доста необичайно и не се препоръчва. </w:t>
+      </w:r>
+      <w:r>
+        <w:rPr>
+          <w:rStyle w:val="a1"/>
+          <w:color w:val="000000"/>
+          <w:lang w:val="bg-BG" w:eastAsia="en-US"/>
+        </w:rPr>
+        <w:t xml:space="preserve">Възможно е изтриването на дадено калибриране, единствено ако никое от измервания на линка, извършени на базата на това калибрирано устройство, никога не са били доставяни на </w:t>
+      </w:r>
+      <w:r>
+        <w:rPr>
+          <w:rStyle w:val="a1"/>
+          <w:color w:val="000000"/>
+          <w:lang w:eastAsia="en-US"/>
+        </w:rPr>
+        <w:t>SM</w:t>
+      </w:r>
+      <w:r>
+        <w:rPr>
+          <w:rStyle w:val="a1"/>
+          <w:color w:val="000000"/>
+          <w:lang w:val="bg-BG" w:eastAsia="en-US"/>
+        </w:rPr>
+        <w:t xml:space="preserve"> за изпълнение; при изтриването на дадено калибриране се изтриват също и всички линкове, базирани на това калибриране. По подобен начин, даден калибриращ курс може да бъде изтрит, единствено ако всички калибрирания, извършени в рамките на този курс, са подходящи да бъдат изтрити. При изтриване на дадено калибриране се изтрива също и всички калибрирания, базирани на този курс, както и всички линкове, използващи тези калибрирания. При изтривания трябва да се упражнява голямо внимание, въпреки че ЕМ ще изпише предупреждение, съдържащо броя на засегнатите от тази операция по изтриване калибрирания и линкове, както е показано на фиг. 20.</w:t>
       </w:r>
     </w:p>
     <w:p>
@@ -4957,6 +5210,10 @@
         <w:pStyle w:val="12"/>
         <w:shd w:val="clear" w:color="auto" w:fill="auto"/>
         <w:spacing w:line="200" w:lineRule="exact"/>
+        <w:jc w:val="center"/>
+        <w:rPr>
+          <w:lang w:val="bg-BG"/>
+        </w:rPr>
       </w:pPr>
       <w:r>
         <w:rPr>
@@ -4964,9 +5221,29 @@
           <w:b/>
           <w:bCs/>
           <w:color w:val="000000"/>
-          <w:lang w:eastAsia="en-US"/>
-        </w:rPr>
-        <w:t>Figure 20 deleting a calibration course warning</w:t>
+          <w:lang w:val="bg-BG" w:eastAsia="en-US"/>
+        </w:rPr>
+        <w:t xml:space="preserve">Фиг. </w:t>
+      </w:r>
+      <w:r>
+        <w:rPr>
+          <w:rStyle w:val="a3"/>
+          <w:b/>
+          <w:bCs/>
+          <w:color w:val="000000"/>
+          <w:lang w:eastAsia="en-US"/>
+        </w:rPr>
+        <w:t xml:space="preserve"> 20 </w:t>
+      </w:r>
+      <w:r>
+        <w:rPr>
+          <w:rStyle w:val="a3"/>
+          <w:b/>
+          <w:bCs/>
+          <w:color w:val="000000"/>
+          <w:lang w:val="bg-BG" w:eastAsia="en-US"/>
+        </w:rPr>
+        <w:t>Предупреждение за изтриване на калибриращ курс</w:t>
       </w:r>
     </w:p>
     <w:p>
@@ -4977,18 +5254,454 @@
         <w:shd w:val="clear" w:color="auto" w:fill="auto"/>
         <w:spacing w:line="300" w:lineRule="exact"/>
         <w:jc w:val="left"/>
-      </w:pPr>
-      <w:bookmarkStart w:id="6" w:name="bookmark6"/>
-      <w:r>
         <w:rPr>
           <w:rStyle w:val="11"/>
           <w:b/>
           <w:bCs/>
           <w:color w:val="000000"/>
-          <w:lang w:eastAsia="en-US"/>
-        </w:rPr>
-        <w:t>6 Others</w:t>
-      </w:r>
+          <w:lang w:val="bg-BG" w:eastAsia="en-US"/>
+        </w:rPr>
+      </w:pPr>
+      <w:bookmarkStart w:id="5" w:name="bookmark6"/>
+    </w:p>
+    <w:p>
+      <w:pPr>
+        <w:pStyle w:val="110"/>
+        <w:keepNext/>
+        <w:keepLines/>
+        <w:shd w:val="clear" w:color="auto" w:fill="auto"/>
+        <w:spacing w:line="300" w:lineRule="exact"/>
+        <w:jc w:val="left"/>
+        <w:rPr>
+          <w:rStyle w:val="11"/>
+          <w:b/>
+          <w:bCs/>
+          <w:color w:val="000000"/>
+          <w:lang w:val="bg-BG" w:eastAsia="en-US"/>
+        </w:rPr>
+      </w:pPr>
+      <w:r>
+        <w:rPr>
+          <w:rStyle w:val="11"/>
+          <w:b/>
+          <w:bCs/>
+          <w:color w:val="000000"/>
+          <w:lang w:eastAsia="en-US"/>
+        </w:rPr>
+        <w:t xml:space="preserve">6 </w:t>
+      </w:r>
+      <w:bookmarkEnd w:id="5"/>
+      <w:r>
+        <w:rPr>
+          <w:rStyle w:val="11"/>
+          <w:b/>
+          <w:bCs/>
+          <w:color w:val="000000"/>
+          <w:lang w:val="bg-BG" w:eastAsia="en-US"/>
+        </w:rPr>
+        <w:t>Други</w:t>
+      </w:r>
+    </w:p>
+    <w:p>
+      <w:pPr>
+        <w:pStyle w:val="110"/>
+        <w:keepNext/>
+        <w:keepLines/>
+        <w:shd w:val="clear" w:color="auto" w:fill="auto"/>
+        <w:spacing w:line="300" w:lineRule="exact"/>
+        <w:rPr>
+          <w:lang w:val="bg-BG"/>
+        </w:rPr>
+      </w:pPr>
+    </w:p>
+    <w:p>
+      <w:pPr>
+        <w:pStyle w:val="10"/>
+        <w:shd w:val="clear" w:color="auto" w:fill="auto"/>
+        <w:spacing w:line="259" w:lineRule="exact"/>
+        <w:rPr>
+          <w:rStyle w:val="a1"/>
+          <w:color w:val="000000"/>
+          <w:lang w:val="bg-BG" w:eastAsia="en-US"/>
+        </w:rPr>
+      </w:pPr>
+      <w:r>
+        <w:rPr>
+          <w:rStyle w:val="a1"/>
+          <w:color w:val="000000"/>
+          <w:lang w:eastAsia="en-US"/>
+        </w:rPr>
+        <w:t xml:space="preserve">Other functions supported by EM include issuing CDs to SM and KM and changing EM key store. All enforcement data and its update must first be entered into the 3M™ Average Speed Camera system from the EM and </w:t>
+      </w:r>
+      <w:proofErr w:type="spellStart"/>
+      <w:r>
+        <w:rPr>
+          <w:rStyle w:val="a1"/>
+          <w:color w:val="000000"/>
+          <w:lang w:eastAsia="en-US"/>
+        </w:rPr>
+        <w:t>ithen</w:t>
+      </w:r>
+      <w:proofErr w:type="spellEnd"/>
+      <w:r>
+        <w:rPr>
+          <w:rStyle w:val="a1"/>
+          <w:color w:val="000000"/>
+          <w:lang w:eastAsia="en-US"/>
+        </w:rPr>
+        <w:t xml:space="preserve"> transferred and loaded into SM by CD. The GUI page for issuing a CD to SM is shown in figure </w:t>
+      </w:r>
+      <w:proofErr w:type="gramStart"/>
+      <w:r>
+        <w:rPr>
+          <w:rStyle w:val="a1"/>
+          <w:color w:val="000000"/>
+          <w:lang w:eastAsia="en-US"/>
+        </w:rPr>
+        <w:t>21,</w:t>
+      </w:r>
+      <w:proofErr w:type="gramEnd"/>
+      <w:r>
+        <w:rPr>
+          <w:rStyle w:val="a1"/>
+          <w:color w:val="000000"/>
+          <w:lang w:eastAsia="en-US"/>
+        </w:rPr>
+        <w:t xml:space="preserve"> it is only possible to set whether a CD label is needed to be printed on an available printer. EM will automatically wrap all latest link details, link enforcement timetables, topology nodes, configurations and baselines of all cameras, maximum threshold speed and all necessary signatures for SM/ERCU authentication purpose. Each record will be signed and encrypted as a whole, and then burned into a CD. If new link certificates are generated (on the condition mentioned before) in this process, it will pop up a link certificates browser as shown in figure 19. These new certificates must be printed, and then signed and dated as required (by a qualified person). CD for KM can be issued through a similar page as figure 21. This CD contains necessary information for the generation of shared secrets for all cameras in the enforcement netw</w:t>
+      </w:r>
+      <w:r>
+        <w:rPr>
+          <w:rStyle w:val="a1"/>
+          <w:color w:val="000000"/>
+          <w:lang w:eastAsia="en-US"/>
+        </w:rPr>
+        <w:t>ork and can be imported into KM</w:t>
+      </w:r>
+    </w:p>
+    <w:p>
+      <w:pPr>
+        <w:pStyle w:val="10"/>
+        <w:shd w:val="clear" w:color="auto" w:fill="auto"/>
+        <w:spacing w:line="259" w:lineRule="exact"/>
+        <w:rPr>
+          <w:rStyle w:val="a1"/>
+          <w:color w:val="000000"/>
+          <w:lang w:val="bg-BG" w:eastAsia="en-US"/>
+        </w:rPr>
+      </w:pPr>
+    </w:p>
+    <w:p>
+      <w:pPr>
+        <w:pStyle w:val="10"/>
+        <w:shd w:val="clear" w:color="auto" w:fill="auto"/>
+        <w:spacing w:line="259" w:lineRule="exact"/>
+        <w:rPr>
+          <w:rStyle w:val="a1"/>
+          <w:color w:val="000000"/>
+          <w:lang w:val="bg-BG" w:eastAsia="en-US"/>
+        </w:rPr>
+      </w:pPr>
+    </w:p>
+    <w:p>
+      <w:pPr>
+        <w:pStyle w:val="10"/>
+        <w:shd w:val="clear" w:color="auto" w:fill="auto"/>
+        <w:spacing w:line="259" w:lineRule="exact"/>
+        <w:rPr>
+          <w:rStyle w:val="a1"/>
+          <w:color w:val="000000"/>
+          <w:lang w:val="bg-BG" w:eastAsia="en-US"/>
+        </w:rPr>
+      </w:pPr>
+    </w:p>
+    <w:p>
+      <w:pPr>
+        <w:pStyle w:val="10"/>
+        <w:shd w:val="clear" w:color="auto" w:fill="auto"/>
+        <w:spacing w:line="259" w:lineRule="exact"/>
+        <w:rPr>
+          <w:rStyle w:val="a1"/>
+          <w:color w:val="000000"/>
+          <w:lang w:val="bg-BG" w:eastAsia="en-US"/>
+        </w:rPr>
+      </w:pPr>
+    </w:p>
+    <w:p>
+      <w:pPr>
+        <w:pStyle w:val="10"/>
+        <w:shd w:val="clear" w:color="auto" w:fill="auto"/>
+        <w:spacing w:line="259" w:lineRule="exact"/>
+        <w:rPr>
+          <w:rStyle w:val="a1"/>
+          <w:color w:val="000000"/>
+          <w:lang w:val="bg-BG" w:eastAsia="en-US"/>
+        </w:rPr>
+      </w:pPr>
+    </w:p>
+    <w:p>
+      <w:pPr>
+        <w:pStyle w:val="10"/>
+        <w:shd w:val="clear" w:color="auto" w:fill="auto"/>
+        <w:spacing w:line="259" w:lineRule="exact"/>
+        <w:rPr>
+          <w:rStyle w:val="a1"/>
+          <w:color w:val="000000"/>
+          <w:lang w:val="bg-BG" w:eastAsia="en-US"/>
+        </w:rPr>
+      </w:pPr>
+    </w:p>
+    <w:p>
+      <w:pPr>
+        <w:pStyle w:val="10"/>
+        <w:shd w:val="clear" w:color="auto" w:fill="auto"/>
+        <w:spacing w:line="259" w:lineRule="exact"/>
+        <w:rPr>
+          <w:rStyle w:val="a1"/>
+          <w:color w:val="000000"/>
+          <w:lang w:val="bg-BG" w:eastAsia="en-US"/>
+        </w:rPr>
+      </w:pPr>
+    </w:p>
+    <w:p>
+      <w:pPr>
+        <w:pStyle w:val="10"/>
+        <w:shd w:val="clear" w:color="auto" w:fill="auto"/>
+        <w:spacing w:line="259" w:lineRule="exact"/>
+        <w:rPr>
+          <w:rStyle w:val="a1"/>
+          <w:color w:val="000000"/>
+          <w:lang w:val="bg-BG" w:eastAsia="en-US"/>
+        </w:rPr>
+      </w:pPr>
+    </w:p>
+    <w:p>
+      <w:pPr>
+        <w:pStyle w:val="10"/>
+        <w:shd w:val="clear" w:color="auto" w:fill="auto"/>
+        <w:spacing w:line="259" w:lineRule="exact"/>
+        <w:rPr>
+          <w:rStyle w:val="a1"/>
+          <w:color w:val="000000"/>
+          <w:lang w:val="bg-BG" w:eastAsia="en-US"/>
+        </w:rPr>
+      </w:pPr>
+    </w:p>
+    <w:p>
+      <w:pPr>
+        <w:pStyle w:val="10"/>
+        <w:shd w:val="clear" w:color="auto" w:fill="auto"/>
+        <w:spacing w:line="259" w:lineRule="exact"/>
+        <w:rPr>
+          <w:rStyle w:val="a1"/>
+          <w:color w:val="000000"/>
+          <w:lang w:val="bg-BG" w:eastAsia="en-US"/>
+        </w:rPr>
+      </w:pPr>
+    </w:p>
+    <w:p>
+      <w:pPr>
+        <w:pStyle w:val="10"/>
+        <w:shd w:val="clear" w:color="auto" w:fill="auto"/>
+        <w:spacing w:line="259" w:lineRule="exact"/>
+        <w:rPr>
+          <w:rStyle w:val="a1"/>
+          <w:color w:val="000000"/>
+          <w:lang w:val="bg-BG" w:eastAsia="en-US"/>
+        </w:rPr>
+      </w:pPr>
+    </w:p>
+    <w:p>
+      <w:pPr>
+        <w:pStyle w:val="10"/>
+        <w:shd w:val="clear" w:color="auto" w:fill="auto"/>
+        <w:spacing w:line="259" w:lineRule="exact"/>
+        <w:rPr>
+          <w:rStyle w:val="a1"/>
+          <w:color w:val="000000"/>
+          <w:lang w:val="bg-BG" w:eastAsia="en-US"/>
+        </w:rPr>
+      </w:pPr>
+    </w:p>
+    <w:p>
+      <w:pPr>
+        <w:pStyle w:val="10"/>
+        <w:shd w:val="clear" w:color="auto" w:fill="auto"/>
+        <w:spacing w:line="259" w:lineRule="exact"/>
+        <w:rPr>
+          <w:rStyle w:val="a1"/>
+          <w:color w:val="000000"/>
+          <w:lang w:val="bg-BG" w:eastAsia="en-US"/>
+        </w:rPr>
+      </w:pPr>
+    </w:p>
+    <w:p>
+      <w:pPr>
+        <w:pStyle w:val="10"/>
+        <w:shd w:val="clear" w:color="auto" w:fill="auto"/>
+        <w:spacing w:line="259" w:lineRule="exact"/>
+        <w:rPr>
+          <w:rStyle w:val="a1"/>
+          <w:color w:val="000000"/>
+          <w:lang w:val="bg-BG" w:eastAsia="en-US"/>
+        </w:rPr>
+      </w:pPr>
+    </w:p>
+    <w:p>
+      <w:pPr>
+        <w:pStyle w:val="10"/>
+        <w:shd w:val="clear" w:color="auto" w:fill="auto"/>
+        <w:spacing w:line="259" w:lineRule="exact"/>
+        <w:rPr>
+          <w:rStyle w:val="a1"/>
+          <w:color w:val="000000"/>
+          <w:lang w:val="bg-BG" w:eastAsia="en-US"/>
+        </w:rPr>
+      </w:pPr>
+    </w:p>
+    <w:p>
+      <w:pPr>
+        <w:pStyle w:val="10"/>
+        <w:shd w:val="clear" w:color="auto" w:fill="auto"/>
+        <w:spacing w:line="259" w:lineRule="exact"/>
+        <w:rPr>
+          <w:rStyle w:val="a1"/>
+          <w:color w:val="000000"/>
+          <w:lang w:val="bg-BG" w:eastAsia="en-US"/>
+        </w:rPr>
+      </w:pPr>
+    </w:p>
+    <w:p>
+      <w:pPr>
+        <w:pStyle w:val="10"/>
+        <w:shd w:val="clear" w:color="auto" w:fill="auto"/>
+        <w:spacing w:line="259" w:lineRule="exact"/>
+        <w:rPr>
+          <w:rStyle w:val="a1"/>
+          <w:color w:val="000000"/>
+          <w:lang w:val="bg-BG" w:eastAsia="en-US"/>
+        </w:rPr>
+      </w:pPr>
+    </w:p>
+    <w:p>
+      <w:pPr>
+        <w:pStyle w:val="10"/>
+        <w:shd w:val="clear" w:color="auto" w:fill="auto"/>
+        <w:spacing w:line="259" w:lineRule="exact"/>
+        <w:rPr>
+          <w:rStyle w:val="a1"/>
+          <w:color w:val="000000"/>
+          <w:lang w:val="bg-BG" w:eastAsia="en-US"/>
+        </w:rPr>
+      </w:pPr>
+    </w:p>
+    <w:p>
+      <w:pPr>
+        <w:pStyle w:val="10"/>
+        <w:shd w:val="clear" w:color="auto" w:fill="auto"/>
+        <w:spacing w:line="259" w:lineRule="exact"/>
+        <w:rPr>
+          <w:rStyle w:val="a1"/>
+          <w:color w:val="000000"/>
+          <w:lang w:val="bg-BG" w:eastAsia="en-US"/>
+        </w:rPr>
+      </w:pPr>
+    </w:p>
+    <w:p>
+      <w:pPr>
+        <w:pStyle w:val="10"/>
+        <w:shd w:val="clear" w:color="auto" w:fill="auto"/>
+        <w:spacing w:line="259" w:lineRule="exact"/>
+        <w:rPr>
+          <w:rStyle w:val="a1"/>
+          <w:color w:val="000000"/>
+          <w:lang w:val="bg-BG" w:eastAsia="en-US"/>
+        </w:rPr>
+      </w:pPr>
+    </w:p>
+    <w:p>
+      <w:pPr>
+        <w:pStyle w:val="10"/>
+        <w:shd w:val="clear" w:color="auto" w:fill="auto"/>
+        <w:spacing w:line="259" w:lineRule="exact"/>
+        <w:rPr>
+          <w:rStyle w:val="a1"/>
+          <w:color w:val="000000"/>
+          <w:lang w:val="bg-BG" w:eastAsia="en-US"/>
+        </w:rPr>
+      </w:pPr>
+    </w:p>
+    <w:p>
+      <w:pPr>
+        <w:pStyle w:val="10"/>
+        <w:shd w:val="clear" w:color="auto" w:fill="auto"/>
+        <w:spacing w:line="259" w:lineRule="exact"/>
+        <w:rPr>
+          <w:rStyle w:val="a1"/>
+          <w:color w:val="000000"/>
+          <w:lang w:val="bg-BG" w:eastAsia="en-US"/>
+        </w:rPr>
+      </w:pPr>
+    </w:p>
+    <w:p>
+      <w:pPr>
+        <w:pStyle w:val="10"/>
+        <w:shd w:val="clear" w:color="auto" w:fill="auto"/>
+        <w:spacing w:line="259" w:lineRule="exact"/>
+        <w:rPr>
+          <w:rStyle w:val="a1"/>
+          <w:color w:val="000000"/>
+          <w:lang w:val="bg-BG" w:eastAsia="en-US"/>
+        </w:rPr>
+      </w:pPr>
+    </w:p>
+    <w:p>
+      <w:pPr>
+        <w:pStyle w:val="10"/>
+        <w:shd w:val="clear" w:color="auto" w:fill="auto"/>
+        <w:spacing w:line="259" w:lineRule="exact"/>
+        <w:rPr>
+          <w:rStyle w:val="a1"/>
+          <w:color w:val="000000"/>
+          <w:lang w:val="bg-BG" w:eastAsia="en-US"/>
+        </w:rPr>
+      </w:pPr>
+    </w:p>
+    <w:p>
+      <w:pPr>
+        <w:pStyle w:val="10"/>
+        <w:shd w:val="clear" w:color="auto" w:fill="auto"/>
+        <w:spacing w:line="259" w:lineRule="exact"/>
+        <w:rPr>
+          <w:rStyle w:val="a1"/>
+          <w:color w:val="000000"/>
+          <w:lang w:val="bg-BG" w:eastAsia="en-US"/>
+        </w:rPr>
+      </w:pPr>
+    </w:p>
+    <w:p>
+      <w:pPr>
+        <w:pStyle w:val="10"/>
+        <w:shd w:val="clear" w:color="auto" w:fill="auto"/>
+        <w:spacing w:line="259" w:lineRule="exact"/>
+        <w:rPr>
+          <w:rStyle w:val="a1"/>
+          <w:color w:val="000000"/>
+          <w:lang w:val="bg-BG" w:eastAsia="en-US"/>
+        </w:rPr>
+      </w:pPr>
+    </w:p>
+    <w:p>
+      <w:pPr>
+        <w:pStyle w:val="10"/>
+        <w:shd w:val="clear" w:color="auto" w:fill="auto"/>
+        <w:spacing w:line="259" w:lineRule="exact"/>
+        <w:rPr>
+          <w:rStyle w:val="a1"/>
+          <w:color w:val="000000"/>
+          <w:lang w:val="bg-BG" w:eastAsia="en-US"/>
+        </w:rPr>
+      </w:pPr>
+      <w:bookmarkStart w:id="6" w:name="_GoBack"/>
       <w:bookmarkEnd w:id="6"/>
     </w:p>
     <w:p>
@@ -4996,6 +5709,34 @@
         <w:pStyle w:val="10"/>
         <w:shd w:val="clear" w:color="auto" w:fill="auto"/>
         <w:spacing w:line="259" w:lineRule="exact"/>
+        <w:rPr>
+          <w:rStyle w:val="a1"/>
+          <w:color w:val="000000"/>
+          <w:lang w:val="bg-BG" w:eastAsia="en-US"/>
+        </w:rPr>
+      </w:pPr>
+    </w:p>
+    <w:p>
+      <w:pPr>
+        <w:pStyle w:val="10"/>
+        <w:shd w:val="clear" w:color="auto" w:fill="auto"/>
+        <w:spacing w:line="259" w:lineRule="exact"/>
+        <w:rPr>
+          <w:rStyle w:val="a1"/>
+          <w:color w:val="000000"/>
+          <w:lang w:val="bg-BG" w:eastAsia="en-US"/>
+        </w:rPr>
+      </w:pPr>
+    </w:p>
+    <w:p>
+      <w:pPr>
+        <w:pStyle w:val="10"/>
+        <w:shd w:val="clear" w:color="auto" w:fill="auto"/>
+        <w:spacing w:line="259" w:lineRule="exact"/>
+        <w:rPr>
+          <w:color w:val="000000"/>
+          <w:lang w:val="bg-BG" w:eastAsia="en-US"/>
+        </w:rPr>
         <w:sectPr>
           <w:headerReference w:type="even" r:id="rId30"/>
           <w:headerReference w:type="default" r:id="rId31"/>
@@ -5006,14 +5747,6 @@
           <w:docGrid w:linePitch="360"/>
         </w:sectPr>
       </w:pPr>
-      <w:r>
-        <w:rPr>
-          <w:rStyle w:val="a1"/>
-          <w:color w:val="000000"/>
-          <w:lang w:eastAsia="en-US"/>
-        </w:rPr>
-        <w:t>Other functions supported by EM include issuing CDs to SM and KM and changing EM key store. All enforcement data and its update must first be entered into the 3M™ Average Speed Camera system from the EM and ithen transferred and loaded into SM by CD. The GUI page for issuing a CD to SM is shown in figure 21, it is only possible to set whether a CD label is needed to be printed on an available printer. EM will automatically wrap all latest link details, link enforcement timetables, topology nodes, configurations and baselines of all cameras, maximum threshold speed and all necessary signatures for SM/ERCU authentication purpose. Each record will be signed and encrypted as a whole, and then burned into a CD. If new link certificates are generated (on the condition mentioned before) in this process, it will pop up a link certificates browser as shown in figure 19. These new certificates must be printed, and then signed and dated as required (by a qualified person). CD for KM can be issued through a similar page as figure 21. This CD contains necessary information for the generation of shared secrets for all cameras in the enforcement network and can be imported into KM.</w:t>
-      </w:r>
     </w:p>
     <w:p>
       <w:pPr>
@@ -5112,16 +5845,7 @@
           <w:color w:val="000000"/>
           <w:lang w:eastAsia="en-US"/>
         </w:rPr>
-        <w:t xml:space="preserve">The final main function in EM is to update key store, which can be found under the "Tools” menu as shown in figure 21. This process will automatically update the signature for all protected critical data </w:t>
-      </w:r>
-      <w:r>
-        <w:rPr>
-          <w:rStyle w:val="a1"/>
-          <w:color w:val="000000"/>
-          <w:lang w:eastAsia="en-US"/>
-        </w:rPr>
-        <w:lastRenderedPageBreak/>
-        <w:t>retained in EM DB with the new key. Meanwhile, for security reasons, signatures of critical enforcement data including topology, enforcement time timetable and threshold speed are set on EM. After SM has changed its key store, the old signature will fail during verification which will prevent SM/ERCU from further enforcement. As an option shown in figure 22, a CD with new signature can be automatically issued to SM to update the signatures usable with new SM key store while the same version of EM key store is loaded, although you can also issue a SM CD any time after the changing of EM key store process is finished.</w:t>
+        <w:t>The final main function in EM is to update key store, which can be found under the "Tools” menu as shown in figure 21. This process will automatically update the signature for all protected critical data retained in EM DB with the new key. Meanwhile, for security reasons, signatures of critical enforcement data including topology, enforcement time timetable and threshold speed are set on EM. After SM has changed its key store, the old signature will fail during verification which will prevent SM/ERCU from further enforcement. As an option shown in figure 22, a CD with new signature can be automatically issued to SM to update the signatures usable with new SM key store while the same version of EM key store is loaded, although you can also issue a SM CD any time after the changing of EM key store process is finished.</w:t>
       </w:r>
     </w:p>
     <w:p>
@@ -5141,6 +5865,7 @@
           <w:szCs w:val="2"/>
           <w:lang w:val="bg-BG" w:eastAsia="bg-BG"/>
         </w:rPr>
+        <w:lastRenderedPageBreak/>
         <w:drawing>
           <wp:inline distT="0" distB="0" distL="0" distR="0">
             <wp:extent cx="5786120" cy="3255010"/>
@@ -5205,7 +5930,29 @@
           <w:color w:val="000000"/>
           <w:lang w:eastAsia="en-US"/>
         </w:rPr>
-        <w:t>Figure 22 Change key store on EM</w:t>
+        <w:t xml:space="preserve">Figure 22 Change key </w:t>
+      </w:r>
+      <w:proofErr w:type="gramStart"/>
+      <w:r>
+        <w:rPr>
+          <w:rStyle w:val="a3"/>
+          <w:b/>
+          <w:bCs/>
+          <w:color w:val="000000"/>
+          <w:lang w:eastAsia="en-US"/>
+        </w:rPr>
+        <w:t>store</w:t>
+      </w:r>
+      <w:proofErr w:type="gramEnd"/>
+      <w:r>
+        <w:rPr>
+          <w:rStyle w:val="a3"/>
+          <w:b/>
+          <w:bCs/>
+          <w:color w:val="000000"/>
+          <w:lang w:eastAsia="en-US"/>
+        </w:rPr>
+        <w:t xml:space="preserve"> on EM</w:t>
       </w:r>
     </w:p>
     <w:p>
@@ -5242,7 +5989,43 @@
           <w:color w:val="000000"/>
           <w:lang w:eastAsia="en-US"/>
         </w:rPr>
-        <w:t>The name of CD-Writer should be configured in file $EM/conf/enforcement.properties, which is shown as follows:</w:t>
+        <w:t>The name of CD-Writer should be configured in file $EM/</w:t>
+      </w:r>
+      <w:proofErr w:type="spellStart"/>
+      <w:r>
+        <w:rPr>
+          <w:rStyle w:val="a1"/>
+          <w:color w:val="000000"/>
+          <w:lang w:eastAsia="en-US"/>
+        </w:rPr>
+        <w:t>conf</w:t>
+      </w:r>
+      <w:proofErr w:type="spellEnd"/>
+      <w:r>
+        <w:rPr>
+          <w:rStyle w:val="a1"/>
+          <w:color w:val="000000"/>
+          <w:lang w:eastAsia="en-US"/>
+        </w:rPr>
+        <w:t>/</w:t>
+      </w:r>
+      <w:proofErr w:type="spellStart"/>
+      <w:r>
+        <w:rPr>
+          <w:rStyle w:val="a1"/>
+          <w:color w:val="000000"/>
+          <w:lang w:eastAsia="en-US"/>
+        </w:rPr>
+        <w:t>enforcement.properties</w:t>
+      </w:r>
+      <w:proofErr w:type="spellEnd"/>
+      <w:r>
+        <w:rPr>
+          <w:rStyle w:val="a1"/>
+          <w:color w:val="000000"/>
+          <w:lang w:eastAsia="en-US"/>
+        </w:rPr>
+        <w:t>, which is shown as follows:</w:t>
       </w:r>
     </w:p>
     <w:p>
@@ -5251,13 +6034,23 @@
         <w:shd w:val="clear" w:color="auto" w:fill="auto"/>
         <w:spacing w:line="200" w:lineRule="exact"/>
       </w:pPr>
-      <w:r>
-        <w:rPr>
-          <w:rStyle w:val="a1"/>
-          <w:color w:val="000000"/>
-          <w:lang w:eastAsia="en-US"/>
-        </w:rPr>
-        <w:t>cd.writer.device = d:</w:t>
+      <w:proofErr w:type="spellStart"/>
+      <w:r>
+        <w:rPr>
+          <w:rStyle w:val="a1"/>
+          <w:color w:val="000000"/>
+          <w:lang w:eastAsia="en-US"/>
+        </w:rPr>
+        <w:t>cd.writer.device</w:t>
+      </w:r>
+      <w:proofErr w:type="spellEnd"/>
+      <w:r>
+        <w:rPr>
+          <w:rStyle w:val="a1"/>
+          <w:color w:val="000000"/>
+          <w:lang w:eastAsia="en-US"/>
+        </w:rPr>
+        <w:t xml:space="preserve"> = d:</w:t>
       </w:r>
     </w:p>
     <w:sectPr>
@@ -5573,7 +6366,7 @@
       <mc:AlternateContent>
         <mc:Choice Requires="wps">
           <w:drawing>
-            <wp:anchor distT="0" distB="0" distL="63500" distR="63500" simplePos="0" relativeHeight="251663360" behindDoc="1" locked="0" layoutInCell="1" allowOverlap="1">
+            <wp:anchor distT="0" distB="0" distL="63500" distR="63500" simplePos="0" relativeHeight="251663360" behindDoc="1" locked="0" layoutInCell="1" allowOverlap="1" wp14:anchorId="0F52944D" wp14:editId="6E0FF7EE">
               <wp:simplePos x="0" y="0"/>
               <wp:positionH relativeFrom="page">
                 <wp:posOffset>1376045</wp:posOffset>
@@ -5634,6 +6427,7 @@
                             <w:shd w:val="clear" w:color="auto" w:fill="auto"/>
                             <w:spacing w:line="240" w:lineRule="auto"/>
                           </w:pPr>
+                          <w:proofErr w:type="gramStart"/>
                           <w:r>
                             <w:rPr>
                               <w:rStyle w:val="a0"/>
@@ -5644,7 +6438,20 @@
                               <w:color w:val="000000"/>
                               <w:lang w:eastAsia="en-US"/>
                             </w:rPr>
-                            <w:t>3M™ Average Speed Camera System Enforcement Manager User Manual Issue 2.1</w:t>
+                            <w:t>3M™ Average Speed Camera System Enforcement Manager User Manual Issue</w:t>
+                          </w:r>
+                          <w:proofErr w:type="gramEnd"/>
+                          <w:r>
+                            <w:rPr>
+                              <w:rStyle w:val="a0"/>
+                              <w:b/>
+                              <w:bCs/>
+                              <w:i/>
+                              <w:iCs/>
+                              <w:color w:val="000000"/>
+                              <w:lang w:eastAsia="en-US"/>
+                            </w:rPr>
+                            <w:t xml:space="preserve"> 2.1</w:t>
                           </w:r>
                         </w:p>
                       </w:txbxContent>
@@ -5679,6 +6486,7 @@
                       <w:shd w:val="clear" w:color="auto" w:fill="auto"/>
                       <w:spacing w:line="240" w:lineRule="auto"/>
                     </w:pPr>
+                    <w:proofErr w:type="gramStart"/>
                     <w:r>
                       <w:rPr>
                         <w:rStyle w:val="a0"/>
@@ -5689,7 +6497,20 @@
                         <w:color w:val="000000"/>
                         <w:lang w:eastAsia="en-US"/>
                       </w:rPr>
-                      <w:t>3M™ Average Speed Camera System Enforcement Manager User Manual Issue 2.1</w:t>
+                      <w:t>3M™ Average Speed Camera System Enforcement Manager User Manual Issue</w:t>
+                    </w:r>
+                    <w:proofErr w:type="gramEnd"/>
+                    <w:r>
+                      <w:rPr>
+                        <w:rStyle w:val="a0"/>
+                        <w:b/>
+                        <w:bCs/>
+                        <w:i/>
+                        <w:iCs/>
+                        <w:color w:val="000000"/>
+                        <w:lang w:eastAsia="en-US"/>
+                      </w:rPr>
+                      <w:t xml:space="preserve"> 2.1</w:t>
                     </w:r>
                   </w:p>
                 </w:txbxContent>

--- a/6. Enforcement Manager (EM) User Manual Issue 2.1.-BG.docx
+++ b/6. Enforcement Manager (EM) User Manual Issue 2.1.-BG.docx
@@ -5319,37 +5319,172 @@
         <w:pStyle w:val="10"/>
         <w:shd w:val="clear" w:color="auto" w:fill="auto"/>
         <w:spacing w:line="259" w:lineRule="exact"/>
-        <w:rPr>
-          <w:rStyle w:val="a1"/>
-          <w:color w:val="000000"/>
-          <w:lang w:val="bg-BG" w:eastAsia="en-US"/>
-        </w:rPr>
-      </w:pPr>
-      <w:r>
-        <w:rPr>
-          <w:rStyle w:val="a1"/>
-          <w:color w:val="000000"/>
-          <w:lang w:eastAsia="en-US"/>
-        </w:rPr>
-        <w:t xml:space="preserve">Other functions supported by EM include issuing CDs to SM and KM and changing EM key store. All enforcement data and its update must first be entered into the 3M™ Average Speed Camera system from the EM and </w:t>
-      </w:r>
-      <w:proofErr w:type="spellStart"/>
-      <w:r>
-        <w:rPr>
-          <w:rStyle w:val="a1"/>
-          <w:color w:val="000000"/>
-          <w:lang w:eastAsia="en-US"/>
-        </w:rPr>
-        <w:t>ithen</w:t>
-      </w:r>
-      <w:proofErr w:type="spellEnd"/>
-      <w:r>
-        <w:rPr>
-          <w:rStyle w:val="a1"/>
-          <w:color w:val="000000"/>
-          <w:lang w:eastAsia="en-US"/>
-        </w:rPr>
-        <w:t xml:space="preserve"> transferred and loaded into SM by CD. The GUI page for issuing a CD to SM is shown in figure </w:t>
+        <w:jc w:val="both"/>
+        <w:rPr>
+          <w:rStyle w:val="a1"/>
+          <w:color w:val="000000"/>
+          <w:lang w:val="bg-BG" w:eastAsia="en-US"/>
+        </w:rPr>
+      </w:pPr>
+      <w:r>
+        <w:rPr>
+          <w:rStyle w:val="a1"/>
+          <w:color w:val="000000"/>
+          <w:lang w:val="bg-BG" w:eastAsia="en-US"/>
+        </w:rPr>
+        <w:t xml:space="preserve">Други функции, поддържани от ЕМ, включват издаване на </w:t>
+      </w:r>
+      <w:r>
+        <w:rPr>
+          <w:rStyle w:val="a1"/>
+          <w:color w:val="000000"/>
+          <w:lang w:eastAsia="en-US"/>
+        </w:rPr>
+        <w:t>CD</w:t>
+      </w:r>
+      <w:r>
+        <w:rPr>
+          <w:rStyle w:val="a1"/>
+          <w:color w:val="000000"/>
+          <w:lang w:val="bg-BG" w:eastAsia="en-US"/>
+        </w:rPr>
+        <w:t xml:space="preserve"> към</w:t>
+      </w:r>
+      <w:r>
+        <w:rPr>
+          <w:rStyle w:val="a1"/>
+          <w:color w:val="000000"/>
+          <w:lang w:eastAsia="en-US"/>
+        </w:rPr>
+        <w:t xml:space="preserve"> SM</w:t>
+      </w:r>
+      <w:r>
+        <w:rPr>
+          <w:rStyle w:val="a1"/>
+          <w:color w:val="000000"/>
+          <w:lang w:val="bg-BG" w:eastAsia="en-US"/>
+        </w:rPr>
+        <w:t xml:space="preserve"> и КМ, както и промяна на базата с ключове на ЕМ.</w:t>
+      </w:r>
+      <w:r>
+        <w:rPr>
+          <w:rStyle w:val="a1"/>
+          <w:color w:val="000000"/>
+          <w:lang w:val="bg-BG" w:eastAsia="en-US"/>
+        </w:rPr>
+        <w:t xml:space="preserve"> Всички данни от изпълнението и техните обновявания трябва първо да бъдат въведени в системата на камерата със средна скорост 3М от ЕМ, след което да бъдат прехвърлени и заредени в </w:t>
+      </w:r>
+      <w:r>
+        <w:rPr>
+          <w:rStyle w:val="a1"/>
+          <w:color w:val="000000"/>
+          <w:lang w:eastAsia="en-US"/>
+        </w:rPr>
+        <w:t>SM</w:t>
+      </w:r>
+      <w:r>
+        <w:rPr>
+          <w:rStyle w:val="a1"/>
+          <w:color w:val="000000"/>
+          <w:lang w:val="bg-BG" w:eastAsia="en-US"/>
+        </w:rPr>
+        <w:t xml:space="preserve"> от </w:t>
+      </w:r>
+      <w:r>
+        <w:rPr>
+          <w:rStyle w:val="a1"/>
+          <w:color w:val="000000"/>
+          <w:lang w:eastAsia="en-US"/>
+        </w:rPr>
+        <w:t xml:space="preserve">CD. </w:t>
+      </w:r>
+      <w:r>
+        <w:rPr>
+          <w:rStyle w:val="a1"/>
+          <w:color w:val="000000"/>
+          <w:lang w:val="bg-BG" w:eastAsia="en-US"/>
+        </w:rPr>
+        <w:t>Страницата от потребителският интерфейс за изготвянето</w:t>
+      </w:r>
+      <w:r>
+        <w:rPr>
+          <w:rStyle w:val="a1"/>
+          <w:color w:val="000000"/>
+          <w:lang w:eastAsia="en-US"/>
+        </w:rPr>
+        <w:t xml:space="preserve"> </w:t>
+      </w:r>
+      <w:r>
+        <w:rPr>
+          <w:rStyle w:val="a1"/>
+          <w:color w:val="000000"/>
+          <w:lang w:val="bg-BG" w:eastAsia="en-US"/>
+        </w:rPr>
+        <w:t xml:space="preserve">на </w:t>
+      </w:r>
+      <w:r>
+        <w:rPr>
+          <w:rStyle w:val="a1"/>
+          <w:color w:val="000000"/>
+          <w:lang w:eastAsia="en-US"/>
+        </w:rPr>
+        <w:t>CD</w:t>
+      </w:r>
+      <w:r>
+        <w:rPr>
+          <w:rStyle w:val="a1"/>
+          <w:color w:val="000000"/>
+          <w:lang w:val="bg-BG" w:eastAsia="en-US"/>
+        </w:rPr>
+        <w:t xml:space="preserve"> е показана на фиг. 21, възможно е за задаване, единствено когато е необходим </w:t>
+      </w:r>
+      <w:r>
+        <w:rPr>
+          <w:rStyle w:val="a1"/>
+          <w:color w:val="000000"/>
+          <w:lang w:eastAsia="en-US"/>
+        </w:rPr>
+        <w:t>CD</w:t>
+      </w:r>
+      <w:r>
+        <w:rPr>
+          <w:rStyle w:val="a1"/>
+          <w:color w:val="000000"/>
+          <w:lang w:val="bg-BG" w:eastAsia="en-US"/>
+        </w:rPr>
+        <w:t xml:space="preserve"> кабел за отпечатването му на наличен принтер. ЕМ автоматично обхваща всички последни данни за линковете, разписания за изпълнението на линковете, топологични възли, конфигурации и изходни нива на всички камери, максимален праг на скоростта и всички необходими подписи за удостоверяване на </w:t>
+      </w:r>
+      <w:r>
+        <w:rPr>
+          <w:rStyle w:val="a1"/>
+          <w:color w:val="000000"/>
+          <w:lang w:eastAsia="en-US"/>
+        </w:rPr>
+        <w:t xml:space="preserve">SM/ERCU. </w:t>
+      </w:r>
+      <w:r>
+        <w:rPr>
+          <w:rStyle w:val="a1"/>
+          <w:color w:val="000000"/>
+          <w:lang w:val="bg-BG" w:eastAsia="en-US"/>
+        </w:rPr>
+        <w:t xml:space="preserve">Всеки запис бива подписван и криптиран като едно цяло, след това бива записван на </w:t>
+      </w:r>
+      <w:r>
+        <w:rPr>
+          <w:rStyle w:val="a1"/>
+          <w:color w:val="000000"/>
+          <w:lang w:eastAsia="en-US"/>
+        </w:rPr>
+        <w:t xml:space="preserve">CD. </w:t>
+      </w:r>
+      <w:r>
+        <w:rPr>
+          <w:rStyle w:val="a1"/>
+          <w:color w:val="000000"/>
+          <w:lang w:val="bg-BG" w:eastAsia="en-US"/>
+        </w:rPr>
+        <w:t xml:space="preserve">Ако бъдат генерирани нови сертификати на линкове (при спазване на условието, упоменато по-горе) в този процес, на екрана се появява браузър за сертификати на линкове, както е показано на фиг. 19. Тези нови сертификати трябва да бъдат отпечатани, след което да бъдат подписани и да им бъдат поставени дати, както е разписано в изискванията (от квалифицирано за това лице). </w:t>
       </w:r>
       <w:proofErr w:type="gramStart"/>
       <w:r>
@@ -5358,24 +5493,40 @@
           <w:color w:val="000000"/>
           <w:lang w:eastAsia="en-US"/>
         </w:rPr>
-        <w:t>21,</w:t>
+        <w:t>CD</w:t>
+      </w:r>
+      <w:r>
+        <w:rPr>
+          <w:rStyle w:val="a1"/>
+          <w:color w:val="000000"/>
+          <w:lang w:val="bg-BG" w:eastAsia="en-US"/>
+        </w:rPr>
+        <w:t xml:space="preserve"> за КМ може да бъде създаден с помощта на подобна на фиг.</w:t>
       </w:r>
       <w:proofErr w:type="gramEnd"/>
       <w:r>
         <w:rPr>
           <w:rStyle w:val="a1"/>
           <w:color w:val="000000"/>
-          <w:lang w:eastAsia="en-US"/>
-        </w:rPr>
-        <w:t xml:space="preserve"> it is only possible to set whether a CD label is needed to be printed on an available printer. EM will automatically wrap all latest link details, link enforcement timetables, topology nodes, configurations and baselines of all cameras, maximum threshold speed and all necessary signatures for SM/ERCU authentication purpose. Each record will be signed and encrypted as a whole, and then burned into a CD. If new link certificates are generated (on the condition mentioned before) in this process, it will pop up a link certificates browser as shown in figure 19. These new certificates must be printed, and then signed and dated as required (by a qualified person). CD for KM can be issued through a similar page as figure 21. This CD contains necessary information for the generation of shared secrets for all cameras in the enforcement netw</w:t>
-      </w:r>
-      <w:r>
-        <w:rPr>
-          <w:rStyle w:val="a1"/>
-          <w:color w:val="000000"/>
-          <w:lang w:eastAsia="en-US"/>
-        </w:rPr>
-        <w:t>ork and can be imported into KM</w:t>
+          <w:lang w:val="bg-BG" w:eastAsia="en-US"/>
+        </w:rPr>
+        <w:t xml:space="preserve"> 21 страница. Този </w:t>
+      </w:r>
+      <w:r>
+        <w:rPr>
+          <w:rStyle w:val="a1"/>
+          <w:color w:val="000000"/>
+          <w:lang w:eastAsia="en-US"/>
+        </w:rPr>
+        <w:t>CD</w:t>
+      </w:r>
+      <w:r>
+        <w:rPr>
+          <w:rStyle w:val="a1"/>
+          <w:color w:val="000000"/>
+          <w:lang w:val="bg-BG" w:eastAsia="en-US"/>
+        </w:rPr>
+        <w:t xml:space="preserve"> съдържа необходимата информация за генериране на споделени тайни за всички камери в мрежата на изпълнение, която може да бъде импортирана в КМ.</w:t>
       </w:r>
     </w:p>
     <w:p>
@@ -5545,164 +5696,6 @@
           <w:lang w:val="bg-BG" w:eastAsia="en-US"/>
         </w:rPr>
       </w:pPr>
-    </w:p>
-    <w:p>
-      <w:pPr>
-        <w:pStyle w:val="10"/>
-        <w:shd w:val="clear" w:color="auto" w:fill="auto"/>
-        <w:spacing w:line="259" w:lineRule="exact"/>
-        <w:rPr>
-          <w:rStyle w:val="a1"/>
-          <w:color w:val="000000"/>
-          <w:lang w:val="bg-BG" w:eastAsia="en-US"/>
-        </w:rPr>
-      </w:pPr>
-    </w:p>
-    <w:p>
-      <w:pPr>
-        <w:pStyle w:val="10"/>
-        <w:shd w:val="clear" w:color="auto" w:fill="auto"/>
-        <w:spacing w:line="259" w:lineRule="exact"/>
-        <w:rPr>
-          <w:rStyle w:val="a1"/>
-          <w:color w:val="000000"/>
-          <w:lang w:val="bg-BG" w:eastAsia="en-US"/>
-        </w:rPr>
-      </w:pPr>
-    </w:p>
-    <w:p>
-      <w:pPr>
-        <w:pStyle w:val="10"/>
-        <w:shd w:val="clear" w:color="auto" w:fill="auto"/>
-        <w:spacing w:line="259" w:lineRule="exact"/>
-        <w:rPr>
-          <w:rStyle w:val="a1"/>
-          <w:color w:val="000000"/>
-          <w:lang w:val="bg-BG" w:eastAsia="en-US"/>
-        </w:rPr>
-      </w:pPr>
-    </w:p>
-    <w:p>
-      <w:pPr>
-        <w:pStyle w:val="10"/>
-        <w:shd w:val="clear" w:color="auto" w:fill="auto"/>
-        <w:spacing w:line="259" w:lineRule="exact"/>
-        <w:rPr>
-          <w:rStyle w:val="a1"/>
-          <w:color w:val="000000"/>
-          <w:lang w:val="bg-BG" w:eastAsia="en-US"/>
-        </w:rPr>
-      </w:pPr>
-    </w:p>
-    <w:p>
-      <w:pPr>
-        <w:pStyle w:val="10"/>
-        <w:shd w:val="clear" w:color="auto" w:fill="auto"/>
-        <w:spacing w:line="259" w:lineRule="exact"/>
-        <w:rPr>
-          <w:rStyle w:val="a1"/>
-          <w:color w:val="000000"/>
-          <w:lang w:val="bg-BG" w:eastAsia="en-US"/>
-        </w:rPr>
-      </w:pPr>
-    </w:p>
-    <w:p>
-      <w:pPr>
-        <w:pStyle w:val="10"/>
-        <w:shd w:val="clear" w:color="auto" w:fill="auto"/>
-        <w:spacing w:line="259" w:lineRule="exact"/>
-        <w:rPr>
-          <w:rStyle w:val="a1"/>
-          <w:color w:val="000000"/>
-          <w:lang w:val="bg-BG" w:eastAsia="en-US"/>
-        </w:rPr>
-      </w:pPr>
-    </w:p>
-    <w:p>
-      <w:pPr>
-        <w:pStyle w:val="10"/>
-        <w:shd w:val="clear" w:color="auto" w:fill="auto"/>
-        <w:spacing w:line="259" w:lineRule="exact"/>
-        <w:rPr>
-          <w:rStyle w:val="a1"/>
-          <w:color w:val="000000"/>
-          <w:lang w:val="bg-BG" w:eastAsia="en-US"/>
-        </w:rPr>
-      </w:pPr>
-    </w:p>
-    <w:p>
-      <w:pPr>
-        <w:pStyle w:val="10"/>
-        <w:shd w:val="clear" w:color="auto" w:fill="auto"/>
-        <w:spacing w:line="259" w:lineRule="exact"/>
-        <w:rPr>
-          <w:rStyle w:val="a1"/>
-          <w:color w:val="000000"/>
-          <w:lang w:val="bg-BG" w:eastAsia="en-US"/>
-        </w:rPr>
-      </w:pPr>
-    </w:p>
-    <w:p>
-      <w:pPr>
-        <w:pStyle w:val="10"/>
-        <w:shd w:val="clear" w:color="auto" w:fill="auto"/>
-        <w:spacing w:line="259" w:lineRule="exact"/>
-        <w:rPr>
-          <w:rStyle w:val="a1"/>
-          <w:color w:val="000000"/>
-          <w:lang w:val="bg-BG" w:eastAsia="en-US"/>
-        </w:rPr>
-      </w:pPr>
-    </w:p>
-    <w:p>
-      <w:pPr>
-        <w:pStyle w:val="10"/>
-        <w:shd w:val="clear" w:color="auto" w:fill="auto"/>
-        <w:spacing w:line="259" w:lineRule="exact"/>
-        <w:rPr>
-          <w:rStyle w:val="a1"/>
-          <w:color w:val="000000"/>
-          <w:lang w:val="bg-BG" w:eastAsia="en-US"/>
-        </w:rPr>
-      </w:pPr>
-    </w:p>
-    <w:p>
-      <w:pPr>
-        <w:pStyle w:val="10"/>
-        <w:shd w:val="clear" w:color="auto" w:fill="auto"/>
-        <w:spacing w:line="259" w:lineRule="exact"/>
-        <w:rPr>
-          <w:rStyle w:val="a1"/>
-          <w:color w:val="000000"/>
-          <w:lang w:val="bg-BG" w:eastAsia="en-US"/>
-        </w:rPr>
-      </w:pPr>
-    </w:p>
-    <w:p>
-      <w:pPr>
-        <w:pStyle w:val="10"/>
-        <w:shd w:val="clear" w:color="auto" w:fill="auto"/>
-        <w:spacing w:line="259" w:lineRule="exact"/>
-        <w:rPr>
-          <w:rStyle w:val="a1"/>
-          <w:color w:val="000000"/>
-          <w:lang w:val="bg-BG" w:eastAsia="en-US"/>
-        </w:rPr>
-      </w:pPr>
-    </w:p>
-    <w:p>
-      <w:pPr>
-        <w:pStyle w:val="10"/>
-        <w:shd w:val="clear" w:color="auto" w:fill="auto"/>
-        <w:spacing w:line="259" w:lineRule="exact"/>
-        <w:rPr>
-          <w:rStyle w:val="a1"/>
-          <w:color w:val="000000"/>
-          <w:lang w:val="bg-BG" w:eastAsia="en-US"/>
-        </w:rPr>
-      </w:pPr>
-      <w:bookmarkStart w:id="6" w:name="_GoBack"/>
-      <w:bookmarkEnd w:id="6"/>
     </w:p>
     <w:p>
       <w:pPr>
@@ -5821,16 +5814,238 @@
         <w:pStyle w:val="12"/>
         <w:shd w:val="clear" w:color="auto" w:fill="auto"/>
         <w:spacing w:line="200" w:lineRule="exact"/>
-      </w:pPr>
-      <w:r>
+        <w:jc w:val="center"/>
         <w:rPr>
           <w:rStyle w:val="a3"/>
           <w:b/>
           <w:bCs/>
           <w:color w:val="000000"/>
-          <w:lang w:eastAsia="en-US"/>
-        </w:rPr>
-        <w:t>Figure 21 Issue enforcement data to SM</w:t>
+          <w:lang w:val="bg-BG" w:eastAsia="en-US"/>
+        </w:rPr>
+      </w:pPr>
+      <w:r>
+        <w:rPr>
+          <w:rStyle w:val="a3"/>
+          <w:b/>
+          <w:bCs/>
+          <w:color w:val="000000"/>
+          <w:lang w:val="bg-BG" w:eastAsia="en-US"/>
+        </w:rPr>
+        <w:t>Фиг.</w:t>
+      </w:r>
+      <w:r>
+        <w:rPr>
+          <w:rStyle w:val="a3"/>
+          <w:b/>
+          <w:bCs/>
+          <w:color w:val="000000"/>
+          <w:lang w:eastAsia="en-US"/>
+        </w:rPr>
+        <w:t xml:space="preserve"> 21 </w:t>
+      </w:r>
+      <w:r>
+        <w:rPr>
+          <w:rStyle w:val="a3"/>
+          <w:b/>
+          <w:bCs/>
+          <w:color w:val="000000"/>
+          <w:lang w:val="bg-BG" w:eastAsia="en-US"/>
+        </w:rPr>
+        <w:t xml:space="preserve">Изготвяне на данни за изпълнението към </w:t>
+      </w:r>
+      <w:r>
+        <w:rPr>
+          <w:rStyle w:val="a3"/>
+          <w:b/>
+          <w:bCs/>
+          <w:color w:val="000000"/>
+          <w:lang w:eastAsia="en-US"/>
+        </w:rPr>
+        <w:t>SM</w:t>
+      </w:r>
+    </w:p>
+    <w:p>
+      <w:pPr>
+        <w:pStyle w:val="12"/>
+        <w:shd w:val="clear" w:color="auto" w:fill="auto"/>
+        <w:spacing w:line="200" w:lineRule="exact"/>
+        <w:jc w:val="center"/>
+        <w:rPr>
+          <w:lang w:val="bg-BG"/>
+        </w:rPr>
+      </w:pPr>
+    </w:p>
+    <w:p>
+      <w:pPr>
+        <w:rPr>
+          <w:color w:val="auto"/>
+          <w:sz w:val="2"/>
+          <w:szCs w:val="2"/>
+          <w:lang w:eastAsia="bg-BG"/>
+        </w:rPr>
+      </w:pPr>
+      <w:r>
+        <w:rPr>
+          <w:noProof/>
+          <w:lang w:val="bg-BG" w:eastAsia="bg-BG"/>
+        </w:rPr>
+        <mc:AlternateContent>
+          <mc:Choice Requires="wps">
+            <w:drawing>
+              <wp:anchor distT="0" distB="0" distL="63500" distR="63500" simplePos="0" relativeHeight="251659264" behindDoc="1" locked="0" layoutInCell="1" allowOverlap="1" wp14:anchorId="6CB5DB78" wp14:editId="17B18C5F">
+                <wp:simplePos x="0" y="0"/>
+                <wp:positionH relativeFrom="page">
+                  <wp:posOffset>1376045</wp:posOffset>
+                </wp:positionH>
+                <wp:positionV relativeFrom="page">
+                  <wp:posOffset>2624455</wp:posOffset>
+                </wp:positionV>
+                <wp:extent cx="4478655" cy="131445"/>
+                <wp:effectExtent l="4445" t="0" r="2540" b="3175"/>
+                <wp:wrapNone/>
+                <wp:docPr id="2" name="Text Box 3"/>
+                <wp:cNvGraphicFramePr>
+                  <a:graphicFrameLocks xmlns:a="http://schemas.openxmlformats.org/drawingml/2006/main"/>
+                </wp:cNvGraphicFramePr>
+                <a:graphic xmlns:a="http://schemas.openxmlformats.org/drawingml/2006/main">
+                  <a:graphicData uri="http://schemas.microsoft.com/office/word/2010/wordprocessingShape">
+                    <wps:wsp>
+                      <wps:cNvSpPr txBox="1">
+                        <a:spLocks noChangeArrowheads="1"/>
+                      </wps:cNvSpPr>
+                      <wps:spPr bwMode="auto">
+                        <a:xfrm>
+                          <a:off x="0" y="0"/>
+                          <a:ext cx="4478655" cy="131445"/>
+                        </a:xfrm>
+                        <a:prstGeom prst="rect">
+                          <a:avLst/>
+                        </a:prstGeom>
+                        <a:noFill/>
+                        <a:ln>
+                          <a:noFill/>
+                        </a:ln>
+                        <a:extLst>
+                          <a:ext uri="{909E8E84-426E-40DD-AFC4-6F175D3DCCD1}">
+                            <a14:hiddenFill xmlns:a14="http://schemas.microsoft.com/office/drawing/2010/main">
+                              <a:solidFill>
+                                <a:srgbClr val="FFFFFF"/>
+                              </a:solidFill>
+                            </a14:hiddenFill>
+                          </a:ext>
+                          <a:ext uri="{91240B29-F687-4F45-9708-019B960494DF}">
+                            <a14:hiddenLine xmlns:a14="http://schemas.microsoft.com/office/drawing/2010/main" w="9525">
+                              <a:solidFill>
+                                <a:srgbClr val="000000"/>
+                              </a:solidFill>
+                              <a:miter lim="800000"/>
+                              <a:headEnd/>
+                              <a:tailEnd/>
+                            </a14:hiddenLine>
+                          </a:ext>
+                        </a:extLst>
+                      </wps:spPr>
+                      <wps:txbx>
+                        <w:txbxContent>
+                          <w:p>
+                            <w:pPr>
+                              <w:pStyle w:val="1"/>
+                              <w:shd w:val="clear" w:color="auto" w:fill="auto"/>
+                              <w:spacing w:line="240" w:lineRule="auto"/>
+                            </w:pPr>
+                            <w:proofErr w:type="gramStart"/>
+                            <w:r>
+                              <w:rPr>
+                                <w:rStyle w:val="a0"/>
+                                <w:b/>
+                                <w:bCs/>
+                                <w:i/>
+                                <w:iCs/>
+                                <w:color w:val="000000"/>
+                                <w:lang w:eastAsia="en-US"/>
+                              </w:rPr>
+                              <w:t>3M™ Average Speed Camera System Enforcement Manager User Manual Issue</w:t>
+                            </w:r>
+                            <w:proofErr w:type="gramEnd"/>
+                            <w:r>
+                              <w:rPr>
+                                <w:rStyle w:val="a0"/>
+                                <w:b/>
+                                <w:bCs/>
+                                <w:i/>
+                                <w:iCs/>
+                                <w:color w:val="000000"/>
+                                <w:lang w:eastAsia="en-US"/>
+                              </w:rPr>
+                              <w:t xml:space="preserve"> 2.1</w:t>
+                            </w:r>
+                          </w:p>
+                        </w:txbxContent>
+                      </wps:txbx>
+                      <wps:bodyPr rot="0" vert="horz" wrap="none" lIns="0" tIns="0" rIns="0" bIns="0" anchor="t" anchorCtr="0" upright="1">
+                        <a:spAutoFit/>
+                      </wps:bodyPr>
+                    </wps:wsp>
+                  </a:graphicData>
+                </a:graphic>
+                <wp14:sizeRelH relativeFrom="page">
+                  <wp14:pctWidth>0</wp14:pctWidth>
+                </wp14:sizeRelH>
+                <wp14:sizeRelV relativeFrom="page">
+                  <wp14:pctHeight>0</wp14:pctHeight>
+                </wp14:sizeRelV>
+              </wp:anchor>
+            </w:drawing>
+          </mc:Choice>
+          <mc:Fallback>
+            <w:pict>
+              <v:shapetype id="_x0000_t202" coordsize="21600,21600" o:spt="202" path="m,l,21600r21600,l21600,xe">
+                <v:stroke joinstyle="miter"/>
+                <v:path gradientshapeok="t" o:connecttype="rect"/>
+              </v:shapetype>
+              <v:shape id="Text Box 3" o:spid="_x0000_s1026" type="#_x0000_t202" style="position:absolute;margin-left:108.35pt;margin-top:206.65pt;width:352.65pt;height:10.35pt;z-index:-251657216;visibility:visible;mso-wrap-style:none;mso-width-percent:0;mso-height-percent:0;mso-wrap-distance-left:5pt;mso-wrap-distance-top:0;mso-wrap-distance-right:5pt;mso-wrap-distance-bottom:0;mso-position-horizontal:absolute;mso-position-horizontal-relative:page;mso-position-vertical:absolute;mso-position-vertical-relative:page;mso-width-percent:0;mso-height-percent:0;mso-width-relative:page;mso-height-relative:page;v-text-anchor:top" o:gfxdata="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" filled="f" stroked="f">
+                <v:textbox style="mso-fit-shape-to-text:t" inset="0,0,0,0">
+                  <w:txbxContent>
+                    <w:p>
+                      <w:pPr>
+                        <w:pStyle w:val="1"/>
+                        <w:shd w:val="clear" w:color="auto" w:fill="auto"/>
+                        <w:spacing w:line="240" w:lineRule="auto"/>
+                      </w:pPr>
+                      <w:proofErr w:type="gramStart"/>
+                      <w:r>
+                        <w:rPr>
+                          <w:rStyle w:val="a0"/>
+                          <w:b/>
+                          <w:bCs/>
+                          <w:i/>
+                          <w:iCs/>
+                          <w:color w:val="000000"/>
+                          <w:lang w:eastAsia="en-US"/>
+                        </w:rPr>
+                        <w:t>3M™ Average Speed Camera System Enforcement Manager User Manual Issue</w:t>
+                      </w:r>
+                      <w:proofErr w:type="gramEnd"/>
+                      <w:r>
+                        <w:rPr>
+                          <w:rStyle w:val="a0"/>
+                          <w:b/>
+                          <w:bCs/>
+                          <w:i/>
+                          <w:iCs/>
+                          <w:color w:val="000000"/>
+                          <w:lang w:eastAsia="en-US"/>
+                        </w:rPr>
+                        <w:t xml:space="preserve"> 2.1</w:t>
+                      </w:r>
+                    </w:p>
+                  </w:txbxContent>
+                </v:textbox>
+                <w10:wrap anchorx="page" anchory="page"/>
+              </v:shape>
+            </w:pict>
+          </mc:Fallback>
+        </mc:AlternateContent>
       </w:r>
     </w:p>
     <w:p>
@@ -5838,14 +6053,121 @@
         <w:pStyle w:val="10"/>
         <w:shd w:val="clear" w:color="auto" w:fill="auto"/>
         <w:spacing w:line="259" w:lineRule="exact"/>
-      </w:pPr>
-      <w:r>
-        <w:rPr>
-          <w:rStyle w:val="a1"/>
-          <w:color w:val="000000"/>
-          <w:lang w:eastAsia="en-US"/>
-        </w:rPr>
-        <w:t>The final main function in EM is to update key store, which can be found under the "Tools” menu as shown in figure 21. This process will automatically update the signature for all protected critical data retained in EM DB with the new key. Meanwhile, for security reasons, signatures of critical enforcement data including topology, enforcement time timetable and threshold speed are set on EM. After SM has changed its key store, the old signature will fail during verification which will prevent SM/ERCU from further enforcement. As an option shown in figure 22, a CD with new signature can be automatically issued to SM to update the signatures usable with new SM key store while the same version of EM key store is loaded, although you can also issue a SM CD any time after the changing of EM key store process is finished.</w:t>
+        <w:jc w:val="both"/>
+        <w:rPr>
+          <w:lang w:val="bg-BG"/>
+        </w:rPr>
+      </w:pPr>
+      <w:r>
+        <w:rPr>
+          <w:lang w:val="bg-BG"/>
+        </w:rPr>
+        <w:t>Последната основна функция на ЕМ е обновяването на базата с ключове, която може да бъде открита в меню</w:t>
+      </w:r>
+      <w:r>
+        <w:t xml:space="preserve"> </w:t>
+      </w:r>
+      <w:r>
+        <w:rPr>
+          <w:lang w:val="bg-BG"/>
+        </w:rPr>
+        <w:t>„</w:t>
+      </w:r>
+      <w:r>
+        <w:t>Tools</w:t>
+      </w:r>
+      <w:r>
+        <w:rPr>
+          <w:lang w:val="bg-BG"/>
+        </w:rPr>
+        <w:t>“</w:t>
+      </w:r>
+      <w:r>
+        <w:t xml:space="preserve"> (</w:t>
+      </w:r>
+      <w:r>
+        <w:rPr>
+          <w:lang w:val="bg-BG"/>
+        </w:rPr>
+        <w:t>„Инструменти“</w:t>
+      </w:r>
+      <w:r>
+        <w:t xml:space="preserve">), </w:t>
+      </w:r>
+      <w:r>
+        <w:rPr>
+          <w:lang w:val="bg-BG"/>
+        </w:rPr>
+        <w:t xml:space="preserve">както е показано на фиг. 21.Този процес автоматично обновява подписа на всички защитени критични данни, съдържащи се в базата данни на ЕМ с нов ключ. Междувременно, от съображения за сигурност, подписите на критичните данни от изпълнението, включително топология, разписание за изпълнение и праг на скоростта са зададени в ЕМ. След като </w:t>
+      </w:r>
+      <w:r>
+        <w:t>SM</w:t>
+      </w:r>
+      <w:r>
+        <w:rPr>
+          <w:lang w:val="bg-BG"/>
+        </w:rPr>
+        <w:t xml:space="preserve"> промени базата си с ключове, въвеждането на старите подписи ще връщат грешка при регистриране, което ще възпрепятства </w:t>
+      </w:r>
+      <w:r>
+        <w:t>SM/ERCU</w:t>
+      </w:r>
+      <w:r>
+        <w:rPr>
+          <w:lang w:val="bg-BG"/>
+        </w:rPr>
+        <w:t xml:space="preserve"> от последващо изпълнение. Една от възможностите е показана на фиг. 22. Тя включва автоматичното създаване на </w:t>
+      </w:r>
+      <w:r>
+        <w:t>CD</w:t>
+      </w:r>
+      <w:r>
+        <w:rPr>
+          <w:lang w:val="bg-BG"/>
+        </w:rPr>
+        <w:t xml:space="preserve"> към </w:t>
+      </w:r>
+      <w:r>
+        <w:t>SM</w:t>
+      </w:r>
+      <w:r>
+        <w:rPr>
+          <w:lang w:val="bg-BG"/>
+        </w:rPr>
+        <w:t>, съдържащ нов подпис, който да обнови</w:t>
+      </w:r>
+      <w:r>
+        <w:rPr>
+          <w:lang w:val="bg-BG"/>
+        </w:rPr>
+        <w:t xml:space="preserve"> използваните подписи с новата база с ключове на </w:t>
+      </w:r>
+      <w:r>
+        <w:t>SM</w:t>
+      </w:r>
+      <w:r>
+        <w:rPr>
+          <w:lang w:val="bg-BG"/>
+        </w:rPr>
+        <w:t xml:space="preserve">, докато е заредена същата версия на базата с ключове на ЕМ, въпреки че можете да създадете </w:t>
+      </w:r>
+      <w:r>
+        <w:t>CD</w:t>
+      </w:r>
+      <w:r>
+        <w:rPr>
+          <w:lang w:val="bg-BG"/>
+        </w:rPr>
+        <w:t xml:space="preserve"> към </w:t>
+      </w:r>
+      <w:r>
+        <w:t>SM</w:t>
+      </w:r>
+      <w:r>
+        <w:rPr>
+          <w:lang w:val="bg-BG"/>
+        </w:rPr>
+        <w:t xml:space="preserve"> по всяко време след приключване на процеса по промяна на базата с ключове на ЕМ.</w:t>
       </w:r>
     </w:p>
     <w:p>
@@ -5921,6 +6243,7 @@
         <w:pStyle w:val="12"/>
         <w:shd w:val="clear" w:color="auto" w:fill="auto"/>
         <w:spacing w:line="200" w:lineRule="exact"/>
+        <w:jc w:val="center"/>
       </w:pPr>
       <w:r>
         <w:rPr>
@@ -5928,11 +6251,10 @@
           <w:b/>
           <w:bCs/>
           <w:color w:val="000000"/>
-          <w:lang w:eastAsia="en-US"/>
-        </w:rPr>
-        <w:t xml:space="preserve">Figure 22 Change key </w:t>
-      </w:r>
-      <w:proofErr w:type="gramStart"/>
+          <w:lang w:val="bg-BG" w:eastAsia="en-US"/>
+        </w:rPr>
+        <w:t>Фиг.</w:t>
+      </w:r>
       <w:r>
         <w:rPr>
           <w:rStyle w:val="a3"/>
@@ -5941,18 +6263,27 @@
           <w:color w:val="000000"/>
           <w:lang w:eastAsia="en-US"/>
         </w:rPr>
-        <w:t>store</w:t>
-      </w:r>
-      <w:proofErr w:type="gramEnd"/>
+        <w:t xml:space="preserve"> 22 </w:t>
+      </w:r>
       <w:r>
         <w:rPr>
           <w:rStyle w:val="a3"/>
           <w:b/>
           <w:bCs/>
           <w:color w:val="000000"/>
-          <w:lang w:eastAsia="en-US"/>
-        </w:rPr>
-        <w:t xml:space="preserve"> on EM</w:t>
+          <w:lang w:val="bg-BG" w:eastAsia="en-US"/>
+        </w:rPr>
+        <w:t xml:space="preserve">Промяна на базата с ключове на </w:t>
+      </w:r>
+      <w:r>
+        <w:rPr>
+          <w:rStyle w:val="a3"/>
+          <w:b/>
+          <w:bCs/>
+          <w:color w:val="000000"/>
+          <w:lang w:eastAsia="en-US"/>
+        </w:rPr>
+        <w:t>EM</w:t>
       </w:r>
     </w:p>
     <w:p>
@@ -5963,76 +6294,222 @@
         <w:shd w:val="clear" w:color="auto" w:fill="auto"/>
         <w:spacing w:line="300" w:lineRule="exact"/>
         <w:jc w:val="left"/>
-      </w:pPr>
-      <w:bookmarkStart w:id="7" w:name="bookmark7"/>
-      <w:r>
         <w:rPr>
           <w:rStyle w:val="11"/>
           <w:b/>
           <w:bCs/>
           <w:color w:val="000000"/>
-          <w:lang w:eastAsia="en-US"/>
-        </w:rPr>
-        <w:t>Appendix A: Main configuration in EM</w:t>
-      </w:r>
+          <w:lang w:val="bg-BG" w:eastAsia="en-US"/>
+        </w:rPr>
+      </w:pPr>
+      <w:bookmarkStart w:id="6" w:name="bookmark7"/>
+    </w:p>
+    <w:p>
+      <w:pPr>
+        <w:pStyle w:val="110"/>
+        <w:keepNext/>
+        <w:keepLines/>
+        <w:shd w:val="clear" w:color="auto" w:fill="auto"/>
+        <w:spacing w:line="300" w:lineRule="exact"/>
+        <w:jc w:val="left"/>
+        <w:rPr>
+          <w:rStyle w:val="11"/>
+          <w:b/>
+          <w:bCs/>
+          <w:color w:val="000000"/>
+          <w:lang w:val="bg-BG" w:eastAsia="en-US"/>
+        </w:rPr>
+      </w:pPr>
+    </w:p>
+    <w:p>
+      <w:pPr>
+        <w:pStyle w:val="110"/>
+        <w:keepNext/>
+        <w:keepLines/>
+        <w:shd w:val="clear" w:color="auto" w:fill="auto"/>
+        <w:spacing w:line="300" w:lineRule="exact"/>
+        <w:jc w:val="left"/>
+        <w:rPr>
+          <w:rStyle w:val="11"/>
+          <w:b/>
+          <w:bCs/>
+          <w:color w:val="000000"/>
+          <w:lang w:val="bg-BG" w:eastAsia="en-US"/>
+        </w:rPr>
+      </w:pPr>
+    </w:p>
+    <w:p>
+      <w:pPr>
+        <w:pStyle w:val="110"/>
+        <w:keepNext/>
+        <w:keepLines/>
+        <w:shd w:val="clear" w:color="auto" w:fill="auto"/>
+        <w:spacing w:line="300" w:lineRule="exact"/>
+        <w:jc w:val="left"/>
+      </w:pPr>
+      <w:r>
+        <w:rPr>
+          <w:rStyle w:val="11"/>
+          <w:b/>
+          <w:bCs/>
+          <w:color w:val="000000"/>
+          <w:lang w:val="bg-BG" w:eastAsia="en-US"/>
+        </w:rPr>
+        <w:t>Приложение</w:t>
+      </w:r>
+      <w:r>
+        <w:rPr>
+          <w:rStyle w:val="11"/>
+          <w:b/>
+          <w:bCs/>
+          <w:color w:val="000000"/>
+          <w:lang w:eastAsia="en-US"/>
+        </w:rPr>
+        <w:t xml:space="preserve"> A: </w:t>
+      </w:r>
+      <w:r>
+        <w:rPr>
+          <w:rStyle w:val="11"/>
+          <w:b/>
+          <w:bCs/>
+          <w:color w:val="000000"/>
+          <w:lang w:val="bg-BG" w:eastAsia="en-US"/>
+        </w:rPr>
+        <w:t>Основна конфигурация на</w:t>
+      </w:r>
+      <w:r>
+        <w:rPr>
+          <w:rStyle w:val="11"/>
+          <w:b/>
+          <w:bCs/>
+          <w:color w:val="000000"/>
+          <w:lang w:eastAsia="en-US"/>
+        </w:rPr>
+        <w:t xml:space="preserve"> EM</w:t>
+      </w:r>
+      <w:bookmarkEnd w:id="6"/>
+    </w:p>
+    <w:p>
+      <w:pPr>
+        <w:pStyle w:val="10"/>
+        <w:shd w:val="clear" w:color="auto" w:fill="auto"/>
+        <w:spacing w:line="264" w:lineRule="exact"/>
+        <w:jc w:val="both"/>
+        <w:rPr>
+          <w:rStyle w:val="a1"/>
+          <w:color w:val="000000"/>
+          <w:lang w:val="bg-BG" w:eastAsia="en-US"/>
+        </w:rPr>
+      </w:pPr>
+      <w:r>
+        <w:rPr>
+          <w:rStyle w:val="a1"/>
+          <w:color w:val="000000"/>
+          <w:lang w:val="bg-BG" w:eastAsia="en-US"/>
+        </w:rPr>
+        <w:t>Името на</w:t>
+      </w:r>
+      <w:r>
+        <w:rPr>
+          <w:rStyle w:val="a1"/>
+          <w:color w:val="000000"/>
+          <w:lang w:eastAsia="en-US"/>
+        </w:rPr>
+        <w:t xml:space="preserve"> CD-</w:t>
+      </w:r>
+      <w:r>
+        <w:rPr>
+          <w:rStyle w:val="a1"/>
+          <w:color w:val="000000"/>
+          <w:lang w:val="bg-BG" w:eastAsia="en-US"/>
+        </w:rPr>
+        <w:t>записвачката трябва да бъде конфигурирано във файл</w:t>
+      </w:r>
+      <w:r>
+        <w:rPr>
+          <w:rStyle w:val="a1"/>
+          <w:color w:val="000000"/>
+          <w:lang w:eastAsia="en-US"/>
+        </w:rPr>
+        <w:t xml:space="preserve"> $EM/</w:t>
+      </w:r>
+      <w:proofErr w:type="spellStart"/>
+      <w:r>
+        <w:rPr>
+          <w:rStyle w:val="a1"/>
+          <w:color w:val="000000"/>
+          <w:lang w:eastAsia="en-US"/>
+        </w:rPr>
+        <w:t>conf</w:t>
+      </w:r>
+      <w:proofErr w:type="spellEnd"/>
+      <w:r>
+        <w:rPr>
+          <w:rStyle w:val="a1"/>
+          <w:color w:val="000000"/>
+          <w:lang w:eastAsia="en-US"/>
+        </w:rPr>
+        <w:t>/</w:t>
+      </w:r>
+      <w:proofErr w:type="spellStart"/>
+      <w:r>
+        <w:rPr>
+          <w:rStyle w:val="a1"/>
+          <w:color w:val="000000"/>
+          <w:lang w:eastAsia="en-US"/>
+        </w:rPr>
+        <w:t>enforcement.properties</w:t>
+      </w:r>
+      <w:proofErr w:type="spellEnd"/>
+      <w:r>
+        <w:rPr>
+          <w:rStyle w:val="a1"/>
+          <w:color w:val="000000"/>
+          <w:lang w:eastAsia="en-US"/>
+        </w:rPr>
+        <w:t xml:space="preserve">, </w:t>
+      </w:r>
+      <w:r>
+        <w:rPr>
+          <w:rStyle w:val="a1"/>
+          <w:color w:val="000000"/>
+          <w:lang w:val="bg-BG" w:eastAsia="en-US"/>
+        </w:rPr>
+        <w:t>който</w:t>
+      </w:r>
+      <w:bookmarkStart w:id="7" w:name="_GoBack"/>
       <w:bookmarkEnd w:id="7"/>
+      <w:r>
+        <w:rPr>
+          <w:rStyle w:val="a1"/>
+          <w:color w:val="000000"/>
+          <w:lang w:val="bg-BG" w:eastAsia="en-US"/>
+        </w:rPr>
+        <w:t xml:space="preserve"> е показан, както следва</w:t>
+      </w:r>
+      <w:r>
+        <w:rPr>
+          <w:rStyle w:val="a1"/>
+          <w:color w:val="000000"/>
+          <w:lang w:eastAsia="en-US"/>
+        </w:rPr>
+        <w:t>:</w:t>
+      </w:r>
+      <w:r>
+        <w:rPr>
+          <w:rStyle w:val="a1"/>
+          <w:color w:val="000000"/>
+          <w:lang w:val="bg-BG" w:eastAsia="en-US"/>
+        </w:rPr>
+        <w:t xml:space="preserve"> </w:t>
+      </w:r>
     </w:p>
     <w:p>
       <w:pPr>
         <w:pStyle w:val="10"/>
         <w:shd w:val="clear" w:color="auto" w:fill="auto"/>
         <w:spacing w:line="264" w:lineRule="exact"/>
-      </w:pPr>
-      <w:r>
-        <w:rPr>
-          <w:rStyle w:val="a1"/>
-          <w:color w:val="000000"/>
-          <w:lang w:eastAsia="en-US"/>
-        </w:rPr>
-        <w:t>The name of CD-Writer should be configured in file $EM/</w:t>
-      </w:r>
-      <w:proofErr w:type="spellStart"/>
-      <w:r>
-        <w:rPr>
-          <w:rStyle w:val="a1"/>
-          <w:color w:val="000000"/>
-          <w:lang w:eastAsia="en-US"/>
-        </w:rPr>
-        <w:t>conf</w:t>
-      </w:r>
-      <w:proofErr w:type="spellEnd"/>
-      <w:r>
-        <w:rPr>
-          <w:rStyle w:val="a1"/>
-          <w:color w:val="000000"/>
-          <w:lang w:eastAsia="en-US"/>
-        </w:rPr>
-        <w:t>/</w:t>
-      </w:r>
-      <w:proofErr w:type="spellStart"/>
-      <w:r>
-        <w:rPr>
-          <w:rStyle w:val="a1"/>
-          <w:color w:val="000000"/>
-          <w:lang w:eastAsia="en-US"/>
-        </w:rPr>
-        <w:t>enforcement.properties</w:t>
-      </w:r>
-      <w:proofErr w:type="spellEnd"/>
-      <w:r>
-        <w:rPr>
-          <w:rStyle w:val="a1"/>
-          <w:color w:val="000000"/>
-          <w:lang w:eastAsia="en-US"/>
-        </w:rPr>
-        <w:t>, which is shown as follows:</w:t>
-      </w:r>
-    </w:p>
-    <w:p>
-      <w:pPr>
-        <w:pStyle w:val="10"/>
-        <w:shd w:val="clear" w:color="auto" w:fill="auto"/>
-        <w:spacing w:line="200" w:lineRule="exact"/>
+        <w:jc w:val="both"/>
       </w:pPr>
       <w:proofErr w:type="spellStart"/>
       <w:r>
@@ -6056,7 +6533,7 @@
     <w:sectPr>
       <w:type w:val="continuous"/>
       <w:pgSz w:w="11909" w:h="16834"/>
-      <w:pgMar w:top="4211" w:right="1274" w:bottom="3721" w:left="1298" w:header="0" w:footer="3" w:gutter="0"/>
+      <w:pgMar w:top="2072" w:right="1274" w:bottom="3721" w:left="1298" w:header="450" w:footer="3" w:gutter="0"/>
       <w:cols w:space="720"/>
       <w:noEndnote/>
       <w:docGrid w:linePitch="360"/>
@@ -6366,7 +6843,7 @@
       <mc:AlternateContent>
         <mc:Choice Requires="wps">
           <w:drawing>
-            <wp:anchor distT="0" distB="0" distL="63500" distR="63500" simplePos="0" relativeHeight="251663360" behindDoc="1" locked="0" layoutInCell="1" allowOverlap="1" wp14:anchorId="0F52944D" wp14:editId="6E0FF7EE">
+            <wp:anchor distT="0" distB="0" distL="63500" distR="63500" simplePos="0" relativeHeight="251661312" behindDoc="1" locked="0" layoutInCell="1" allowOverlap="1" wp14:anchorId="6CB5DB78" wp14:editId="17B18C5F">
               <wp:simplePos x="0" y="0"/>
               <wp:positionH relativeFrom="page">
                 <wp:posOffset>1376045</wp:posOffset>
@@ -6477,7 +6954,7 @@
               <v:stroke joinstyle="miter"/>
               <v:path gradientshapeok="t" o:connecttype="rect"/>
             </v:shapetype>
-            <v:shape id="Text Box 3" o:spid="_x0000_s1027" type="#_x0000_t202" style="position:absolute;margin-left:108.35pt;margin-top:206.65pt;width:352.65pt;height:10.35pt;z-index:-251653120;visibility:visible;mso-wrap-style:none;mso-width-percent:0;mso-height-percent:0;mso-wrap-distance-left:5pt;mso-wrap-distance-top:0;mso-wrap-distance-right:5pt;mso-wrap-distance-bottom:0;mso-position-horizontal:absolute;mso-position-horizontal-relative:page;mso-position-vertical:absolute;mso-position-vertical-relative:page;mso-width-percent:0;mso-height-percent:0;mso-width-relative:page;mso-height-relative:page;v-text-anchor:top" o:gfxdata="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" filled="f" stroked="f">
+            <v:shape id="_x0000_s1028" type="#_x0000_t202" style="position:absolute;margin-left:108.35pt;margin-top:206.65pt;width:352.65pt;height:10.35pt;z-index:-251655168;visibility:visible;mso-wrap-style:none;mso-width-percent:0;mso-height-percent:0;mso-wrap-distance-left:5pt;mso-wrap-distance-top:0;mso-wrap-distance-right:5pt;mso-wrap-distance-bottom:0;mso-position-horizontal:absolute;mso-position-horizontal-relative:page;mso-position-vertical:absolute;mso-position-vertical-relative:page;mso-width-percent:0;mso-height-percent:0;mso-width-relative:page;mso-height-relative:page;v-text-anchor:top" o:gfxdata="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" filled="f" stroked="f">
               <v:textbox style="mso-fit-shape-to-text:t" inset="0,0,0,0">
                 <w:txbxContent>
                   <w:p>
@@ -6521,6 +6998,11 @@
         </mc:Fallback>
       </mc:AlternateContent>
     </w:r>
+  </w:p>
+  <w:p>
+    <w:pPr>
+      <w:pStyle w:val="Header"/>
+    </w:pPr>
   </w:p>
 </w:hdr>
 </file>

--- a/6. Enforcement Manager (EM) User Manual Issue 2.1.-BG.docx
+++ b/6. Enforcement Manager (EM) User Manual Issue 2.1.-BG.docx
@@ -4,6 +4,7 @@
   <w:body>
     <w:p>
       <w:pPr>
+        <w:ind w:left="2880"/>
         <w:rPr>
           <w:color w:val="auto"/>
           <w:sz w:val="2"/>
@@ -75,6 +76,7 @@
         <w:keepNext/>
         <w:keepLines/>
         <w:shd w:val="clear" w:color="auto" w:fill="auto"/>
+        <w:ind w:left="2880"/>
         <w:rPr>
           <w:lang w:val="bg-BG"/>
         </w:rPr>
@@ -95,11 +97,17 @@
         <w:pStyle w:val="31"/>
         <w:shd w:val="clear" w:color="auto" w:fill="auto"/>
         <w:spacing w:line="312" w:lineRule="exact"/>
-      </w:pPr>
-      <w:r>
+        <w:ind w:left="2880"/>
         <w:rPr>
           <w:rStyle w:val="30"/>
           <w:color w:val="000000"/>
+          <w:lang w:val="bg-BG" w:eastAsia="en-US"/>
+        </w:rPr>
+      </w:pPr>
+      <w:r>
+        <w:rPr>
+          <w:rStyle w:val="30"/>
+          <w:color w:val="000000"/>
           <w:lang w:eastAsia="en-US"/>
         </w:rPr>
         <w:t xml:space="preserve">3M, </w:t>
@@ -144,6 +152,18 @@
         </w:rPr>
         <w:t xml:space="preserve">33225 </w:t>
       </w:r>
+    </w:p>
+    <w:p>
+      <w:pPr>
+        <w:pStyle w:val="31"/>
+        <w:shd w:val="clear" w:color="auto" w:fill="auto"/>
+        <w:spacing w:line="312" w:lineRule="exact"/>
+        <w:ind w:left="2880"/>
+        <w:rPr>
+          <w:rStyle w:val="Hyperlink"/>
+          <w:lang w:val="bg-BG" w:eastAsia="en-US"/>
+        </w:rPr>
+      </w:pPr>
       <w:r>
         <w:rPr>
           <w:rStyle w:val="30"/>
@@ -188,14 +208,84 @@
     </w:p>
     <w:p>
       <w:pPr>
+        <w:pStyle w:val="31"/>
+        <w:shd w:val="clear" w:color="auto" w:fill="auto"/>
+        <w:spacing w:line="312" w:lineRule="exact"/>
+        <w:ind w:left="3960"/>
+        <w:rPr>
+          <w:lang w:val="bg-BG"/>
+        </w:rPr>
+      </w:pPr>
+    </w:p>
+    <w:p>
+      <w:pPr>
         <w:pStyle w:val="60"/>
-        <w:shd w:val="clear" w:color="auto" w:fill="auto"/>
+        <w:pBdr>
+          <w:top w:val="single" w:sz="4" w:space="1" w:color="auto"/>
+          <w:left w:val="single" w:sz="4" w:space="4" w:color="auto"/>
+          <w:bottom w:val="single" w:sz="4" w:space="1" w:color="auto"/>
+          <w:right w:val="single" w:sz="4" w:space="4" w:color="auto"/>
+        </w:pBdr>
+        <w:shd w:val="clear" w:color="auto" w:fill="auto"/>
+        <w:ind w:right="540"/>
+        <w:jc w:val="left"/>
+        <w:rPr>
+          <w:rStyle w:val="6"/>
+          <w:b/>
+          <w:bCs/>
+          <w:lang w:val="bg-BG" w:eastAsia="en-US"/>
+        </w:rPr>
+      </w:pPr>
+      <w:r>
+        <w:rPr>
+          <w:rStyle w:val="6"/>
+          <w:b/>
+          <w:bCs/>
+          <w:lang w:eastAsia="en-US"/>
+        </w:rPr>
+        <w:t xml:space="preserve">3M™ СИСТЕМА ЗА УПРАВЛЕНИЕ ИЗПЪЛНЕНИЕТО НА КАМЕРА СЪС СРЕДНА СКОРОСТ </w:t>
+      </w:r>
+    </w:p>
+    <w:p>
+      <w:pPr>
+        <w:pStyle w:val="60"/>
+        <w:pBdr>
+          <w:top w:val="single" w:sz="4" w:space="1" w:color="auto"/>
+          <w:left w:val="single" w:sz="4" w:space="4" w:color="auto"/>
+          <w:bottom w:val="single" w:sz="4" w:space="1" w:color="auto"/>
+          <w:right w:val="single" w:sz="4" w:space="4" w:color="auto"/>
+        </w:pBdr>
+        <w:shd w:val="clear" w:color="auto" w:fill="auto"/>
+        <w:ind w:right="540"/>
+        <w:jc w:val="left"/>
+        <w:rPr>
+          <w:rStyle w:val="6"/>
+          <w:b/>
+          <w:bCs/>
+          <w:lang w:eastAsia="en-US"/>
+        </w:rPr>
+      </w:pPr>
+      <w:r>
+        <w:rPr>
+          <w:rStyle w:val="6"/>
+          <w:b/>
+          <w:bCs/>
+          <w:lang w:eastAsia="en-US"/>
+        </w:rPr>
+        <w:t>РЪКОВОДСТВО НА ПОТРЕБИТЕЛЯ ИЗДАНИЕ 2.1</w:t>
+      </w:r>
+    </w:p>
+    <w:p>
+      <w:pPr>
+        <w:pStyle w:val="60"/>
+        <w:shd w:val="clear" w:color="auto" w:fill="auto"/>
+        <w:ind w:right="540"/>
         <w:jc w:val="left"/>
         <w:sectPr>
           <w:headerReference w:type="default" r:id="rId9"/>
           <w:type w:val="continuous"/>
           <w:pgSz w:w="11909" w:h="16834"/>
-          <w:pgMar w:top="1537" w:right="1315" w:bottom="4459" w:left="2700" w:header="0" w:footer="3" w:gutter="0"/>
+          <w:pgMar w:top="1537" w:right="1315" w:bottom="4459" w:left="1170" w:header="0" w:footer="3" w:gutter="0"/>
           <w:cols w:space="720"/>
           <w:noEndnote/>
           <w:docGrid w:linePitch="360"/>
@@ -206,10 +296,10 @@
           <w:rStyle w:val="6"/>
           <w:b/>
           <w:bCs/>
-          <w:color w:val="FF0000"/>
-          <w:lang w:eastAsia="en-US"/>
-        </w:rPr>
-        <w:t>3M™ AVERAGE SPEED CAMERA SYSTEM ENFORCEMENT MANAGER USER</w:t>
+          <w:color w:val="000000"/>
+          <w:lang w:val="bg-BG" w:eastAsia="en-US"/>
+        </w:rPr>
+        <w:t>ИЗДАНИЕ НА РЪКОВОДСТВОТО</w:t>
       </w:r>
       <w:r>
         <w:rPr>
@@ -219,26 +309,6 @@
           <w:color w:val="000000"/>
           <w:lang w:eastAsia="en-US"/>
         </w:rPr>
-        <w:t xml:space="preserve"> </w:t>
-      </w:r>
-      <w:r>
-        <w:rPr>
-          <w:rStyle w:val="6"/>
-          <w:b/>
-          <w:bCs/>
-          <w:color w:val="000000"/>
-          <w:lang w:val="bg-BG" w:eastAsia="en-US"/>
-        </w:rPr>
-        <w:t>ИЗДАНИЕ НА РЪКОВОДСТВОТО</w:t>
-      </w:r>
-      <w:r>
-        <w:rPr>
-          <w:rStyle w:val="6"/>
-          <w:b/>
-          <w:bCs/>
-          <w:color w:val="000000"/>
-          <w:lang w:eastAsia="en-US"/>
-        </w:rPr>
         <w:t xml:space="preserve"> 2.1</w:t>
       </w:r>
     </w:p>
@@ -246,44 +316,20 @@
       <w:pPr>
         <w:pStyle w:val="23"/>
         <w:shd w:val="clear" w:color="auto" w:fill="auto"/>
-        <w:ind w:firstLine="0"/>
+        <w:ind w:right="540" w:firstLine="0"/>
         <w:rPr>
           <w:lang w:val="bg-BG"/>
         </w:rPr>
       </w:pPr>
       <w:r>
         <w:rPr>
-          <w:rStyle w:val="22"/>
-          <w:b/>
-          <w:bCs/>
-          <w:i/>
-          <w:iCs/>
-          <w:color w:val="FF0000"/>
-          <w:lang w:eastAsia="en-US"/>
+          <w:rStyle w:val="211"/>
+          <w:b/>
+          <w:bCs/>
+          <w:color w:val="000000"/>
+          <w:lang w:val="bg-BG" w:eastAsia="en-US"/>
         </w:rPr>
         <w:lastRenderedPageBreak/>
-        <w:t>3M™ Average Speed Camera System Enforcement Manager User Manual Issue 2.1</w:t>
-      </w:r>
-      <w:r>
-        <w:rPr>
-          <w:rStyle w:val="22"/>
-          <w:b/>
-          <w:bCs/>
-          <w:i/>
-          <w:iCs/>
-          <w:color w:val="000000"/>
-          <w:lang w:eastAsia="en-US"/>
-        </w:rPr>
-        <w:t xml:space="preserve"> </w:t>
-      </w:r>
-      <w:r>
-        <w:rPr>
-          <w:rStyle w:val="211"/>
-          <w:b/>
-          <w:bCs/>
-          <w:color w:val="000000"/>
-          <w:lang w:val="bg-BG" w:eastAsia="en-US"/>
-        </w:rPr>
         <w:t>СПИСЪК С ИЗВЪРШЕНИТЕ ПОПРАВКИ</w:t>
       </w:r>
     </w:p>
@@ -299,7 +345,7 @@
         <w:tblLook w:val="0000" w:firstRow="0" w:lastRow="0" w:firstColumn="0" w:lastColumn="0" w:noHBand="0" w:noVBand="0"/>
       </w:tblPr>
       <w:tblGrid>
-        <w:gridCol w:w="1090"/>
+        <w:gridCol w:w="1350"/>
         <w:gridCol w:w="1560"/>
         <w:gridCol w:w="5866"/>
       </w:tblGrid>
@@ -309,7 +355,7 @@
         </w:trPr>
         <w:tc>
           <w:tcPr>
-            <w:tcW w:w="1090" w:type="dxa"/>
+            <w:tcW w:w="1350" w:type="dxa"/>
             <w:tcBorders>
               <w:top w:val="single" w:sz="4" w:space="0" w:color="auto"/>
               <w:left w:val="single" w:sz="4" w:space="0" w:color="auto"/>
@@ -324,6 +370,7 @@
               <w:pStyle w:val="10"/>
               <w:shd w:val="clear" w:color="auto" w:fill="auto"/>
               <w:spacing w:line="200" w:lineRule="exact"/>
+              <w:ind w:right="180"/>
               <w:rPr>
                 <w:lang w:val="bg-BG"/>
               </w:rPr>
@@ -355,6 +402,7 @@
               <w:pStyle w:val="10"/>
               <w:shd w:val="clear" w:color="auto" w:fill="auto"/>
               <w:spacing w:line="200" w:lineRule="exact"/>
+              <w:ind w:right="540"/>
               <w:rPr>
                 <w:lang w:val="bg-BG"/>
               </w:rPr>
@@ -386,6 +434,7 @@
               <w:pStyle w:val="10"/>
               <w:shd w:val="clear" w:color="auto" w:fill="auto"/>
               <w:spacing w:line="200" w:lineRule="exact"/>
+              <w:ind w:right="540"/>
               <w:rPr>
                 <w:lang w:val="bg-BG"/>
               </w:rPr>
@@ -407,7 +456,7 @@
         </w:trPr>
         <w:tc>
           <w:tcPr>
-            <w:tcW w:w="1090" w:type="dxa"/>
+            <w:tcW w:w="1350" w:type="dxa"/>
             <w:tcBorders>
               <w:top w:val="single" w:sz="4" w:space="0" w:color="auto"/>
               <w:left w:val="single" w:sz="4" w:space="0" w:color="auto"/>
@@ -422,6 +471,7 @@
               <w:pStyle w:val="10"/>
               <w:shd w:val="clear" w:color="auto" w:fill="auto"/>
               <w:spacing w:line="200" w:lineRule="exact"/>
+              <w:ind w:right="540"/>
             </w:pPr>
             <w:r>
               <w:rPr>
@@ -450,6 +500,7 @@
               <w:pStyle w:val="10"/>
               <w:shd w:val="clear" w:color="auto" w:fill="auto"/>
               <w:spacing w:line="200" w:lineRule="exact"/>
+              <w:ind w:right="540"/>
             </w:pPr>
             <w:r>
               <w:rPr>
@@ -478,6 +529,7 @@
               <w:pStyle w:val="10"/>
               <w:shd w:val="clear" w:color="auto" w:fill="auto"/>
               <w:spacing w:line="200" w:lineRule="exact"/>
+              <w:ind w:right="540"/>
               <w:rPr>
                 <w:lang w:val="bg-BG"/>
               </w:rPr>
@@ -499,7 +551,7 @@
         </w:trPr>
         <w:tc>
           <w:tcPr>
-            <w:tcW w:w="1090" w:type="dxa"/>
+            <w:tcW w:w="1350" w:type="dxa"/>
             <w:tcBorders>
               <w:top w:val="single" w:sz="4" w:space="0" w:color="auto"/>
               <w:left w:val="single" w:sz="4" w:space="0" w:color="auto"/>
@@ -514,6 +566,7 @@
               <w:pStyle w:val="10"/>
               <w:shd w:val="clear" w:color="auto" w:fill="auto"/>
               <w:spacing w:line="200" w:lineRule="exact"/>
+              <w:ind w:right="540"/>
             </w:pPr>
             <w:r>
               <w:rPr>
@@ -542,6 +595,7 @@
               <w:pStyle w:val="10"/>
               <w:shd w:val="clear" w:color="auto" w:fill="auto"/>
               <w:spacing w:line="200" w:lineRule="exact"/>
+              <w:ind w:right="540"/>
             </w:pPr>
             <w:r>
               <w:rPr>
@@ -570,6 +624,7 @@
               <w:pStyle w:val="10"/>
               <w:shd w:val="clear" w:color="auto" w:fill="auto"/>
               <w:spacing w:line="200" w:lineRule="exact"/>
+              <w:ind w:right="540"/>
               <w:rPr>
                 <w:lang w:val="bg-BG"/>
               </w:rPr>
@@ -591,7 +646,7 @@
         </w:trPr>
         <w:tc>
           <w:tcPr>
-            <w:tcW w:w="1090" w:type="dxa"/>
+            <w:tcW w:w="1350" w:type="dxa"/>
             <w:tcBorders>
               <w:top w:val="single" w:sz="4" w:space="0" w:color="auto"/>
               <w:left w:val="single" w:sz="4" w:space="0" w:color="auto"/>
@@ -606,6 +661,7 @@
               <w:pStyle w:val="10"/>
               <w:shd w:val="clear" w:color="auto" w:fill="auto"/>
               <w:spacing w:line="200" w:lineRule="exact"/>
+              <w:ind w:right="540"/>
             </w:pPr>
             <w:r>
               <w:rPr>
@@ -634,6 +690,7 @@
               <w:pStyle w:val="10"/>
               <w:shd w:val="clear" w:color="auto" w:fill="auto"/>
               <w:spacing w:line="200" w:lineRule="exact"/>
+              <w:ind w:right="540"/>
             </w:pPr>
             <w:r>
               <w:rPr>
@@ -662,6 +719,7 @@
               <w:pStyle w:val="10"/>
               <w:shd w:val="clear" w:color="auto" w:fill="auto"/>
               <w:spacing w:line="200" w:lineRule="exact"/>
+              <w:ind w:right="540"/>
               <w:rPr>
                 <w:lang w:val="bg-BG"/>
               </w:rPr>
@@ -683,7 +741,7 @@
         </w:trPr>
         <w:tc>
           <w:tcPr>
-            <w:tcW w:w="1090" w:type="dxa"/>
+            <w:tcW w:w="1350" w:type="dxa"/>
             <w:tcBorders>
               <w:top w:val="single" w:sz="4" w:space="0" w:color="auto"/>
               <w:left w:val="single" w:sz="4" w:space="0" w:color="auto"/>
@@ -698,6 +756,7 @@
               <w:pStyle w:val="10"/>
               <w:shd w:val="clear" w:color="auto" w:fill="auto"/>
               <w:spacing w:line="200" w:lineRule="exact"/>
+              <w:ind w:right="540"/>
             </w:pPr>
             <w:r>
               <w:rPr>
@@ -726,6 +785,7 @@
               <w:pStyle w:val="10"/>
               <w:shd w:val="clear" w:color="auto" w:fill="auto"/>
               <w:spacing w:line="200" w:lineRule="exact"/>
+              <w:ind w:right="540"/>
             </w:pPr>
             <w:r>
               <w:rPr>
@@ -754,6 +814,7 @@
               <w:pStyle w:val="10"/>
               <w:shd w:val="clear" w:color="auto" w:fill="auto"/>
               <w:spacing w:line="200" w:lineRule="exact"/>
+              <w:ind w:right="540"/>
               <w:rPr>
                 <w:lang w:val="bg-BG"/>
               </w:rPr>
@@ -775,7 +836,7 @@
         </w:trPr>
         <w:tc>
           <w:tcPr>
-            <w:tcW w:w="1090" w:type="dxa"/>
+            <w:tcW w:w="1350" w:type="dxa"/>
             <w:tcBorders>
               <w:top w:val="single" w:sz="4" w:space="0" w:color="auto"/>
               <w:left w:val="single" w:sz="4" w:space="0" w:color="auto"/>
@@ -786,6 +847,7 @@
           </w:tcPr>
           <w:p>
             <w:pPr>
+              <w:ind w:right="540"/>
               <w:rPr>
                 <w:color w:val="auto"/>
                 <w:sz w:val="10"/>
@@ -808,6 +870,7 @@
           </w:tcPr>
           <w:p>
             <w:pPr>
+              <w:ind w:right="540"/>
               <w:rPr>
                 <w:color w:val="auto"/>
                 <w:sz w:val="10"/>
@@ -830,6 +893,7 @@
           </w:tcPr>
           <w:p>
             <w:pPr>
+              <w:ind w:right="540"/>
               <w:rPr>
                 <w:color w:val="auto"/>
                 <w:sz w:val="10"/>
@@ -846,7 +910,7 @@
         </w:trPr>
         <w:tc>
           <w:tcPr>
-            <w:tcW w:w="1090" w:type="dxa"/>
+            <w:tcW w:w="1350" w:type="dxa"/>
             <w:tcBorders>
               <w:top w:val="single" w:sz="4" w:space="0" w:color="auto"/>
               <w:left w:val="single" w:sz="4" w:space="0" w:color="auto"/>
@@ -857,6 +921,7 @@
           </w:tcPr>
           <w:p>
             <w:pPr>
+              <w:ind w:right="540"/>
               <w:rPr>
                 <w:color w:val="auto"/>
                 <w:sz w:val="10"/>
@@ -879,6 +944,7 @@
           </w:tcPr>
           <w:p>
             <w:pPr>
+              <w:ind w:right="540"/>
               <w:rPr>
                 <w:color w:val="auto"/>
                 <w:sz w:val="10"/>
@@ -901,6 +967,7 @@
           </w:tcPr>
           <w:p>
             <w:pPr>
+              <w:ind w:right="540"/>
               <w:rPr>
                 <w:color w:val="auto"/>
                 <w:sz w:val="10"/>
@@ -917,7 +984,7 @@
         </w:trPr>
         <w:tc>
           <w:tcPr>
-            <w:tcW w:w="1090" w:type="dxa"/>
+            <w:tcW w:w="1350" w:type="dxa"/>
             <w:tcBorders>
               <w:top w:val="single" w:sz="4" w:space="0" w:color="auto"/>
               <w:left w:val="single" w:sz="4" w:space="0" w:color="auto"/>
@@ -928,6 +995,7 @@
           </w:tcPr>
           <w:p>
             <w:pPr>
+              <w:ind w:right="540"/>
               <w:rPr>
                 <w:color w:val="auto"/>
                 <w:sz w:val="10"/>
@@ -950,6 +1018,7 @@
           </w:tcPr>
           <w:p>
             <w:pPr>
+              <w:ind w:right="540"/>
               <w:rPr>
                 <w:color w:val="auto"/>
                 <w:sz w:val="10"/>
@@ -972,6 +1041,7 @@
           </w:tcPr>
           <w:p>
             <w:pPr>
+              <w:ind w:right="540"/>
               <w:rPr>
                 <w:color w:val="auto"/>
                 <w:sz w:val="10"/>
@@ -988,7 +1058,7 @@
         </w:trPr>
         <w:tc>
           <w:tcPr>
-            <w:tcW w:w="1090" w:type="dxa"/>
+            <w:tcW w:w="1350" w:type="dxa"/>
             <w:tcBorders>
               <w:top w:val="single" w:sz="4" w:space="0" w:color="auto"/>
               <w:left w:val="single" w:sz="4" w:space="0" w:color="auto"/>
@@ -999,6 +1069,7 @@
           </w:tcPr>
           <w:p>
             <w:pPr>
+              <w:ind w:right="540"/>
               <w:rPr>
                 <w:color w:val="auto"/>
                 <w:sz w:val="10"/>
@@ -1021,6 +1092,7 @@
           </w:tcPr>
           <w:p>
             <w:pPr>
+              <w:ind w:right="540"/>
               <w:rPr>
                 <w:color w:val="auto"/>
                 <w:sz w:val="10"/>
@@ -1043,6 +1115,7 @@
           </w:tcPr>
           <w:p>
             <w:pPr>
+              <w:ind w:right="540"/>
               <w:rPr>
                 <w:color w:val="auto"/>
                 <w:sz w:val="10"/>
@@ -1059,7 +1132,7 @@
         </w:trPr>
         <w:tc>
           <w:tcPr>
-            <w:tcW w:w="1090" w:type="dxa"/>
+            <w:tcW w:w="1350" w:type="dxa"/>
             <w:tcBorders>
               <w:top w:val="single" w:sz="4" w:space="0" w:color="auto"/>
               <w:left w:val="single" w:sz="4" w:space="0" w:color="auto"/>
@@ -1070,6 +1143,7 @@
           </w:tcPr>
           <w:p>
             <w:pPr>
+              <w:ind w:right="540"/>
               <w:rPr>
                 <w:color w:val="auto"/>
                 <w:sz w:val="10"/>
@@ -1092,6 +1166,7 @@
           </w:tcPr>
           <w:p>
             <w:pPr>
+              <w:ind w:right="540"/>
               <w:rPr>
                 <w:color w:val="auto"/>
                 <w:sz w:val="10"/>
@@ -1114,6 +1189,7 @@
           </w:tcPr>
           <w:p>
             <w:pPr>
+              <w:ind w:right="540"/>
               <w:rPr>
                 <w:color w:val="auto"/>
                 <w:sz w:val="10"/>
@@ -1129,25 +1205,48 @@
       <w:pPr>
         <w:pStyle w:val="10"/>
         <w:shd w:val="clear" w:color="auto" w:fill="auto"/>
+        <w:ind w:right="540"/>
+        <w:rPr>
+          <w:rStyle w:val="a1"/>
+          <w:color w:val="000000"/>
+          <w:lang w:val="bg-BG" w:eastAsia="en-US"/>
+        </w:rPr>
+      </w:pPr>
+      <w:r>
+        <w:rPr>
+          <w:rStyle w:val="a1"/>
+          <w:color w:val="000000"/>
+          <w:lang w:val="bg-BG" w:eastAsia="en-US"/>
+        </w:rPr>
+        <w:t xml:space="preserve">Настоящият документ представлява последното издание, показано в таблицата по-горе. </w:t>
+      </w:r>
+    </w:p>
+    <w:p>
+      <w:pPr>
+        <w:pStyle w:val="10"/>
+        <w:shd w:val="clear" w:color="auto" w:fill="auto"/>
+        <w:ind w:right="540"/>
         <w:rPr>
           <w:lang w:val="bg-BG"/>
         </w:rPr>
         <w:sectPr>
           <w:type w:val="continuous"/>
           <w:pgSz w:w="11909" w:h="16834"/>
-          <w:pgMar w:top="1537" w:right="209" w:bottom="1193" w:left="2700" w:header="0" w:footer="3" w:gutter="0"/>
+          <w:pgMar w:top="1537" w:right="209" w:bottom="1193" w:left="1170" w:header="0" w:footer="3" w:gutter="0"/>
           <w:cols w:space="720"/>
           <w:noEndnote/>
           <w:docGrid w:linePitch="360"/>
         </w:sectPr>
       </w:pPr>
-      <w:r>
-        <w:rPr>
-          <w:rStyle w:val="a1"/>
-          <w:color w:val="000000"/>
-          <w:lang w:val="bg-BG" w:eastAsia="en-US"/>
-        </w:rPr>
-        <w:t xml:space="preserve">Настоящият документ представлява последното издание, показано в таблицата по-горе. Автори: </w:t>
+      <w:bookmarkStart w:id="0" w:name="_GoBack"/>
+      <w:bookmarkEnd w:id="0"/>
+      <w:r>
+        <w:rPr>
+          <w:rStyle w:val="a1"/>
+          <w:color w:val="000000"/>
+          <w:lang w:val="bg-BG" w:eastAsia="en-US"/>
+        </w:rPr>
+        <w:t xml:space="preserve">Автори: </w:t>
       </w:r>
       <w:proofErr w:type="spellStart"/>
       <w:r>
@@ -1190,7 +1289,7 @@
           <w:lang w:val="bg-BG"/>
         </w:rPr>
       </w:pPr>
-      <w:bookmarkStart w:id="0" w:name="bookmark1"/>
+      <w:bookmarkStart w:id="1" w:name="bookmark1"/>
       <w:r>
         <w:rPr>
           <w:rStyle w:val="11"/>
@@ -1202,7 +1301,7 @@
         <w:lastRenderedPageBreak/>
         <w:t xml:space="preserve">1 </w:t>
       </w:r>
-      <w:bookmarkEnd w:id="0"/>
+      <w:bookmarkEnd w:id="1"/>
       <w:r>
         <w:rPr>
           <w:rStyle w:val="11"/>
@@ -1228,7 +1327,6 @@
       <w:r>
         <w:rPr>
           <w:rStyle w:val="a1"/>
-          <w:color w:val="FF0000"/>
           <w:lang w:eastAsia="en-US"/>
         </w:rPr>
         <w:t xml:space="preserve">3M™ </w:t>
@@ -1236,7 +1334,6 @@
       <w:r>
         <w:rPr>
           <w:rStyle w:val="a1"/>
-          <w:color w:val="FF0000"/>
           <w:lang w:val="bg-BG" w:eastAsia="en-US"/>
         </w:rPr>
         <w:t>Система за управление изпълнението на камера със средна скорост</w:t>
@@ -1244,7 +1341,20 @@
       <w:r>
         <w:rPr>
           <w:rStyle w:val="a1"/>
-          <w:color w:val="FF0000"/>
+          <w:lang w:eastAsia="en-US"/>
+        </w:rPr>
+        <w:t xml:space="preserve"> (EM, </w:t>
+      </w:r>
+      <w:r>
+        <w:rPr>
+          <w:rStyle w:val="a1"/>
+          <w:lang w:val="bg-BG" w:eastAsia="en-US"/>
+        </w:rPr>
+        <w:t>позната преди като</w:t>
+      </w:r>
+      <w:r>
+        <w:rPr>
+          <w:rStyle w:val="a1"/>
           <w:lang w:eastAsia="en-US"/>
         </w:rPr>
         <w:t xml:space="preserve"> </w:t>
@@ -1252,31 +1362,6 @@
       <w:r>
         <w:rPr>
           <w:rStyle w:val="a1"/>
-          <w:color w:val="000000"/>
-          <w:lang w:eastAsia="en-US"/>
-        </w:rPr>
-        <w:t xml:space="preserve">(EM, </w:t>
-      </w:r>
-      <w:r>
-        <w:rPr>
-          <w:rStyle w:val="a1"/>
-          <w:color w:val="000000"/>
-          <w:lang w:val="bg-BG" w:eastAsia="en-US"/>
-        </w:rPr>
-        <w:t>позната преди като</w:t>
-      </w:r>
-      <w:r>
-        <w:rPr>
-          <w:rStyle w:val="a1"/>
-          <w:color w:val="000000"/>
-          <w:lang w:eastAsia="en-US"/>
-        </w:rPr>
-        <w:t xml:space="preserve"> </w:t>
-      </w:r>
-      <w:r>
-        <w:rPr>
-          <w:rStyle w:val="a1"/>
-          <w:color w:val="FF0000"/>
           <w:lang w:val="bg-BG" w:eastAsia="en-US"/>
         </w:rPr>
         <w:t xml:space="preserve">Система за управление изпълнението </w:t>
@@ -1285,7 +1370,6 @@
       <w:r>
         <w:rPr>
           <w:rStyle w:val="a1"/>
-          <w:color w:val="FF0000"/>
           <w:lang w:eastAsia="en-US"/>
         </w:rPr>
         <w:t>SpeedSpike</w:t>
@@ -1294,7 +1378,6 @@
       <w:r>
         <w:rPr>
           <w:rStyle w:val="a1"/>
-          <w:color w:val="FF0000"/>
           <w:lang w:eastAsia="en-US"/>
         </w:rPr>
         <w:t xml:space="preserve">) </w:t>
@@ -1302,10 +1385,17 @@
       <w:r>
         <w:rPr>
           <w:rStyle w:val="a1"/>
-          <w:color w:val="000000"/>
-          <w:lang w:val="bg-BG" w:eastAsia="en-US"/>
-        </w:rPr>
-        <w:t xml:space="preserve">представлява самостоятелна програма, която може да бъде инсталирана, заедно с </w:t>
+          <w:lang w:val="bg-BG" w:eastAsia="en-US"/>
+        </w:rPr>
+        <w:t xml:space="preserve">представлява самостоятелна програма, </w:t>
+      </w:r>
+      <w:r>
+        <w:rPr>
+          <w:rStyle w:val="a1"/>
+          <w:color w:val="000000"/>
+          <w:lang w:val="bg-BG" w:eastAsia="en-US"/>
+        </w:rPr>
+        <w:t xml:space="preserve">която може да бъде инсталирана, заедно с </w:t>
       </w:r>
       <w:r>
         <w:rPr>
@@ -1934,7 +2024,7 @@
           <w:lang w:val="bg-BG" w:eastAsia="en-US"/>
         </w:rPr>
       </w:pPr>
-      <w:bookmarkStart w:id="1" w:name="bookmark2"/>
+      <w:bookmarkStart w:id="2" w:name="bookmark2"/>
     </w:p>
     <w:p>
       <w:pPr>
@@ -1975,7 +2065,7 @@
         </w:rPr>
         <w:t xml:space="preserve">2 </w:t>
       </w:r>
-      <w:bookmarkEnd w:id="1"/>
+      <w:bookmarkEnd w:id="2"/>
       <w:r>
         <w:rPr>
           <w:rStyle w:val="11"/>
@@ -2696,7 +2786,7 @@
           <w:lang w:val="bg-BG" w:eastAsia="en-US"/>
         </w:rPr>
       </w:pPr>
-      <w:bookmarkStart w:id="2" w:name="bookmark3"/>
+      <w:bookmarkStart w:id="3" w:name="bookmark3"/>
     </w:p>
     <w:p>
       <w:pPr>
@@ -2737,7 +2827,7 @@
         </w:rPr>
         <w:t xml:space="preserve">3 </w:t>
       </w:r>
-      <w:bookmarkEnd w:id="2"/>
+      <w:bookmarkEnd w:id="3"/>
       <w:r>
         <w:rPr>
           <w:rStyle w:val="11"/>
@@ -2821,7 +2911,7 @@
           <w:lang w:val="bg-BG" w:eastAsia="en-US"/>
         </w:rPr>
       </w:pPr>
-      <w:bookmarkStart w:id="3" w:name="bookmark4"/>
+      <w:bookmarkStart w:id="4" w:name="bookmark4"/>
     </w:p>
     <w:p>
       <w:pPr>
@@ -2862,7 +2952,7 @@
         </w:rPr>
         <w:t xml:space="preserve">4 </w:t>
       </w:r>
-      <w:bookmarkEnd w:id="3"/>
+      <w:bookmarkEnd w:id="4"/>
       <w:r>
         <w:rPr>
           <w:rStyle w:val="11"/>
@@ -4999,7 +5089,7 @@
           <w:lang w:val="bg-BG" w:eastAsia="en-US"/>
         </w:rPr>
       </w:pPr>
-      <w:bookmarkStart w:id="4" w:name="bookmark5"/>
+      <w:bookmarkStart w:id="5" w:name="bookmark5"/>
     </w:p>
     <w:p>
       <w:pPr>
@@ -5040,7 +5130,7 @@
         </w:rPr>
         <w:t xml:space="preserve">5 </w:t>
       </w:r>
-      <w:bookmarkEnd w:id="4"/>
+      <w:bookmarkEnd w:id="5"/>
       <w:r>
         <w:rPr>
           <w:rStyle w:val="13"/>
@@ -5262,7 +5352,7 @@
           <w:lang w:val="bg-BG" w:eastAsia="en-US"/>
         </w:rPr>
       </w:pPr>
-      <w:bookmarkStart w:id="5" w:name="bookmark6"/>
+      <w:bookmarkStart w:id="6" w:name="bookmark6"/>
     </w:p>
     <w:p>
       <w:pPr>
@@ -5290,7 +5380,7 @@
         </w:rPr>
         <w:t xml:space="preserve">6 </w:t>
       </w:r>
-      <w:bookmarkEnd w:id="5"/>
+      <w:bookmarkEnd w:id="6"/>
       <w:r>
         <w:rPr>
           <w:rStyle w:val="11"/>
@@ -6302,7 +6392,7 @@
           <w:lang w:val="bg-BG" w:eastAsia="en-US"/>
         </w:rPr>
       </w:pPr>
-      <w:bookmarkStart w:id="6" w:name="bookmark7"/>
+      <w:bookmarkStart w:id="7" w:name="bookmark7"/>
     </w:p>
     <w:p>
       <w:pPr>
@@ -6387,7 +6477,7 @@
         </w:rPr>
         <w:t xml:space="preserve"> EM</w:t>
       </w:r>
-      <w:bookmarkEnd w:id="6"/>
+      <w:bookmarkEnd w:id="7"/>
     </w:p>
     <w:p>
       <w:pPr>
@@ -6475,17 +6565,7 @@
           <w:color w:val="000000"/>
           <w:lang w:val="bg-BG" w:eastAsia="en-US"/>
         </w:rPr>
-        <w:t>който</w:t>
-      </w:r>
-      <w:bookmarkStart w:id="7" w:name="_GoBack"/>
-      <w:bookmarkEnd w:id="7"/>
-      <w:r>
-        <w:rPr>
-          <w:rStyle w:val="a1"/>
-          <w:color w:val="000000"/>
-          <w:lang w:val="bg-BG" w:eastAsia="en-US"/>
-        </w:rPr>
-        <w:t xml:space="preserve"> е показан, както следва</w:t>
+        <w:t>който е показан, както следва</w:t>
       </w:r>
       <w:r>
         <w:rPr>
@@ -6620,24 +6700,257 @@
       <w:shd w:val="clear" w:color="auto" w:fill="auto"/>
       <w:spacing w:line="240" w:lineRule="auto"/>
       <w:rPr>
-        <w:color w:val="FF0000"/>
-      </w:rPr>
-    </w:pPr>
-    <w:r>
-      <w:rPr>
         <w:rStyle w:val="a0"/>
         <w:b/>
         <w:bCs/>
         <w:i/>
         <w:iCs/>
-        <w:color w:val="FF0000"/>
+        <w:lang w:val="bg-BG" w:eastAsia="en-US"/>
+      </w:rPr>
+    </w:pPr>
+    <w:r>
+      <w:rPr>
+        <w:rStyle w:val="a0"/>
+        <w:b/>
+        <w:bCs/>
+        <w:i/>
+        <w:iCs/>
         <w:lang w:eastAsia="en-US"/>
       </w:rPr>
-      <w:t>3M™ Average Speed Camera System Enforcement Manager User Manual Issue 2.1</w:t>
+      <w:t xml:space="preserve">3M™ </w:t>
+    </w:r>
+    <w:proofErr w:type="spellStart"/>
+    <w:r>
+      <w:rPr>
+        <w:rStyle w:val="a0"/>
+        <w:b/>
+        <w:bCs/>
+        <w:i/>
+        <w:iCs/>
+        <w:lang w:eastAsia="en-US"/>
+      </w:rPr>
+      <w:t>Система</w:t>
+    </w:r>
+    <w:proofErr w:type="spellEnd"/>
+    <w:r>
+      <w:rPr>
+        <w:rStyle w:val="a0"/>
+        <w:b/>
+        <w:bCs/>
+        <w:i/>
+        <w:iCs/>
+        <w:lang w:eastAsia="en-US"/>
+      </w:rPr>
+      <w:t xml:space="preserve"> за </w:t>
+    </w:r>
+    <w:proofErr w:type="spellStart"/>
+    <w:r>
+      <w:rPr>
+        <w:rStyle w:val="a0"/>
+        <w:b/>
+        <w:bCs/>
+        <w:i/>
+        <w:iCs/>
+        <w:lang w:eastAsia="en-US"/>
+      </w:rPr>
+      <w:t>управление</w:t>
+    </w:r>
+    <w:proofErr w:type="spellEnd"/>
+    <w:r>
+      <w:rPr>
+        <w:rStyle w:val="a0"/>
+        <w:b/>
+        <w:bCs/>
+        <w:i/>
+        <w:iCs/>
+        <w:lang w:eastAsia="en-US"/>
+      </w:rPr>
+      <w:t xml:space="preserve"> </w:t>
+    </w:r>
+    <w:proofErr w:type="spellStart"/>
+    <w:r>
+      <w:rPr>
+        <w:rStyle w:val="a0"/>
+        <w:b/>
+        <w:bCs/>
+        <w:i/>
+        <w:iCs/>
+        <w:lang w:eastAsia="en-US"/>
+      </w:rPr>
+      <w:t>изпълнението</w:t>
+    </w:r>
+    <w:proofErr w:type="spellEnd"/>
+    <w:r>
+      <w:rPr>
+        <w:rStyle w:val="a0"/>
+        <w:b/>
+        <w:bCs/>
+        <w:i/>
+        <w:iCs/>
+        <w:lang w:eastAsia="en-US"/>
+      </w:rPr>
+      <w:t xml:space="preserve"> </w:t>
+    </w:r>
+    <w:proofErr w:type="spellStart"/>
+    <w:r>
+      <w:rPr>
+        <w:rStyle w:val="a0"/>
+        <w:b/>
+        <w:bCs/>
+        <w:i/>
+        <w:iCs/>
+        <w:lang w:eastAsia="en-US"/>
+      </w:rPr>
+      <w:t>на</w:t>
+    </w:r>
+    <w:proofErr w:type="spellEnd"/>
+    <w:r>
+      <w:rPr>
+        <w:rStyle w:val="a0"/>
+        <w:b/>
+        <w:bCs/>
+        <w:i/>
+        <w:iCs/>
+        <w:lang w:eastAsia="en-US"/>
+      </w:rPr>
+      <w:t xml:space="preserve"> </w:t>
+    </w:r>
+    <w:proofErr w:type="spellStart"/>
+    <w:r>
+      <w:rPr>
+        <w:rStyle w:val="a0"/>
+        <w:b/>
+        <w:bCs/>
+        <w:i/>
+        <w:iCs/>
+        <w:lang w:eastAsia="en-US"/>
+      </w:rPr>
+      <w:t>камера</w:t>
+    </w:r>
+    <w:proofErr w:type="spellEnd"/>
+    <w:r>
+      <w:rPr>
+        <w:rStyle w:val="a0"/>
+        <w:b/>
+        <w:bCs/>
+        <w:i/>
+        <w:iCs/>
+        <w:lang w:eastAsia="en-US"/>
+      </w:rPr>
+      <w:t xml:space="preserve"> </w:t>
+    </w:r>
+    <w:proofErr w:type="spellStart"/>
+    <w:r>
+      <w:rPr>
+        <w:rStyle w:val="a0"/>
+        <w:b/>
+        <w:bCs/>
+        <w:i/>
+        <w:iCs/>
+        <w:lang w:eastAsia="en-US"/>
+      </w:rPr>
+      <w:t>със</w:t>
+    </w:r>
+    <w:proofErr w:type="spellEnd"/>
+    <w:r>
+      <w:rPr>
+        <w:rStyle w:val="a0"/>
+        <w:b/>
+        <w:bCs/>
+        <w:i/>
+        <w:iCs/>
+        <w:lang w:eastAsia="en-US"/>
+      </w:rPr>
+      <w:t xml:space="preserve"> </w:t>
+    </w:r>
+    <w:proofErr w:type="spellStart"/>
+    <w:r>
+      <w:rPr>
+        <w:rStyle w:val="a0"/>
+        <w:b/>
+        <w:bCs/>
+        <w:i/>
+        <w:iCs/>
+        <w:lang w:eastAsia="en-US"/>
+      </w:rPr>
+      <w:t>средна</w:t>
+    </w:r>
+    <w:proofErr w:type="spellEnd"/>
+    <w:r>
+      <w:rPr>
+        <w:rStyle w:val="a0"/>
+        <w:b/>
+        <w:bCs/>
+        <w:i/>
+        <w:iCs/>
+        <w:lang w:eastAsia="en-US"/>
+      </w:rPr>
+      <w:t xml:space="preserve"> </w:t>
+    </w:r>
+    <w:proofErr w:type="spellStart"/>
+    <w:r>
+      <w:rPr>
+        <w:rStyle w:val="a0"/>
+        <w:b/>
+        <w:bCs/>
+        <w:i/>
+        <w:iCs/>
+        <w:lang w:eastAsia="en-US"/>
+      </w:rPr>
+      <w:t>скорост</w:t>
+    </w:r>
+    <w:proofErr w:type="spellEnd"/>
+    <w:r>
+      <w:rPr>
+        <w:rStyle w:val="a0"/>
+        <w:b/>
+        <w:bCs/>
+        <w:i/>
+        <w:iCs/>
+        <w:lang w:eastAsia="en-US"/>
+      </w:rPr>
+      <w:t xml:space="preserve"> </w:t>
     </w:r>
   </w:p>
   <w:p>
     <w:pPr>
+      <w:pStyle w:val="1"/>
+      <w:shd w:val="clear" w:color="auto" w:fill="auto"/>
+      <w:spacing w:line="240" w:lineRule="auto"/>
+      <w:rPr>
+        <w:rStyle w:val="a0"/>
+        <w:b/>
+        <w:bCs/>
+        <w:i/>
+        <w:iCs/>
+        <w:lang w:eastAsia="en-US"/>
+      </w:rPr>
+    </w:pPr>
+    <w:r>
+      <w:rPr>
+        <w:rStyle w:val="a0"/>
+        <w:b/>
+        <w:bCs/>
+        <w:i/>
+        <w:iCs/>
+        <w:lang w:val="bg-BG" w:eastAsia="en-US"/>
+      </w:rPr>
+      <w:t xml:space="preserve">Ръководство на потребителя Издание </w:t>
+    </w:r>
+    <w:r>
+      <w:rPr>
+        <w:rStyle w:val="a0"/>
+        <w:b/>
+        <w:bCs/>
+        <w:i/>
+        <w:iCs/>
+        <w:lang w:eastAsia="en-US"/>
+      </w:rPr>
+      <w:t>2.1</w:t>
+    </w:r>
+  </w:p>
+  <w:p>
+    <w:pPr>
       <w:rPr>
         <w:color w:val="auto"/>
         <w:sz w:val="2"/>
@@ -6653,7 +6966,7 @@
       <mc:AlternateContent>
         <mc:Choice Requires="wps">
           <w:drawing>
-            <wp:anchor distT="0" distB="0" distL="63500" distR="63500" simplePos="0" relativeHeight="251659264" behindDoc="1" locked="0" layoutInCell="1" allowOverlap="1" wp14:anchorId="24F82FB9" wp14:editId="604B9F3A">
+            <wp:anchor distT="0" distB="0" distL="63500" distR="63500" simplePos="0" relativeHeight="251659264" behindDoc="1" locked="0" layoutInCell="1" allowOverlap="1" wp14:anchorId="4109FDD8" wp14:editId="375C2DD2">
               <wp:simplePos x="0" y="0"/>
               <wp:positionH relativeFrom="page">
                 <wp:posOffset>1376045</wp:posOffset>
@@ -6738,7 +7051,7 @@
               <v:stroke joinstyle="miter"/>
               <v:path gradientshapeok="t" o:connecttype="rect"/>
             </v:shapetype>
-            <v:shape id="Text Box 1" o:spid="_x0000_s1026" type="#_x0000_t202" style="position:absolute;margin-left:108.35pt;margin-top:206.65pt;width:5.05pt;height:10.35pt;z-index:-251657216;visibility:visible;mso-wrap-style:none;mso-width-percent:0;mso-height-percent:0;mso-wrap-distance-left:5pt;mso-wrap-distance-top:0;mso-wrap-distance-right:5pt;mso-wrap-distance-bottom:0;mso-position-horizontal:absolute;mso-position-horizontal-relative:page;mso-position-vertical:absolute;mso-position-vertical-relative:page;mso-width-percent:0;mso-height-percent:0;mso-width-relative:page;mso-height-relative:page;v-text-anchor:top" o:gfxdata="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" filled="f" stroked="f">
+            <v:shape id="Text Box 1" o:spid="_x0000_s1027" type="#_x0000_t202" style="position:absolute;margin-left:108.35pt;margin-top:206.65pt;width:5.05pt;height:10.35pt;z-index:-251657216;visibility:visible;mso-wrap-style:none;mso-width-percent:0;mso-height-percent:0;mso-wrap-distance-left:5pt;mso-wrap-distance-top:0;mso-wrap-distance-right:5pt;mso-wrap-distance-bottom:0;mso-position-horizontal:absolute;mso-position-horizontal-relative:page;mso-position-vertical:absolute;mso-position-vertical-relative:page;mso-width-percent:0;mso-height-percent:0;mso-width-relative:page;mso-height-relative:page;v-text-anchor:top" o:gfxdata="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" filled="f" stroked="f">
               <v:textbox style="mso-fit-shape-to-text:t" inset="0,0,0,0">
                 <w:txbxContent>
                   <w:p>
@@ -6800,25 +7113,262 @@
       <w:shd w:val="clear" w:color="auto" w:fill="auto"/>
       <w:spacing w:line="240" w:lineRule="auto"/>
       <w:rPr>
-        <w:color w:val="FF0000"/>
-      </w:rPr>
-    </w:pPr>
-    <w:r>
-      <w:rPr>
         <w:rStyle w:val="a0"/>
         <w:b/>
         <w:bCs/>
         <w:i/>
         <w:iCs/>
-        <w:color w:val="FF0000"/>
+        <w:lang w:val="bg-BG" w:eastAsia="en-US"/>
+      </w:rPr>
+    </w:pPr>
+    <w:r>
+      <w:rPr>
+        <w:rStyle w:val="a0"/>
+        <w:b/>
+        <w:bCs/>
+        <w:i/>
+        <w:iCs/>
         <w:lang w:eastAsia="en-US"/>
       </w:rPr>
-      <w:t>3M™ Average Speed Camera System Enforcement Manager User Manual Issue 2.1</w:t>
+      <w:t xml:space="preserve">3M™ </w:t>
+    </w:r>
+    <w:proofErr w:type="spellStart"/>
+    <w:r>
+      <w:rPr>
+        <w:rStyle w:val="a0"/>
+        <w:b/>
+        <w:bCs/>
+        <w:i/>
+        <w:iCs/>
+        <w:lang w:eastAsia="en-US"/>
+      </w:rPr>
+      <w:t>Система</w:t>
+    </w:r>
+    <w:proofErr w:type="spellEnd"/>
+    <w:r>
+      <w:rPr>
+        <w:rStyle w:val="a0"/>
+        <w:b/>
+        <w:bCs/>
+        <w:i/>
+        <w:iCs/>
+        <w:lang w:eastAsia="en-US"/>
+      </w:rPr>
+      <w:t xml:space="preserve"> за </w:t>
+    </w:r>
+    <w:proofErr w:type="spellStart"/>
+    <w:r>
+      <w:rPr>
+        <w:rStyle w:val="a0"/>
+        <w:b/>
+        <w:bCs/>
+        <w:i/>
+        <w:iCs/>
+        <w:lang w:eastAsia="en-US"/>
+      </w:rPr>
+      <w:t>управление</w:t>
+    </w:r>
+    <w:proofErr w:type="spellEnd"/>
+    <w:r>
+      <w:rPr>
+        <w:rStyle w:val="a0"/>
+        <w:b/>
+        <w:bCs/>
+        <w:i/>
+        <w:iCs/>
+        <w:lang w:eastAsia="en-US"/>
+      </w:rPr>
+      <w:t xml:space="preserve"> </w:t>
+    </w:r>
+    <w:proofErr w:type="spellStart"/>
+    <w:r>
+      <w:rPr>
+        <w:rStyle w:val="a0"/>
+        <w:b/>
+        <w:bCs/>
+        <w:i/>
+        <w:iCs/>
+        <w:lang w:eastAsia="en-US"/>
+      </w:rPr>
+      <w:t>изпълнението</w:t>
+    </w:r>
+    <w:proofErr w:type="spellEnd"/>
+    <w:r>
+      <w:rPr>
+        <w:rStyle w:val="a0"/>
+        <w:b/>
+        <w:bCs/>
+        <w:i/>
+        <w:iCs/>
+        <w:lang w:eastAsia="en-US"/>
+      </w:rPr>
+      <w:t xml:space="preserve"> </w:t>
+    </w:r>
+    <w:proofErr w:type="spellStart"/>
+    <w:r>
+      <w:rPr>
+        <w:rStyle w:val="a0"/>
+        <w:b/>
+        <w:bCs/>
+        <w:i/>
+        <w:iCs/>
+        <w:lang w:eastAsia="en-US"/>
+      </w:rPr>
+      <w:t>на</w:t>
+    </w:r>
+    <w:proofErr w:type="spellEnd"/>
+    <w:r>
+      <w:rPr>
+        <w:rStyle w:val="a0"/>
+        <w:b/>
+        <w:bCs/>
+        <w:i/>
+        <w:iCs/>
+        <w:lang w:eastAsia="en-US"/>
+      </w:rPr>
+      <w:t xml:space="preserve"> </w:t>
+    </w:r>
+    <w:proofErr w:type="spellStart"/>
+    <w:r>
+      <w:rPr>
+        <w:rStyle w:val="a0"/>
+        <w:b/>
+        <w:bCs/>
+        <w:i/>
+        <w:iCs/>
+        <w:lang w:eastAsia="en-US"/>
+      </w:rPr>
+      <w:t>камера</w:t>
+    </w:r>
+    <w:proofErr w:type="spellEnd"/>
+    <w:r>
+      <w:rPr>
+        <w:rStyle w:val="a0"/>
+        <w:b/>
+        <w:bCs/>
+        <w:i/>
+        <w:iCs/>
+        <w:lang w:eastAsia="en-US"/>
+      </w:rPr>
+      <w:t xml:space="preserve"> </w:t>
+    </w:r>
+    <w:proofErr w:type="spellStart"/>
+    <w:r>
+      <w:rPr>
+        <w:rStyle w:val="a0"/>
+        <w:b/>
+        <w:bCs/>
+        <w:i/>
+        <w:iCs/>
+        <w:lang w:eastAsia="en-US"/>
+      </w:rPr>
+      <w:t>със</w:t>
+    </w:r>
+    <w:proofErr w:type="spellEnd"/>
+    <w:r>
+      <w:rPr>
+        <w:rStyle w:val="a0"/>
+        <w:b/>
+        <w:bCs/>
+        <w:i/>
+        <w:iCs/>
+        <w:lang w:eastAsia="en-US"/>
+      </w:rPr>
+      <w:t xml:space="preserve"> </w:t>
+    </w:r>
+    <w:proofErr w:type="spellStart"/>
+    <w:r>
+      <w:rPr>
+        <w:rStyle w:val="a0"/>
+        <w:b/>
+        <w:bCs/>
+        <w:i/>
+        <w:iCs/>
+        <w:lang w:eastAsia="en-US"/>
+      </w:rPr>
+      <w:t>средна</w:t>
+    </w:r>
+    <w:proofErr w:type="spellEnd"/>
+    <w:r>
+      <w:rPr>
+        <w:rStyle w:val="a0"/>
+        <w:b/>
+        <w:bCs/>
+        <w:i/>
+        <w:iCs/>
+        <w:lang w:eastAsia="en-US"/>
+      </w:rPr>
+      <w:t xml:space="preserve"> </w:t>
+    </w:r>
+    <w:proofErr w:type="spellStart"/>
+    <w:r>
+      <w:rPr>
+        <w:rStyle w:val="a0"/>
+        <w:b/>
+        <w:bCs/>
+        <w:i/>
+        <w:iCs/>
+        <w:lang w:eastAsia="en-US"/>
+      </w:rPr>
+      <w:t>скорост</w:t>
+    </w:r>
+    <w:proofErr w:type="spellEnd"/>
+    <w:r>
+      <w:rPr>
+        <w:rStyle w:val="a0"/>
+        <w:b/>
+        <w:bCs/>
+        <w:i/>
+        <w:iCs/>
+        <w:lang w:eastAsia="en-US"/>
+      </w:rPr>
+      <w:t xml:space="preserve"> </w:t>
+    </w:r>
+  </w:p>
+  <w:p>
+    <w:pPr>
+      <w:pStyle w:val="1"/>
+      <w:shd w:val="clear" w:color="auto" w:fill="auto"/>
+      <w:spacing w:line="240" w:lineRule="auto"/>
+      <w:rPr>
+        <w:rStyle w:val="a0"/>
+        <w:b/>
+        <w:bCs/>
+        <w:i/>
+        <w:iCs/>
+        <w:lang w:eastAsia="en-US"/>
+      </w:rPr>
+    </w:pPr>
+    <w:r>
+      <w:rPr>
+        <w:rStyle w:val="a0"/>
+        <w:b/>
+        <w:bCs/>
+        <w:i/>
+        <w:iCs/>
+        <w:lang w:val="bg-BG" w:eastAsia="en-US"/>
+      </w:rPr>
+      <w:t xml:space="preserve">Ръководство на потребителя Издание </w:t>
+    </w:r>
+    <w:r>
+      <w:rPr>
+        <w:rStyle w:val="a0"/>
+        <w:b/>
+        <w:bCs/>
+        <w:i/>
+        <w:iCs/>
+        <w:lang w:eastAsia="en-US"/>
+      </w:rPr>
+      <w:t>2.1</w:t>
     </w:r>
   </w:p>
   <w:p>
     <w:pPr>
       <w:pStyle w:val="Header"/>
+      <w:rPr>
+        <w:rStyle w:val="a0"/>
+        <w:color w:val="FF0000"/>
+      </w:rPr>
     </w:pPr>
   </w:p>
 </w:hdr>
@@ -6826,6 +7376,581 @@
 
 <file path=word/header3.xml><?xml version="1.0" encoding="utf-8"?>
 <w:hdr xmlns:wpc="http://schemas.microsoft.com/office/word/2010/wordprocessingCanvas" xmlns:mc="http://schemas.openxmlformats.org/markup-compatibility/2006" xmlns:o="urn:schemas-microsoft-com:office:office" xmlns:r="http://schemas.openxmlformats.org/officeDocument/2006/relationships" xmlns:m="http://schemas.openxmlformats.org/officeDocument/2006/math" xmlns:v="urn:schemas-microsoft-com:vml" xmlns:wp14="http://schemas.microsoft.com/office/word/2010/wordprocessingDrawing" xmlns:wp="http://schemas.openxmlformats.org/drawingml/2006/wordprocessingDrawing" xmlns:w10="urn:schemas-microsoft-com:office:word" xmlns:w="http://schemas.openxmlformats.org/wordprocessingml/2006/main" xmlns:w14="http://schemas.microsoft.com/office/word/2010/wordml" xmlns:wpg="http://schemas.microsoft.com/office/word/2010/wordprocessingGroup" xmlns:wpi="http://schemas.microsoft.com/office/word/2010/wordprocessingInk" xmlns:wne="http://schemas.microsoft.com/office/word/2006/wordml" xmlns:wps="http://schemas.microsoft.com/office/word/2010/wordprocessingShape" mc:Ignorable="w14 wp14">
+  <w:p>
+    <w:pPr>
+      <w:rPr>
+        <w:color w:val="auto"/>
+        <w:sz w:val="2"/>
+        <w:szCs w:val="2"/>
+        <w:lang w:val="bg-BG" w:eastAsia="bg-BG"/>
+      </w:rPr>
+    </w:pPr>
+  </w:p>
+  <w:p>
+    <w:pPr>
+      <w:rPr>
+        <w:color w:val="auto"/>
+        <w:sz w:val="2"/>
+        <w:szCs w:val="2"/>
+        <w:lang w:val="bg-BG" w:eastAsia="bg-BG"/>
+      </w:rPr>
+    </w:pPr>
+  </w:p>
+  <w:p>
+    <w:pPr>
+      <w:rPr>
+        <w:color w:val="auto"/>
+        <w:sz w:val="2"/>
+        <w:szCs w:val="2"/>
+        <w:lang w:val="bg-BG" w:eastAsia="bg-BG"/>
+      </w:rPr>
+    </w:pPr>
+  </w:p>
+  <w:p>
+    <w:pPr>
+      <w:rPr>
+        <w:color w:val="auto"/>
+        <w:sz w:val="2"/>
+        <w:szCs w:val="2"/>
+        <w:lang w:val="bg-BG" w:eastAsia="bg-BG"/>
+      </w:rPr>
+    </w:pPr>
+  </w:p>
+  <w:p>
+    <w:pPr>
+      <w:rPr>
+        <w:color w:val="auto"/>
+        <w:sz w:val="2"/>
+        <w:szCs w:val="2"/>
+        <w:lang w:val="bg-BG" w:eastAsia="bg-BG"/>
+      </w:rPr>
+    </w:pPr>
+  </w:p>
+  <w:p>
+    <w:pPr>
+      <w:rPr>
+        <w:color w:val="auto"/>
+        <w:sz w:val="2"/>
+        <w:szCs w:val="2"/>
+        <w:lang w:val="bg-BG" w:eastAsia="bg-BG"/>
+      </w:rPr>
+    </w:pPr>
+  </w:p>
+  <w:p>
+    <w:pPr>
+      <w:rPr>
+        <w:color w:val="auto"/>
+        <w:sz w:val="2"/>
+        <w:szCs w:val="2"/>
+        <w:lang w:val="bg-BG" w:eastAsia="bg-BG"/>
+      </w:rPr>
+    </w:pPr>
+  </w:p>
+  <w:p>
+    <w:pPr>
+      <w:rPr>
+        <w:color w:val="auto"/>
+        <w:sz w:val="2"/>
+        <w:szCs w:val="2"/>
+        <w:lang w:val="bg-BG" w:eastAsia="bg-BG"/>
+      </w:rPr>
+    </w:pPr>
+  </w:p>
+  <w:p>
+    <w:pPr>
+      <w:rPr>
+        <w:color w:val="auto"/>
+        <w:sz w:val="2"/>
+        <w:szCs w:val="2"/>
+        <w:lang w:val="bg-BG" w:eastAsia="bg-BG"/>
+      </w:rPr>
+    </w:pPr>
+  </w:p>
+  <w:p>
+    <w:pPr>
+      <w:rPr>
+        <w:color w:val="auto"/>
+        <w:sz w:val="2"/>
+        <w:szCs w:val="2"/>
+        <w:lang w:val="bg-BG" w:eastAsia="bg-BG"/>
+      </w:rPr>
+    </w:pPr>
+  </w:p>
+  <w:p>
+    <w:pPr>
+      <w:rPr>
+        <w:color w:val="auto"/>
+        <w:sz w:val="2"/>
+        <w:szCs w:val="2"/>
+        <w:lang w:val="bg-BG" w:eastAsia="bg-BG"/>
+      </w:rPr>
+    </w:pPr>
+  </w:p>
+  <w:p>
+    <w:pPr>
+      <w:rPr>
+        <w:color w:val="auto"/>
+        <w:sz w:val="2"/>
+        <w:szCs w:val="2"/>
+        <w:lang w:val="bg-BG" w:eastAsia="bg-BG"/>
+      </w:rPr>
+    </w:pPr>
+  </w:p>
+  <w:p>
+    <w:pPr>
+      <w:rPr>
+        <w:color w:val="auto"/>
+        <w:sz w:val="2"/>
+        <w:szCs w:val="2"/>
+        <w:lang w:val="bg-BG" w:eastAsia="bg-BG"/>
+      </w:rPr>
+    </w:pPr>
+  </w:p>
+  <w:p>
+    <w:pPr>
+      <w:rPr>
+        <w:color w:val="auto"/>
+        <w:sz w:val="2"/>
+        <w:szCs w:val="2"/>
+        <w:lang w:val="bg-BG" w:eastAsia="bg-BG"/>
+      </w:rPr>
+    </w:pPr>
+  </w:p>
+  <w:p>
+    <w:pPr>
+      <w:rPr>
+        <w:color w:val="auto"/>
+        <w:sz w:val="2"/>
+        <w:szCs w:val="2"/>
+        <w:lang w:val="bg-BG" w:eastAsia="bg-BG"/>
+      </w:rPr>
+    </w:pPr>
+  </w:p>
+  <w:p>
+    <w:pPr>
+      <w:rPr>
+        <w:color w:val="auto"/>
+        <w:sz w:val="2"/>
+        <w:szCs w:val="2"/>
+        <w:lang w:val="bg-BG" w:eastAsia="bg-BG"/>
+      </w:rPr>
+    </w:pPr>
+  </w:p>
+  <w:p>
+    <w:pPr>
+      <w:rPr>
+        <w:color w:val="auto"/>
+        <w:sz w:val="2"/>
+        <w:szCs w:val="2"/>
+        <w:lang w:val="bg-BG" w:eastAsia="bg-BG"/>
+      </w:rPr>
+    </w:pPr>
+  </w:p>
+  <w:p>
+    <w:pPr>
+      <w:rPr>
+        <w:color w:val="auto"/>
+        <w:sz w:val="2"/>
+        <w:szCs w:val="2"/>
+        <w:lang w:val="bg-BG" w:eastAsia="bg-BG"/>
+      </w:rPr>
+    </w:pPr>
+  </w:p>
+  <w:p>
+    <w:pPr>
+      <w:rPr>
+        <w:color w:val="auto"/>
+        <w:sz w:val="2"/>
+        <w:szCs w:val="2"/>
+        <w:lang w:val="bg-BG" w:eastAsia="bg-BG"/>
+      </w:rPr>
+    </w:pPr>
+  </w:p>
+  <w:p>
+    <w:pPr>
+      <w:rPr>
+        <w:color w:val="auto"/>
+        <w:sz w:val="2"/>
+        <w:szCs w:val="2"/>
+        <w:lang w:val="bg-BG" w:eastAsia="bg-BG"/>
+      </w:rPr>
+    </w:pPr>
+  </w:p>
+  <w:p>
+    <w:pPr>
+      <w:rPr>
+        <w:color w:val="auto"/>
+        <w:sz w:val="2"/>
+        <w:szCs w:val="2"/>
+        <w:lang w:val="bg-BG" w:eastAsia="bg-BG"/>
+      </w:rPr>
+    </w:pPr>
+  </w:p>
+  <w:p>
+    <w:pPr>
+      <w:rPr>
+        <w:color w:val="auto"/>
+        <w:sz w:val="2"/>
+        <w:szCs w:val="2"/>
+        <w:lang w:val="bg-BG" w:eastAsia="bg-BG"/>
+      </w:rPr>
+    </w:pPr>
+  </w:p>
+  <w:p>
+    <w:pPr>
+      <w:rPr>
+        <w:color w:val="auto"/>
+        <w:sz w:val="2"/>
+        <w:szCs w:val="2"/>
+        <w:lang w:val="bg-BG" w:eastAsia="bg-BG"/>
+      </w:rPr>
+    </w:pPr>
+  </w:p>
+  <w:p>
+    <w:pPr>
+      <w:rPr>
+        <w:color w:val="auto"/>
+        <w:sz w:val="2"/>
+        <w:szCs w:val="2"/>
+        <w:lang w:val="bg-BG" w:eastAsia="bg-BG"/>
+      </w:rPr>
+    </w:pPr>
+  </w:p>
+  <w:p>
+    <w:pPr>
+      <w:rPr>
+        <w:color w:val="auto"/>
+        <w:sz w:val="2"/>
+        <w:szCs w:val="2"/>
+        <w:lang w:val="bg-BG" w:eastAsia="bg-BG"/>
+      </w:rPr>
+    </w:pPr>
+  </w:p>
+  <w:p>
+    <w:pPr>
+      <w:rPr>
+        <w:color w:val="auto"/>
+        <w:sz w:val="2"/>
+        <w:szCs w:val="2"/>
+        <w:lang w:val="bg-BG" w:eastAsia="bg-BG"/>
+      </w:rPr>
+    </w:pPr>
+  </w:p>
+  <w:p>
+    <w:pPr>
+      <w:rPr>
+        <w:color w:val="auto"/>
+        <w:sz w:val="2"/>
+        <w:szCs w:val="2"/>
+        <w:lang w:val="bg-BG" w:eastAsia="bg-BG"/>
+      </w:rPr>
+    </w:pPr>
+  </w:p>
+  <w:p>
+    <w:pPr>
+      <w:rPr>
+        <w:color w:val="auto"/>
+        <w:sz w:val="2"/>
+        <w:szCs w:val="2"/>
+        <w:lang w:val="bg-BG" w:eastAsia="bg-BG"/>
+      </w:rPr>
+    </w:pPr>
+  </w:p>
+  <w:p>
+    <w:pPr>
+      <w:rPr>
+        <w:color w:val="auto"/>
+        <w:sz w:val="2"/>
+        <w:szCs w:val="2"/>
+        <w:lang w:val="bg-BG" w:eastAsia="bg-BG"/>
+      </w:rPr>
+    </w:pPr>
+  </w:p>
+  <w:p>
+    <w:pPr>
+      <w:rPr>
+        <w:color w:val="auto"/>
+        <w:sz w:val="2"/>
+        <w:szCs w:val="2"/>
+        <w:lang w:val="bg-BG" w:eastAsia="bg-BG"/>
+      </w:rPr>
+    </w:pPr>
+  </w:p>
+  <w:p>
+    <w:pPr>
+      <w:rPr>
+        <w:color w:val="auto"/>
+        <w:sz w:val="2"/>
+        <w:szCs w:val="2"/>
+        <w:lang w:val="bg-BG" w:eastAsia="bg-BG"/>
+      </w:rPr>
+    </w:pPr>
+  </w:p>
+  <w:p>
+    <w:pPr>
+      <w:rPr>
+        <w:color w:val="auto"/>
+        <w:sz w:val="2"/>
+        <w:szCs w:val="2"/>
+        <w:lang w:val="bg-BG" w:eastAsia="bg-BG"/>
+      </w:rPr>
+    </w:pPr>
+  </w:p>
+  <w:p>
+    <w:pPr>
+      <w:pStyle w:val="1"/>
+      <w:shd w:val="clear" w:color="auto" w:fill="auto"/>
+      <w:spacing w:line="240" w:lineRule="auto"/>
+      <w:rPr>
+        <w:rStyle w:val="a0"/>
+        <w:b/>
+        <w:bCs/>
+        <w:i/>
+        <w:iCs/>
+        <w:lang w:val="bg-BG" w:eastAsia="en-US"/>
+      </w:rPr>
+    </w:pPr>
+    <w:r>
+      <w:rPr>
+        <w:rStyle w:val="a0"/>
+        <w:b/>
+        <w:bCs/>
+        <w:i/>
+        <w:iCs/>
+        <w:lang w:eastAsia="en-US"/>
+      </w:rPr>
+      <w:t xml:space="preserve">3M™ </w:t>
+    </w:r>
+    <w:proofErr w:type="spellStart"/>
+    <w:r>
+      <w:rPr>
+        <w:rStyle w:val="a0"/>
+        <w:b/>
+        <w:bCs/>
+        <w:i/>
+        <w:iCs/>
+        <w:lang w:eastAsia="en-US"/>
+      </w:rPr>
+      <w:t>Система</w:t>
+    </w:r>
+    <w:proofErr w:type="spellEnd"/>
+    <w:r>
+      <w:rPr>
+        <w:rStyle w:val="a0"/>
+        <w:b/>
+        <w:bCs/>
+        <w:i/>
+        <w:iCs/>
+        <w:lang w:eastAsia="en-US"/>
+      </w:rPr>
+      <w:t xml:space="preserve"> за </w:t>
+    </w:r>
+    <w:proofErr w:type="spellStart"/>
+    <w:r>
+      <w:rPr>
+        <w:rStyle w:val="a0"/>
+        <w:b/>
+        <w:bCs/>
+        <w:i/>
+        <w:iCs/>
+        <w:lang w:eastAsia="en-US"/>
+      </w:rPr>
+      <w:t>управление</w:t>
+    </w:r>
+    <w:proofErr w:type="spellEnd"/>
+    <w:r>
+      <w:rPr>
+        <w:rStyle w:val="a0"/>
+        <w:b/>
+        <w:bCs/>
+        <w:i/>
+        <w:iCs/>
+        <w:lang w:eastAsia="en-US"/>
+      </w:rPr>
+      <w:t xml:space="preserve"> </w:t>
+    </w:r>
+    <w:proofErr w:type="spellStart"/>
+    <w:r>
+      <w:rPr>
+        <w:rStyle w:val="a0"/>
+        <w:b/>
+        <w:bCs/>
+        <w:i/>
+        <w:iCs/>
+        <w:lang w:eastAsia="en-US"/>
+      </w:rPr>
+      <w:t>изпълнението</w:t>
+    </w:r>
+    <w:proofErr w:type="spellEnd"/>
+    <w:r>
+      <w:rPr>
+        <w:rStyle w:val="a0"/>
+        <w:b/>
+        <w:bCs/>
+        <w:i/>
+        <w:iCs/>
+        <w:lang w:eastAsia="en-US"/>
+      </w:rPr>
+      <w:t xml:space="preserve"> </w:t>
+    </w:r>
+    <w:proofErr w:type="spellStart"/>
+    <w:r>
+      <w:rPr>
+        <w:rStyle w:val="a0"/>
+        <w:b/>
+        <w:bCs/>
+        <w:i/>
+        <w:iCs/>
+        <w:lang w:eastAsia="en-US"/>
+      </w:rPr>
+      <w:t>на</w:t>
+    </w:r>
+    <w:proofErr w:type="spellEnd"/>
+    <w:r>
+      <w:rPr>
+        <w:rStyle w:val="a0"/>
+        <w:b/>
+        <w:bCs/>
+        <w:i/>
+        <w:iCs/>
+        <w:lang w:eastAsia="en-US"/>
+      </w:rPr>
+      <w:t xml:space="preserve"> </w:t>
+    </w:r>
+    <w:proofErr w:type="spellStart"/>
+    <w:r>
+      <w:rPr>
+        <w:rStyle w:val="a0"/>
+        <w:b/>
+        <w:bCs/>
+        <w:i/>
+        <w:iCs/>
+        <w:lang w:eastAsia="en-US"/>
+      </w:rPr>
+      <w:t>камера</w:t>
+    </w:r>
+    <w:proofErr w:type="spellEnd"/>
+    <w:r>
+      <w:rPr>
+        <w:rStyle w:val="a0"/>
+        <w:b/>
+        <w:bCs/>
+        <w:i/>
+        <w:iCs/>
+        <w:lang w:eastAsia="en-US"/>
+      </w:rPr>
+      <w:t xml:space="preserve"> </w:t>
+    </w:r>
+    <w:proofErr w:type="spellStart"/>
+    <w:r>
+      <w:rPr>
+        <w:rStyle w:val="a0"/>
+        <w:b/>
+        <w:bCs/>
+        <w:i/>
+        <w:iCs/>
+        <w:lang w:eastAsia="en-US"/>
+      </w:rPr>
+      <w:t>със</w:t>
+    </w:r>
+    <w:proofErr w:type="spellEnd"/>
+    <w:r>
+      <w:rPr>
+        <w:rStyle w:val="a0"/>
+        <w:b/>
+        <w:bCs/>
+        <w:i/>
+        <w:iCs/>
+        <w:lang w:eastAsia="en-US"/>
+      </w:rPr>
+      <w:t xml:space="preserve"> </w:t>
+    </w:r>
+    <w:proofErr w:type="spellStart"/>
+    <w:r>
+      <w:rPr>
+        <w:rStyle w:val="a0"/>
+        <w:b/>
+        <w:bCs/>
+        <w:i/>
+        <w:iCs/>
+        <w:lang w:eastAsia="en-US"/>
+      </w:rPr>
+      <w:t>средна</w:t>
+    </w:r>
+    <w:proofErr w:type="spellEnd"/>
+    <w:r>
+      <w:rPr>
+        <w:rStyle w:val="a0"/>
+        <w:b/>
+        <w:bCs/>
+        <w:i/>
+        <w:iCs/>
+        <w:lang w:eastAsia="en-US"/>
+      </w:rPr>
+      <w:t xml:space="preserve"> </w:t>
+    </w:r>
+    <w:proofErr w:type="spellStart"/>
+    <w:r>
+      <w:rPr>
+        <w:rStyle w:val="a0"/>
+        <w:b/>
+        <w:bCs/>
+        <w:i/>
+        <w:iCs/>
+        <w:lang w:eastAsia="en-US"/>
+      </w:rPr>
+      <w:t>скорост</w:t>
+    </w:r>
+    <w:proofErr w:type="spellEnd"/>
+    <w:r>
+      <w:rPr>
+        <w:rStyle w:val="a0"/>
+        <w:b/>
+        <w:bCs/>
+        <w:i/>
+        <w:iCs/>
+        <w:lang w:eastAsia="en-US"/>
+      </w:rPr>
+      <w:t xml:space="preserve"> </w:t>
+    </w:r>
+  </w:p>
+  <w:p>
+    <w:pPr>
+      <w:pStyle w:val="1"/>
+      <w:shd w:val="clear" w:color="auto" w:fill="auto"/>
+      <w:spacing w:line="240" w:lineRule="auto"/>
+      <w:rPr>
+        <w:rStyle w:val="a0"/>
+        <w:b/>
+        <w:bCs/>
+        <w:i/>
+        <w:iCs/>
+        <w:lang w:eastAsia="en-US"/>
+      </w:rPr>
+    </w:pPr>
+    <w:r>
+      <w:rPr>
+        <w:rStyle w:val="a0"/>
+        <w:b/>
+        <w:bCs/>
+        <w:i/>
+        <w:iCs/>
+        <w:lang w:val="bg-BG" w:eastAsia="en-US"/>
+      </w:rPr>
+      <w:t xml:space="preserve">Ръководство на потребителя Издание </w:t>
+    </w:r>
+    <w:r>
+      <w:rPr>
+        <w:rStyle w:val="a0"/>
+        <w:b/>
+        <w:bCs/>
+        <w:i/>
+        <w:iCs/>
+        <w:lang w:eastAsia="en-US"/>
+      </w:rPr>
+      <w:t>2.1</w:t>
+    </w:r>
+  </w:p>
   <w:p>
     <w:pPr>
       <w:rPr>
@@ -6998,11 +8123,6 @@
         </mc:Fallback>
       </mc:AlternateContent>
     </w:r>
-  </w:p>
-  <w:p>
-    <w:pPr>
-      <w:pStyle w:val="Header"/>
-    </w:pPr>
   </w:p>
 </w:hdr>
 </file>
